--- a/report.docx
+++ b/report.docx
@@ -952,8 +952,6 @@
         </w:rPr>
         <w:t xml:space="preserve"> Zhu</w:t>
       </w:r>
-      <w:bookmarkStart w:id="0" w:name="_GoBack"/>
-      <w:bookmarkEnd w:id="0"/>
     </w:p>
     <w:p>
       <w:pPr>
@@ -9519,7 +9517,23 @@
           <w:kern w:val="0"/>
           <w:sz w:val="28"/>
         </w:rPr>
-        <w:t>= 0.09;</w:t>
+        <w:t>= 0.0</w:t>
+      </w:r>
+      <w:r>
+        <w:rPr>
+          <w:rFonts w:eastAsia="宋体" w:cs="Times New Roman" w:hint="eastAsia"/>
+          <w:kern w:val="0"/>
+          <w:sz w:val="28"/>
+        </w:rPr>
+        <w:t>9</w:t>
+      </w:r>
+      <w:r>
+        <w:rPr>
+          <w:rFonts w:eastAsia="宋体" w:cs="Times New Roman" w:hint="eastAsia"/>
+          <w:kern w:val="0"/>
+          <w:sz w:val="28"/>
+        </w:rPr>
+        <w:t>;</w:t>
       </w:r>
     </w:p>
     <w:p>
@@ -9546,6 +9560,9 @@
       </w:r>
     </w:p>
     <w:p>
+      <w:pPr>
+        <w:ind w:leftChars="50" w:left="120" w:firstLineChars="125" w:firstLine="300"/>
+      </w:pPr>
       <w:r>
         <w:rPr>
           <w:rFonts w:hint="eastAsia"/>
@@ -9572,11 +9589,17 @@
         </w:rPr>
         <w:t xml:space="preserve">: </w:t>
       </w:r>
-      <w:proofErr w:type="spellStart"/>
       <w:r>
         <w:rPr>
           <w:rFonts w:hint="eastAsia"/>
         </w:rPr>
+        <w:t>{</w:t>
+      </w:r>
+      <w:proofErr w:type="spellStart"/>
+      <w:r>
+        <w:rPr>
+          <w:rFonts w:hint="eastAsia"/>
+        </w:rPr>
         <w:t>L_train</w:t>
       </w:r>
       <w:proofErr w:type="spellEnd"/>
@@ -9584,16 +9607,13 @@
         <w:rPr>
           <w:rFonts w:hint="eastAsia"/>
         </w:rPr>
-        <w:t xml:space="preserve"> = </w:t>
-      </w:r>
-      <w:r>
-        <w:t>106.29853926</w:t>
+        <w:t>,</w:t>
       </w:r>
       <w:r>
         <w:rPr>
           <w:rFonts w:hint="eastAsia"/>
         </w:rPr>
-        <w:t xml:space="preserve">, </w:t>
+        <w:t xml:space="preserve"> </w:t>
       </w:r>
       <w:proofErr w:type="spellStart"/>
       <w:r>
@@ -9607,10 +9627,114 @@
         <w:rPr>
           <w:rFonts w:hint="eastAsia"/>
         </w:rPr>
-        <w:t xml:space="preserve"> = </w:t>
-      </w:r>
-      <w:r>
-        <w:t>86.1963085</w:t>
+        <w:t>}</w:t>
+      </w:r>
+      <w:r>
+        <w:rPr>
+          <w:rFonts w:hint="eastAsia"/>
+        </w:rPr>
+        <w:t xml:space="preserve"> =</w:t>
+      </w:r>
+      <w:r>
+        <w:rPr>
+          <w:rFonts w:hint="eastAsia"/>
+        </w:rPr>
+        <w:t xml:space="preserve"> {</w:t>
+      </w:r>
+      <w:r>
+        <w:t>106.315336793 86.2101280321</w:t>
+      </w:r>
+      <w:proofErr w:type="gramStart"/>
+      <w:r>
+        <w:rPr>
+          <w:rFonts w:hint="eastAsia"/>
+        </w:rPr>
+        <w:t>}(</w:t>
+      </w:r>
+      <w:proofErr w:type="gramEnd"/>
+      <w:r>
+        <w:rPr>
+          <w:rFonts w:hint="eastAsia"/>
+        </w:rPr>
+        <w:t>0.01),</w:t>
+      </w:r>
+      <w:r>
+        <w:rPr>
+          <w:rFonts w:hint="eastAsia"/>
+        </w:rPr>
+        <w:t xml:space="preserve"> </w:t>
+      </w:r>
+      <w:r>
+        <w:rPr>
+          <w:rFonts w:hint="eastAsia"/>
+        </w:rPr>
+        <w:t>{</w:t>
+      </w:r>
+      <w:r>
+        <w:t>106.298540593 86.1963095898</w:t>
+      </w:r>
+      <w:r>
+        <w:rPr>
+          <w:rFonts w:hint="eastAsia"/>
+        </w:rPr>
+        <w:t>}</w:t>
+      </w:r>
+      <w:r>
+        <w:rPr>
+          <w:rFonts w:hint="eastAsia"/>
+        </w:rPr>
+        <w:t>(0.0</w:t>
+      </w:r>
+      <w:r>
+        <w:rPr>
+          <w:rFonts w:hint="eastAsia"/>
+        </w:rPr>
+        <w:t>2</w:t>
+      </w:r>
+      <w:r>
+        <w:rPr>
+          <w:rFonts w:hint="eastAsia"/>
+        </w:rPr>
+        <w:t>)</w:t>
+      </w:r>
+      <w:r>
+        <w:rPr>
+          <w:rFonts w:hint="eastAsia"/>
+        </w:rPr>
+        <w:t>, {</w:t>
+      </w:r>
+      <w:r>
+        <w:t>106.298539263 86.1963084954</w:t>
+      </w:r>
+      <w:r>
+        <w:rPr>
+          <w:rFonts w:hint="eastAsia"/>
+        </w:rPr>
+        <w:t>}</w:t>
+      </w:r>
+      <w:r>
+        <w:rPr>
+          <w:rFonts w:hint="eastAsia"/>
+        </w:rPr>
+        <w:t>(0.0</w:t>
+      </w:r>
+      <w:r>
+        <w:rPr>
+          <w:rFonts w:hint="eastAsia"/>
+        </w:rPr>
+        <w:t>3</w:t>
+      </w:r>
+      <w:r>
+        <w:rPr>
+          <w:rFonts w:hint="eastAsia"/>
+        </w:rPr>
+        <w:t>)</w:t>
+      </w:r>
+      <w:r>
+        <w:rPr>
+          <w:rFonts w:hint="eastAsia"/>
+        </w:rPr>
+        <w:t>, then the loss is stable, when learning rate is 0.09, the descent is fast</w:t>
       </w:r>
       <w:r>
         <w:rPr>
@@ -9803,6 +9927,7 @@
           <w:kern w:val="0"/>
           <w:sz w:val="28"/>
         </w:rPr>
+        <w:lastRenderedPageBreak/>
         <w:t>Linear Classification and Gradient Descent</w:t>
       </w:r>
     </w:p>
@@ -9826,7 +9951,6 @@
           <w:sz w:val="28"/>
           <w:szCs w:val="32"/>
         </w:rPr>
-        <w:lastRenderedPageBreak/>
         <w:t>Hyper-parameter selection (</w:t>
       </w:r>
       <w:r>
@@ -9919,7 +10043,7 @@
     </w:p>
     <w:p>
       <w:pPr>
-        <w:ind w:firstLine="0"/>
+        <w:ind w:left="720" w:hangingChars="300" w:hanging="720"/>
       </w:pPr>
       <w:r>
         <w:rPr>
@@ -9953,29 +10077,62 @@
         </w:rPr>
         <w:t xml:space="preserve">: </w:t>
       </w:r>
-      <w:proofErr w:type="spellStart"/>
+      <w:r>
+        <w:t>{</w:t>
+      </w:r>
+      <w:proofErr w:type="spellStart"/>
+      <w:r>
+        <w:t>L_train</w:t>
+      </w:r>
+      <w:proofErr w:type="spellEnd"/>
+      <w:r>
+        <w:t xml:space="preserve">, </w:t>
+      </w:r>
+      <w:proofErr w:type="spellStart"/>
+      <w:r>
+        <w:t>L_test</w:t>
+      </w:r>
+      <w:proofErr w:type="spellEnd"/>
+      <w:r>
+        <w:t xml:space="preserve">} </w:t>
+      </w:r>
+      <w:proofErr w:type="gramStart"/>
+      <w:r>
+        <w:t>=</w:t>
+      </w:r>
+      <w:r>
+        <w:t>{</w:t>
+      </w:r>
+      <w:proofErr w:type="gramEnd"/>
+      <w:r>
+        <w:t>0.625809985827 0.642660776263</w:t>
+      </w:r>
+      <w:r>
+        <w:t>}(0.01)</w:t>
+      </w:r>
       <w:r>
         <w:rPr>
           <w:rFonts w:hint="eastAsia"/>
         </w:rPr>
-        <w:t>L_train</w:t>
-      </w:r>
-      <w:proofErr w:type="spellEnd"/>
+        <w:t xml:space="preserve">, </w:t>
+      </w:r>
+      <w:r>
+        <w:t>{</w:t>
+      </w:r>
+      <w:r>
+        <w:t>0.625808189809</w:t>
+      </w:r>
       <w:r>
         <w:rPr>
           <w:rFonts w:hint="eastAsia"/>
         </w:rPr>
-        <w:t xml:space="preserve"> =</w:t>
-      </w:r>
-      <w:r>
-        <w:rPr>
-          <w:rFonts w:ascii="宋体" w:eastAsia="宋体" w:hAnsi="宋体" w:cs="宋体"/>
-          <w:kern w:val="0"/>
-        </w:rPr>
         <w:t xml:space="preserve"> </w:t>
       </w:r>
       <w:r>
-        <w:t>0.62581887</w:t>
+        <w:t>0.642713696903</w:t>
+      </w:r>
+      <w:r>
+        <w:t>}(0.02)</w:t>
       </w:r>
       <w:r>
         <w:rPr>
@@ -9983,29 +10140,32 @@
         </w:rPr>
         <w:t xml:space="preserve">, </w:t>
       </w:r>
-      <w:proofErr w:type="spellStart"/>
+      <w:r>
+        <w:t>{</w:t>
+      </w:r>
+      <w:r>
+        <w:t>0.625815100964 0.642601358445</w:t>
+      </w:r>
+      <w:r>
+        <w:t>}(0.0</w:t>
+      </w:r>
       <w:r>
         <w:rPr>
           <w:rFonts w:hint="eastAsia"/>
         </w:rPr>
-        <w:t>L_test</w:t>
-      </w:r>
-      <w:proofErr w:type="spellEnd"/>
+        <w:t>5</w:t>
+      </w:r>
+      <w:r>
+        <w:t>)</w:t>
+      </w:r>
       <w:r>
         <w:rPr>
           <w:rFonts w:hint="eastAsia"/>
         </w:rPr>
-        <w:t xml:space="preserve"> = </w:t>
-      </w:r>
-      <w:r>
-        <w:t>0.64253866</w:t>
-      </w:r>
-      <w:r>
-        <w:rPr>
-          <w:rFonts w:hint="eastAsia"/>
-        </w:rPr>
         <w:t xml:space="preserve">. </w:t>
       </w:r>
+      <w:bookmarkStart w:id="0" w:name="_GoBack"/>
+      <w:bookmarkEnd w:id="0"/>
     </w:p>
     <w:p>
       <w:pPr>
@@ -10061,7 +10221,7 @@
         <w:t xml:space="preserve"> = </w:t>
       </w:r>
       <w:r>
-        <w:t>0.6258151</w:t>
+        <w:t>0.625815100964</w:t>
       </w:r>
       <w:r>
         <w:rPr>
@@ -10084,7 +10244,7 @@
         <w:t xml:space="preserve"> = </w:t>
       </w:r>
       <w:r>
-        <w:t>0.64260136</w:t>
+        <w:t>0.642601358445</w:t>
       </w:r>
       <w:r>
         <w:rPr>
@@ -10373,6 +10533,7 @@
         <w:rPr>
           <w:rFonts w:hint="eastAsia"/>
         </w:rPr>
+        <w:lastRenderedPageBreak/>
         <w:t>According to the loss curve above, finally</w:t>
       </w:r>
       <w:r>
@@ -10453,7 +10614,6 @@
           <w:sz w:val="28"/>
           <w:szCs w:val="32"/>
         </w:rPr>
-        <w:lastRenderedPageBreak/>
         <w:t>13</w:t>
       </w:r>
       <w:r>

--- a/report.docx
+++ b/report.docx
@@ -2376,22 +2376,54 @@
       </w:pPr>
       <w:r>
         <w:rPr>
-          <w:rFonts w:eastAsia="宋体" w:cs="Times New Roman"/>
-          <w:iCs/>
-          <w:kern w:val="0"/>
-          <w:sz w:val="21"/>
-        </w:rPr>
-        <w:t>%</w:t>
+          <w:rFonts w:eastAsia="宋体" w:cs="Times New Roman" w:hint="eastAsia"/>
+          <w:iCs/>
+          <w:kern w:val="0"/>
+          <w:sz w:val="21"/>
+        </w:rPr>
+        <w:t>#</w:t>
+      </w:r>
+      <w:proofErr w:type="gramStart"/>
+      <w:r>
+        <w:rPr>
+          <w:rFonts w:eastAsia="宋体" w:cs="Times New Roman" w:hint="eastAsia"/>
+          <w:iCs/>
+          <w:kern w:val="0"/>
+          <w:sz w:val="21"/>
+        </w:rPr>
+        <w:t>参数全零初始化</w:t>
+      </w:r>
+      <w:proofErr w:type="gramEnd"/>
+    </w:p>
+    <w:p>
+      <w:pPr>
+        <w:jc w:val="left"/>
+        <w:rPr>
+          <w:rFonts w:eastAsia="宋体" w:cs="Times New Roman"/>
+          <w:iCs/>
+          <w:kern w:val="0"/>
+          <w:sz w:val="21"/>
+        </w:rPr>
+      </w:pPr>
+      <w:r>
+        <w:rPr>
+          <w:rFonts w:eastAsia="宋体" w:cs="Times New Roman"/>
+          <w:iCs/>
+          <w:kern w:val="0"/>
+          <w:sz w:val="21"/>
+        </w:rPr>
+        <w:t xml:space="preserve">W = </w:t>
       </w:r>
       <w:proofErr w:type="spellStart"/>
-      <w:r>
-        <w:rPr>
-          <w:rFonts w:eastAsia="宋体" w:cs="Times New Roman"/>
-          <w:iCs/>
-          <w:kern w:val="0"/>
-          <w:sz w:val="21"/>
-        </w:rPr>
-        <w:t>matplotlib</w:t>
+      <w:proofErr w:type="gramStart"/>
+      <w:r>
+        <w:rPr>
+          <w:rFonts w:eastAsia="宋体" w:cs="Times New Roman"/>
+          <w:iCs/>
+          <w:kern w:val="0"/>
+          <w:sz w:val="21"/>
+        </w:rPr>
+        <w:t>np.zeros</w:t>
       </w:r>
       <w:proofErr w:type="spellEnd"/>
       <w:r>
@@ -2401,19 +2433,59 @@
           <w:kern w:val="0"/>
           <w:sz w:val="21"/>
         </w:rPr>
-        <w:t xml:space="preserve"> inline</w:t>
-      </w:r>
-    </w:p>
-    <w:p>
-      <w:pPr>
-        <w:jc w:val="left"/>
-        <w:rPr>
-          <w:rFonts w:eastAsia="宋体" w:cs="Times New Roman"/>
-          <w:iCs/>
-          <w:kern w:val="0"/>
-          <w:sz w:val="21"/>
-        </w:rPr>
-      </w:pPr>
+        <w:t>(</w:t>
+      </w:r>
+      <w:proofErr w:type="gramEnd"/>
+      <w:r>
+        <w:rPr>
+          <w:rFonts w:eastAsia="宋体" w:cs="Times New Roman"/>
+          <w:iCs/>
+          <w:kern w:val="0"/>
+          <w:sz w:val="21"/>
+        </w:rPr>
+        <w:t>[14,])</w:t>
+      </w:r>
+    </w:p>
+    <w:p>
+      <w:pPr>
+        <w:jc w:val="left"/>
+        <w:rPr>
+          <w:rFonts w:eastAsia="宋体" w:cs="Times New Roman"/>
+          <w:iCs/>
+          <w:kern w:val="0"/>
+          <w:sz w:val="21"/>
+        </w:rPr>
+      </w:pPr>
+      <w:r>
+        <w:rPr>
+          <w:rFonts w:eastAsia="宋体" w:cs="Times New Roman" w:hint="eastAsia"/>
+          <w:iCs/>
+          <w:kern w:val="0"/>
+          <w:sz w:val="21"/>
+        </w:rPr>
+        <w:t>#</w:t>
+      </w:r>
+      <w:r>
+        <w:rPr>
+          <w:rFonts w:eastAsia="宋体" w:cs="Times New Roman" w:hint="eastAsia"/>
+          <w:iCs/>
+          <w:kern w:val="0"/>
+          <w:sz w:val="21"/>
+        </w:rPr>
+        <w:t>学习率</w:t>
+      </w:r>
+    </w:p>
+    <w:p>
+      <w:pPr>
+        <w:jc w:val="left"/>
+        <w:rPr>
+          <w:rFonts w:eastAsia="宋体" w:cs="Times New Roman"/>
+          <w:iCs/>
+          <w:kern w:val="0"/>
+          <w:sz w:val="21"/>
+        </w:rPr>
+      </w:pPr>
+      <w:proofErr w:type="spellStart"/>
       <w:proofErr w:type="gramStart"/>
       <w:r>
         <w:rPr>
@@ -2422,283 +2494,7 @@
           <w:kern w:val="0"/>
           <w:sz w:val="21"/>
         </w:rPr>
-        <w:t>import</w:t>
-      </w:r>
-      <w:proofErr w:type="gramEnd"/>
-      <w:r>
-        <w:rPr>
-          <w:rFonts w:eastAsia="宋体" w:cs="Times New Roman"/>
-          <w:iCs/>
-          <w:kern w:val="0"/>
-          <w:sz w:val="21"/>
-        </w:rPr>
-        <w:t xml:space="preserve"> </w:t>
-      </w:r>
-      <w:proofErr w:type="spellStart"/>
-      <w:r>
-        <w:rPr>
-          <w:rFonts w:eastAsia="宋体" w:cs="Times New Roman"/>
-          <w:iCs/>
-          <w:kern w:val="0"/>
-          <w:sz w:val="21"/>
-        </w:rPr>
-        <w:t>numpy</w:t>
-      </w:r>
-      <w:proofErr w:type="spellEnd"/>
-      <w:r>
-        <w:rPr>
-          <w:rFonts w:eastAsia="宋体" w:cs="Times New Roman"/>
-          <w:iCs/>
-          <w:kern w:val="0"/>
-          <w:sz w:val="21"/>
-        </w:rPr>
-        <w:t xml:space="preserve"> as </w:t>
-      </w:r>
-      <w:proofErr w:type="spellStart"/>
-      <w:r>
-        <w:rPr>
-          <w:rFonts w:eastAsia="宋体" w:cs="Times New Roman"/>
-          <w:iCs/>
-          <w:kern w:val="0"/>
-          <w:sz w:val="21"/>
-        </w:rPr>
-        <w:t>np</w:t>
-      </w:r>
-      <w:proofErr w:type="spellEnd"/>
-    </w:p>
-    <w:p>
-      <w:pPr>
-        <w:jc w:val="left"/>
-        <w:rPr>
-          <w:rFonts w:eastAsia="宋体" w:cs="Times New Roman"/>
-          <w:iCs/>
-          <w:kern w:val="0"/>
-          <w:sz w:val="21"/>
-        </w:rPr>
-      </w:pPr>
-      <w:proofErr w:type="gramStart"/>
-      <w:r>
-        <w:rPr>
-          <w:rFonts w:eastAsia="宋体" w:cs="Times New Roman"/>
-          <w:iCs/>
-          <w:kern w:val="0"/>
-          <w:sz w:val="21"/>
-        </w:rPr>
-        <w:t>import</w:t>
-      </w:r>
-      <w:proofErr w:type="gramEnd"/>
-      <w:r>
-        <w:rPr>
-          <w:rFonts w:eastAsia="宋体" w:cs="Times New Roman"/>
-          <w:iCs/>
-          <w:kern w:val="0"/>
-          <w:sz w:val="21"/>
-        </w:rPr>
-        <w:t xml:space="preserve"> </w:t>
-      </w:r>
-      <w:proofErr w:type="spellStart"/>
-      <w:r>
-        <w:rPr>
-          <w:rFonts w:eastAsia="宋体" w:cs="Times New Roman"/>
-          <w:iCs/>
-          <w:kern w:val="0"/>
-          <w:sz w:val="21"/>
-        </w:rPr>
-        <w:t>matplotlib.pyplot</w:t>
-      </w:r>
-      <w:proofErr w:type="spellEnd"/>
-      <w:r>
-        <w:rPr>
-          <w:rFonts w:eastAsia="宋体" w:cs="Times New Roman"/>
-          <w:iCs/>
-          <w:kern w:val="0"/>
-          <w:sz w:val="21"/>
-        </w:rPr>
-        <w:t xml:space="preserve"> as </w:t>
-      </w:r>
-      <w:proofErr w:type="spellStart"/>
-      <w:r>
-        <w:rPr>
-          <w:rFonts w:eastAsia="宋体" w:cs="Times New Roman"/>
-          <w:iCs/>
-          <w:kern w:val="0"/>
-          <w:sz w:val="21"/>
-        </w:rPr>
-        <w:t>plt</w:t>
-      </w:r>
-      <w:proofErr w:type="spellEnd"/>
-    </w:p>
-    <w:p>
-      <w:pPr>
-        <w:jc w:val="left"/>
-        <w:rPr>
-          <w:rFonts w:eastAsia="宋体" w:cs="Times New Roman"/>
-          <w:iCs/>
-          <w:kern w:val="0"/>
-          <w:sz w:val="21"/>
-        </w:rPr>
-      </w:pPr>
-      <w:proofErr w:type="gramStart"/>
-      <w:r>
-        <w:rPr>
-          <w:rFonts w:eastAsia="宋体" w:cs="Times New Roman"/>
-          <w:iCs/>
-          <w:kern w:val="0"/>
-          <w:sz w:val="21"/>
-        </w:rPr>
-        <w:t>from</w:t>
-      </w:r>
-      <w:proofErr w:type="gramEnd"/>
-      <w:r>
-        <w:rPr>
-          <w:rFonts w:eastAsia="宋体" w:cs="Times New Roman"/>
-          <w:iCs/>
-          <w:kern w:val="0"/>
-          <w:sz w:val="21"/>
-        </w:rPr>
-        <w:t xml:space="preserve"> </w:t>
-      </w:r>
-      <w:proofErr w:type="spellStart"/>
-      <w:r>
-        <w:rPr>
-          <w:rFonts w:eastAsia="宋体" w:cs="Times New Roman"/>
-          <w:iCs/>
-          <w:kern w:val="0"/>
-          <w:sz w:val="21"/>
-        </w:rPr>
-        <w:t>sklearn</w:t>
-      </w:r>
-      <w:proofErr w:type="spellEnd"/>
-      <w:r>
-        <w:rPr>
-          <w:rFonts w:eastAsia="宋体" w:cs="Times New Roman"/>
-          <w:iCs/>
-          <w:kern w:val="0"/>
-          <w:sz w:val="21"/>
-        </w:rPr>
-        <w:t xml:space="preserve"> import datasets as ds</w:t>
-      </w:r>
-    </w:p>
-    <w:p>
-      <w:pPr>
-        <w:jc w:val="left"/>
-        <w:rPr>
-          <w:rFonts w:eastAsia="宋体" w:cs="Times New Roman"/>
-          <w:iCs/>
-          <w:kern w:val="0"/>
-          <w:sz w:val="21"/>
-        </w:rPr>
-      </w:pPr>
-      <w:proofErr w:type="gramStart"/>
-      <w:r>
-        <w:rPr>
-          <w:rFonts w:eastAsia="宋体" w:cs="Times New Roman"/>
-          <w:iCs/>
-          <w:kern w:val="0"/>
-          <w:sz w:val="21"/>
-        </w:rPr>
-        <w:t>from</w:t>
-      </w:r>
-      <w:proofErr w:type="gramEnd"/>
-      <w:r>
-        <w:rPr>
-          <w:rFonts w:eastAsia="宋体" w:cs="Times New Roman"/>
-          <w:iCs/>
-          <w:kern w:val="0"/>
-          <w:sz w:val="21"/>
-        </w:rPr>
-        <w:t xml:space="preserve"> </w:t>
-      </w:r>
-      <w:proofErr w:type="spellStart"/>
-      <w:r>
-        <w:rPr>
-          <w:rFonts w:eastAsia="宋体" w:cs="Times New Roman"/>
-          <w:iCs/>
-          <w:kern w:val="0"/>
-          <w:sz w:val="21"/>
-        </w:rPr>
-        <w:t>sklearn.model_selection</w:t>
-      </w:r>
-      <w:proofErr w:type="spellEnd"/>
-      <w:r>
-        <w:rPr>
-          <w:rFonts w:eastAsia="宋体" w:cs="Times New Roman"/>
-          <w:iCs/>
-          <w:kern w:val="0"/>
-          <w:sz w:val="21"/>
-        </w:rPr>
-        <w:t xml:space="preserve"> import </w:t>
-      </w:r>
-      <w:proofErr w:type="spellStart"/>
-      <w:r>
-        <w:rPr>
-          <w:rFonts w:eastAsia="宋体" w:cs="Times New Roman"/>
-          <w:iCs/>
-          <w:kern w:val="0"/>
-          <w:sz w:val="21"/>
-        </w:rPr>
-        <w:t>train_test_split</w:t>
-      </w:r>
-      <w:proofErr w:type="spellEnd"/>
-    </w:p>
-    <w:p>
-      <w:pPr>
-        <w:jc w:val="left"/>
-        <w:rPr>
-          <w:rFonts w:eastAsia="宋体" w:cs="Times New Roman"/>
-          <w:iCs/>
-          <w:kern w:val="0"/>
-          <w:sz w:val="21"/>
-        </w:rPr>
-      </w:pPr>
-      <w:r>
-        <w:rPr>
-          <w:rFonts w:eastAsia="宋体" w:cs="Times New Roman" w:hint="eastAsia"/>
-          <w:iCs/>
-          <w:kern w:val="0"/>
-          <w:sz w:val="21"/>
-        </w:rPr>
-        <w:t>#</w:t>
-      </w:r>
-      <w:r>
-        <w:rPr>
-          <w:rFonts w:eastAsia="宋体" w:cs="Times New Roman" w:hint="eastAsia"/>
-          <w:iCs/>
-          <w:kern w:val="0"/>
-          <w:sz w:val="21"/>
-        </w:rPr>
-        <w:t>读取数据集</w:t>
-      </w:r>
-    </w:p>
-    <w:p>
-      <w:pPr>
-        <w:jc w:val="left"/>
-        <w:rPr>
-          <w:rFonts w:eastAsia="宋体" w:cs="Times New Roman"/>
-          <w:iCs/>
-          <w:kern w:val="0"/>
-          <w:sz w:val="21"/>
-        </w:rPr>
-      </w:pPr>
-      <w:proofErr w:type="spellStart"/>
-      <w:r>
-        <w:rPr>
-          <w:rFonts w:eastAsia="宋体" w:cs="Times New Roman"/>
-          <w:iCs/>
-          <w:kern w:val="0"/>
-          <w:sz w:val="21"/>
-        </w:rPr>
-        <w:t>X</w:t>
-      </w:r>
-      <w:proofErr w:type="gramStart"/>
-      <w:r>
-        <w:rPr>
-          <w:rFonts w:eastAsia="宋体" w:cs="Times New Roman"/>
-          <w:iCs/>
-          <w:kern w:val="0"/>
-          <w:sz w:val="21"/>
-        </w:rPr>
-        <w:t>,y</w:t>
+        <w:t>lr</w:t>
       </w:r>
       <w:proofErr w:type="spellEnd"/>
       <w:proofErr w:type="gramEnd"/>
@@ -2709,68 +2505,48 @@
           <w:kern w:val="0"/>
           <w:sz w:val="21"/>
         </w:rPr>
-        <w:t xml:space="preserve"> = </w:t>
-      </w:r>
-      <w:proofErr w:type="spellStart"/>
-      <w:r>
-        <w:rPr>
-          <w:rFonts w:eastAsia="宋体" w:cs="Times New Roman"/>
-          <w:iCs/>
-          <w:kern w:val="0"/>
-          <w:sz w:val="21"/>
-        </w:rPr>
-        <w:t>ds.load_svmlight_file</w:t>
-      </w:r>
-      <w:proofErr w:type="spellEnd"/>
-      <w:r>
-        <w:rPr>
-          <w:rFonts w:eastAsia="宋体" w:cs="Times New Roman"/>
-          <w:iCs/>
-          <w:kern w:val="0"/>
-          <w:sz w:val="21"/>
-        </w:rPr>
-        <w:t>("D:/</w:t>
-      </w:r>
-      <w:proofErr w:type="spellStart"/>
-      <w:r>
-        <w:rPr>
-          <w:rFonts w:eastAsia="宋体" w:cs="Times New Roman"/>
-          <w:iCs/>
-          <w:kern w:val="0"/>
-          <w:sz w:val="21"/>
-        </w:rPr>
-        <w:t>traindata</w:t>
-      </w:r>
-      <w:proofErr w:type="spellEnd"/>
-      <w:r>
-        <w:rPr>
-          <w:rFonts w:eastAsia="宋体" w:cs="Times New Roman"/>
-          <w:iCs/>
-          <w:kern w:val="0"/>
-          <w:sz w:val="21"/>
-        </w:rPr>
-        <w:t>/housing_scale.txt")</w:t>
-      </w:r>
-    </w:p>
-    <w:p>
-      <w:pPr>
-        <w:jc w:val="left"/>
-        <w:rPr>
-          <w:rFonts w:eastAsia="宋体" w:cs="Times New Roman"/>
-          <w:iCs/>
-          <w:kern w:val="0"/>
-          <w:sz w:val="21"/>
-        </w:rPr>
-      </w:pPr>
-      <w:r>
-        <w:rPr>
-          <w:rFonts w:eastAsia="宋体" w:cs="Times New Roman"/>
-          <w:iCs/>
-          <w:kern w:val="0"/>
-          <w:sz w:val="21"/>
-        </w:rPr>
-        <w:t xml:space="preserve">X = </w:t>
-      </w:r>
+        <w:t xml:space="preserve"> = 0.09</w:t>
+      </w:r>
+    </w:p>
+    <w:p>
+      <w:pPr>
+        <w:jc w:val="left"/>
+        <w:rPr>
+          <w:rFonts w:eastAsia="宋体" w:cs="Times New Roman"/>
+          <w:iCs/>
+          <w:kern w:val="0"/>
+          <w:sz w:val="21"/>
+        </w:rPr>
+      </w:pPr>
+      <w:r>
+        <w:rPr>
+          <w:rFonts w:eastAsia="宋体" w:cs="Times New Roman" w:hint="eastAsia"/>
+          <w:iCs/>
+          <w:kern w:val="0"/>
+          <w:sz w:val="21"/>
+        </w:rPr>
+        <w:t>#</w:t>
+      </w:r>
+      <w:r>
+        <w:rPr>
+          <w:rFonts w:eastAsia="宋体" w:cs="Times New Roman" w:hint="eastAsia"/>
+          <w:iCs/>
+          <w:kern w:val="0"/>
+          <w:sz w:val="21"/>
+        </w:rPr>
+        <w:t>λ参数</w:t>
+      </w:r>
+    </w:p>
+    <w:p>
+      <w:pPr>
+        <w:jc w:val="left"/>
+        <w:rPr>
+          <w:rFonts w:eastAsia="宋体" w:cs="Times New Roman"/>
+          <w:iCs/>
+          <w:kern w:val="0"/>
+          <w:sz w:val="21"/>
+        </w:rPr>
+      </w:pPr>
       <w:proofErr w:type="spellStart"/>
       <w:proofErr w:type="gramStart"/>
       <w:r>
@@ -2780,41 +2556,137 @@
           <w:kern w:val="0"/>
           <w:sz w:val="21"/>
         </w:rPr>
-        <w:t>X.toarray</w:t>
+        <w:t>lamda</w:t>
       </w:r>
       <w:proofErr w:type="spellEnd"/>
-      <w:r>
-        <w:rPr>
-          <w:rFonts w:eastAsia="宋体" w:cs="Times New Roman"/>
-          <w:iCs/>
-          <w:kern w:val="0"/>
-          <w:sz w:val="21"/>
-        </w:rPr>
-        <w:t>()</w:t>
-      </w:r>
       <w:proofErr w:type="gramEnd"/>
-    </w:p>
-    <w:p>
-      <w:pPr>
-        <w:jc w:val="left"/>
-        <w:rPr>
-          <w:rFonts w:eastAsia="宋体" w:cs="Times New Roman"/>
-          <w:iCs/>
-          <w:kern w:val="0"/>
-          <w:sz w:val="21"/>
-        </w:rPr>
-      </w:pPr>
-      <w:proofErr w:type="gramStart"/>
-      <w:r>
-        <w:rPr>
-          <w:rFonts w:eastAsia="宋体" w:cs="Times New Roman"/>
-          <w:iCs/>
-          <w:kern w:val="0"/>
-          <w:sz w:val="21"/>
-        </w:rPr>
-        <w:t>row</w:t>
-      </w:r>
-      <w:proofErr w:type="gramEnd"/>
+      <w:r>
+        <w:rPr>
+          <w:rFonts w:eastAsia="宋体" w:cs="Times New Roman"/>
+          <w:iCs/>
+          <w:kern w:val="0"/>
+          <w:sz w:val="21"/>
+        </w:rPr>
+        <w:t xml:space="preserve"> = 0.5</w:t>
+      </w:r>
+    </w:p>
+    <w:p>
+      <w:pPr>
+        <w:jc w:val="left"/>
+        <w:rPr>
+          <w:rFonts w:eastAsia="宋体" w:cs="Times New Roman"/>
+          <w:iCs/>
+          <w:kern w:val="0"/>
+          <w:sz w:val="21"/>
+        </w:rPr>
+      </w:pPr>
+      <w:r>
+        <w:rPr>
+          <w:rFonts w:eastAsia="宋体" w:cs="Times New Roman" w:hint="eastAsia"/>
+          <w:iCs/>
+          <w:kern w:val="0"/>
+          <w:sz w:val="21"/>
+        </w:rPr>
+        <w:t>#</w:t>
+      </w:r>
+      <w:r>
+        <w:rPr>
+          <w:rFonts w:eastAsia="宋体" w:cs="Times New Roman" w:hint="eastAsia"/>
+          <w:iCs/>
+          <w:kern w:val="0"/>
+          <w:sz w:val="21"/>
+        </w:rPr>
+        <w:t>迭代次数</w:t>
+      </w:r>
+    </w:p>
+    <w:p>
+      <w:pPr>
+        <w:jc w:val="left"/>
+        <w:rPr>
+          <w:rFonts w:eastAsia="宋体" w:cs="Times New Roman"/>
+          <w:iCs/>
+          <w:kern w:val="0"/>
+          <w:sz w:val="21"/>
+        </w:rPr>
+      </w:pPr>
+      <w:r>
+        <w:rPr>
+          <w:rFonts w:eastAsia="宋体" w:cs="Times New Roman"/>
+          <w:iCs/>
+          <w:kern w:val="0"/>
+          <w:sz w:val="21"/>
+        </w:rPr>
+        <w:t>s = 25</w:t>
+      </w:r>
+    </w:p>
+    <w:p>
+      <w:pPr>
+        <w:jc w:val="left"/>
+        <w:rPr>
+          <w:rFonts w:eastAsia="宋体" w:cs="Times New Roman"/>
+          <w:iCs/>
+          <w:kern w:val="0"/>
+          <w:sz w:val="21"/>
+        </w:rPr>
+      </w:pPr>
+      <w:r>
+        <w:rPr>
+          <w:rFonts w:eastAsia="宋体" w:cs="Times New Roman" w:hint="eastAsia"/>
+          <w:iCs/>
+          <w:kern w:val="0"/>
+          <w:sz w:val="21"/>
+        </w:rPr>
+        <w:t>#</w:t>
+      </w:r>
+      <w:r>
+        <w:rPr>
+          <w:rFonts w:eastAsia="宋体" w:cs="Times New Roman" w:hint="eastAsia"/>
+          <w:iCs/>
+          <w:kern w:val="0"/>
+          <w:sz w:val="21"/>
+        </w:rPr>
+        <w:t>储存迭代中</w:t>
+      </w:r>
+      <w:r>
+        <w:rPr>
+          <w:rFonts w:eastAsia="宋体" w:cs="Times New Roman" w:hint="eastAsia"/>
+          <w:iCs/>
+          <w:kern w:val="0"/>
+          <w:sz w:val="21"/>
+        </w:rPr>
+        <w:t>loss</w:t>
+      </w:r>
+      <w:r>
+        <w:rPr>
+          <w:rFonts w:eastAsia="宋体" w:cs="Times New Roman" w:hint="eastAsia"/>
+          <w:iCs/>
+          <w:kern w:val="0"/>
+          <w:sz w:val="21"/>
+        </w:rPr>
+        <w:t>值</w:t>
+      </w:r>
+    </w:p>
+    <w:p>
+      <w:pPr>
+        <w:jc w:val="left"/>
+        <w:rPr>
+          <w:rFonts w:eastAsia="宋体" w:cs="Times New Roman"/>
+          <w:iCs/>
+          <w:kern w:val="0"/>
+          <w:sz w:val="21"/>
+        </w:rPr>
+      </w:pPr>
+      <w:proofErr w:type="spellStart"/>
+      <w:r>
+        <w:rPr>
+          <w:rFonts w:eastAsia="宋体" w:cs="Times New Roman"/>
+          <w:iCs/>
+          <w:kern w:val="0"/>
+          <w:sz w:val="21"/>
+        </w:rPr>
+        <w:t>L_train</w:t>
+      </w:r>
+      <w:proofErr w:type="spellEnd"/>
       <w:r>
         <w:rPr>
           <w:rFonts w:eastAsia="宋体" w:cs="Times New Roman"/>
@@ -2823,46 +2695,6 @@
           <w:sz w:val="21"/>
         </w:rPr>
         <w:t xml:space="preserve"> = </w:t>
-      </w:r>
-      <w:proofErr w:type="spellStart"/>
-      <w:r>
-        <w:rPr>
-          <w:rFonts w:eastAsia="宋体" w:cs="Times New Roman"/>
-          <w:iCs/>
-          <w:kern w:val="0"/>
-          <w:sz w:val="21"/>
-        </w:rPr>
-        <w:t>X.shape</w:t>
-      </w:r>
-      <w:proofErr w:type="spellEnd"/>
-      <w:r>
-        <w:rPr>
-          <w:rFonts w:eastAsia="宋体" w:cs="Times New Roman"/>
-          <w:iCs/>
-          <w:kern w:val="0"/>
-          <w:sz w:val="21"/>
-        </w:rPr>
-        <w:t>[0]</w:t>
-      </w:r>
-    </w:p>
-    <w:p>
-      <w:pPr>
-        <w:jc w:val="left"/>
-        <w:rPr>
-          <w:rFonts w:eastAsia="宋体" w:cs="Times New Roman"/>
-          <w:iCs/>
-          <w:kern w:val="0"/>
-          <w:sz w:val="21"/>
-        </w:rPr>
-      </w:pPr>
-      <w:r>
-        <w:rPr>
-          <w:rFonts w:eastAsia="宋体" w:cs="Times New Roman"/>
-          <w:iCs/>
-          <w:kern w:val="0"/>
-          <w:sz w:val="21"/>
-        </w:rPr>
-        <w:t xml:space="preserve">B = </w:t>
       </w:r>
       <w:proofErr w:type="spellStart"/>
       <w:proofErr w:type="gramStart"/>
@@ -2873,7 +2705,7 @@
           <w:kern w:val="0"/>
           <w:sz w:val="21"/>
         </w:rPr>
-        <w:t>np.ones</w:t>
+        <w:t>np.zeros</w:t>
       </w:r>
       <w:proofErr w:type="spellEnd"/>
       <w:r>
@@ -2893,28 +2725,19 @@
           <w:kern w:val="0"/>
           <w:sz w:val="21"/>
         </w:rPr>
-        <w:t>[row,])</w:t>
-      </w:r>
-    </w:p>
-    <w:p>
-      <w:pPr>
-        <w:jc w:val="left"/>
-        <w:rPr>
-          <w:rFonts w:eastAsia="宋体" w:cs="Times New Roman"/>
-          <w:iCs/>
-          <w:kern w:val="0"/>
-          <w:sz w:val="21"/>
-        </w:rPr>
-      </w:pPr>
-      <w:r>
-        <w:rPr>
-          <w:rFonts w:eastAsia="宋体" w:cs="Times New Roman"/>
-          <w:iCs/>
-          <w:kern w:val="0"/>
-          <w:sz w:val="21"/>
-        </w:rPr>
-        <w:t xml:space="preserve">X = </w:t>
-      </w:r>
+        <w:t>[s])</w:t>
+      </w:r>
+    </w:p>
+    <w:p>
+      <w:pPr>
+        <w:jc w:val="left"/>
+        <w:rPr>
+          <w:rFonts w:eastAsia="宋体" w:cs="Times New Roman"/>
+          <w:iCs/>
+          <w:kern w:val="0"/>
+          <w:sz w:val="21"/>
+        </w:rPr>
+      </w:pPr>
       <w:proofErr w:type="spellStart"/>
       <w:r>
         <w:rPr>
@@ -2923,7 +2746,7 @@
           <w:kern w:val="0"/>
           <w:sz w:val="21"/>
         </w:rPr>
-        <w:t>np.c</w:t>
+        <w:t>L_validation</w:t>
       </w:r>
       <w:proofErr w:type="spellEnd"/>
       <w:r>
@@ -2933,360 +2756,7 @@
           <w:kern w:val="0"/>
           <w:sz w:val="21"/>
         </w:rPr>
-        <w:t>_[X</w:t>
-      </w:r>
-      <w:proofErr w:type="gramStart"/>
-      <w:r>
-        <w:rPr>
-          <w:rFonts w:eastAsia="宋体" w:cs="Times New Roman"/>
-          <w:iCs/>
-          <w:kern w:val="0"/>
-          <w:sz w:val="21"/>
-        </w:rPr>
-        <w:t>,B</w:t>
-      </w:r>
-      <w:proofErr w:type="gramEnd"/>
-      <w:r>
-        <w:rPr>
-          <w:rFonts w:eastAsia="宋体" w:cs="Times New Roman"/>
-          <w:iCs/>
-          <w:kern w:val="0"/>
-          <w:sz w:val="21"/>
-        </w:rPr>
-        <w:t>]</w:t>
-      </w:r>
-    </w:p>
-    <w:p>
-      <w:pPr>
-        <w:jc w:val="left"/>
-        <w:rPr>
-          <w:rFonts w:eastAsia="宋体" w:cs="Times New Roman"/>
-          <w:iCs/>
-          <w:kern w:val="0"/>
-          <w:sz w:val="21"/>
-        </w:rPr>
-      </w:pPr>
-      <w:r>
-        <w:rPr>
-          <w:rFonts w:eastAsia="宋体" w:cs="Times New Roman" w:hint="eastAsia"/>
-          <w:iCs/>
-          <w:kern w:val="0"/>
-          <w:sz w:val="21"/>
-        </w:rPr>
-        <w:t>#</w:t>
-      </w:r>
-      <w:r>
-        <w:rPr>
-          <w:rFonts w:eastAsia="宋体" w:cs="Times New Roman" w:hint="eastAsia"/>
-          <w:iCs/>
-          <w:kern w:val="0"/>
-          <w:sz w:val="21"/>
-        </w:rPr>
-        <w:t>切分数据集</w:t>
-      </w:r>
-    </w:p>
-    <w:p>
-      <w:pPr>
-        <w:jc w:val="left"/>
-        <w:rPr>
-          <w:rFonts w:eastAsia="宋体" w:cs="Times New Roman"/>
-          <w:iCs/>
-          <w:kern w:val="0"/>
-          <w:sz w:val="21"/>
-        </w:rPr>
-      </w:pPr>
-      <w:proofErr w:type="spellStart"/>
-      <w:r>
-        <w:rPr>
-          <w:rFonts w:eastAsia="宋体" w:cs="Times New Roman"/>
-          <w:iCs/>
-          <w:kern w:val="0"/>
-          <w:sz w:val="21"/>
-        </w:rPr>
-        <w:t>X_train</w:t>
-      </w:r>
-      <w:proofErr w:type="spellEnd"/>
-      <w:r>
-        <w:rPr>
-          <w:rFonts w:eastAsia="宋体" w:cs="Times New Roman"/>
-          <w:iCs/>
-          <w:kern w:val="0"/>
-          <w:sz w:val="21"/>
-        </w:rPr>
-        <w:t xml:space="preserve">, </w:t>
-      </w:r>
-      <w:proofErr w:type="spellStart"/>
-      <w:r>
-        <w:rPr>
-          <w:rFonts w:eastAsia="宋体" w:cs="Times New Roman"/>
-          <w:iCs/>
-          <w:kern w:val="0"/>
-          <w:sz w:val="21"/>
-        </w:rPr>
-        <w:t>X_test</w:t>
-      </w:r>
-      <w:proofErr w:type="spellEnd"/>
-      <w:r>
-        <w:rPr>
-          <w:rFonts w:eastAsia="宋体" w:cs="Times New Roman"/>
-          <w:iCs/>
-          <w:kern w:val="0"/>
-          <w:sz w:val="21"/>
-        </w:rPr>
-        <w:t xml:space="preserve">, </w:t>
-      </w:r>
-      <w:proofErr w:type="spellStart"/>
-      <w:r>
-        <w:rPr>
-          <w:rFonts w:eastAsia="宋体" w:cs="Times New Roman"/>
-          <w:iCs/>
-          <w:kern w:val="0"/>
-          <w:sz w:val="21"/>
-        </w:rPr>
-        <w:t>y_train</w:t>
-      </w:r>
-      <w:proofErr w:type="spellEnd"/>
-      <w:r>
-        <w:rPr>
-          <w:rFonts w:eastAsia="宋体" w:cs="Times New Roman"/>
-          <w:iCs/>
-          <w:kern w:val="0"/>
-          <w:sz w:val="21"/>
-        </w:rPr>
-        <w:t xml:space="preserve">, </w:t>
-      </w:r>
-      <w:proofErr w:type="spellStart"/>
-      <w:r>
-        <w:rPr>
-          <w:rFonts w:eastAsia="宋体" w:cs="Times New Roman"/>
-          <w:iCs/>
-          <w:kern w:val="0"/>
-          <w:sz w:val="21"/>
-        </w:rPr>
-        <w:t>y_test</w:t>
-      </w:r>
-      <w:proofErr w:type="spellEnd"/>
-      <w:r>
-        <w:rPr>
-          <w:rFonts w:eastAsia="宋体" w:cs="Times New Roman"/>
-          <w:iCs/>
-          <w:kern w:val="0"/>
-          <w:sz w:val="21"/>
-        </w:rPr>
         <w:t xml:space="preserve"> = </w:t>
-      </w:r>
-      <w:proofErr w:type="spellStart"/>
-      <w:r>
-        <w:rPr>
-          <w:rFonts w:eastAsia="宋体" w:cs="Times New Roman"/>
-          <w:iCs/>
-          <w:kern w:val="0"/>
-          <w:sz w:val="21"/>
-        </w:rPr>
-        <w:t>train_test_</w:t>
-      </w:r>
-      <w:proofErr w:type="gramStart"/>
-      <w:r>
-        <w:rPr>
-          <w:rFonts w:eastAsia="宋体" w:cs="Times New Roman"/>
-          <w:iCs/>
-          <w:kern w:val="0"/>
-          <w:sz w:val="21"/>
-        </w:rPr>
-        <w:t>split</w:t>
-      </w:r>
-      <w:proofErr w:type="spellEnd"/>
-      <w:r>
-        <w:rPr>
-          <w:rFonts w:eastAsia="宋体" w:cs="Times New Roman"/>
-          <w:iCs/>
-          <w:kern w:val="0"/>
-          <w:sz w:val="21"/>
-        </w:rPr>
-        <w:t>(</w:t>
-      </w:r>
-      <w:proofErr w:type="gramEnd"/>
-    </w:p>
-    <w:p>
-      <w:pPr>
-        <w:jc w:val="left"/>
-        <w:rPr>
-          <w:rFonts w:eastAsia="宋体" w:cs="Times New Roman"/>
-          <w:iCs/>
-          <w:kern w:val="0"/>
-          <w:sz w:val="21"/>
-        </w:rPr>
-      </w:pPr>
-      <w:r>
-        <w:rPr>
-          <w:rFonts w:eastAsia="宋体" w:cs="Times New Roman"/>
-          <w:iCs/>
-          <w:kern w:val="0"/>
-          <w:sz w:val="21"/>
-        </w:rPr>
-        <w:t xml:space="preserve">    X, y, </w:t>
-      </w:r>
-      <w:proofErr w:type="spellStart"/>
-      <w:r>
-        <w:rPr>
-          <w:rFonts w:eastAsia="宋体" w:cs="Times New Roman"/>
-          <w:iCs/>
-          <w:kern w:val="0"/>
-          <w:sz w:val="21"/>
-        </w:rPr>
-        <w:t>test_size</w:t>
-      </w:r>
-      <w:proofErr w:type="spellEnd"/>
-      <w:r>
-        <w:rPr>
-          <w:rFonts w:eastAsia="宋体" w:cs="Times New Roman"/>
-          <w:iCs/>
-          <w:kern w:val="0"/>
-          <w:sz w:val="21"/>
-        </w:rPr>
-        <w:t xml:space="preserve">=0.33, </w:t>
-      </w:r>
-      <w:proofErr w:type="spellStart"/>
-      <w:r>
-        <w:rPr>
-          <w:rFonts w:eastAsia="宋体" w:cs="Times New Roman"/>
-          <w:iCs/>
-          <w:kern w:val="0"/>
-          <w:sz w:val="21"/>
-        </w:rPr>
-        <w:t>random_state</w:t>
-      </w:r>
-      <w:proofErr w:type="spellEnd"/>
-      <w:r>
-        <w:rPr>
-          <w:rFonts w:eastAsia="宋体" w:cs="Times New Roman"/>
-          <w:iCs/>
-          <w:kern w:val="0"/>
-          <w:sz w:val="21"/>
-        </w:rPr>
-        <w:t>=42)</w:t>
-      </w:r>
-    </w:p>
-    <w:p>
-      <w:pPr>
-        <w:jc w:val="left"/>
-        <w:rPr>
-          <w:rFonts w:eastAsia="宋体" w:cs="Times New Roman"/>
-          <w:iCs/>
-          <w:kern w:val="0"/>
-          <w:sz w:val="21"/>
-        </w:rPr>
-      </w:pPr>
-      <w:proofErr w:type="spellStart"/>
-      <w:r>
-        <w:rPr>
-          <w:rFonts w:eastAsia="宋体" w:cs="Times New Roman"/>
-          <w:iCs/>
-          <w:kern w:val="0"/>
-          <w:sz w:val="21"/>
-        </w:rPr>
-        <w:t>r_train</w:t>
-      </w:r>
-      <w:proofErr w:type="spellEnd"/>
-      <w:r>
-        <w:rPr>
-          <w:rFonts w:eastAsia="宋体" w:cs="Times New Roman"/>
-          <w:iCs/>
-          <w:kern w:val="0"/>
-          <w:sz w:val="21"/>
-        </w:rPr>
-        <w:t xml:space="preserve"> = </w:t>
-      </w:r>
-      <w:proofErr w:type="spellStart"/>
-      <w:r>
-        <w:rPr>
-          <w:rFonts w:eastAsia="宋体" w:cs="Times New Roman"/>
-          <w:iCs/>
-          <w:kern w:val="0"/>
-          <w:sz w:val="21"/>
-        </w:rPr>
-        <w:t>X_</w:t>
-      </w:r>
-      <w:proofErr w:type="gramStart"/>
-      <w:r>
-        <w:rPr>
-          <w:rFonts w:eastAsia="宋体" w:cs="Times New Roman"/>
-          <w:iCs/>
-          <w:kern w:val="0"/>
-          <w:sz w:val="21"/>
-        </w:rPr>
-        <w:t>train.shape</w:t>
-      </w:r>
-      <w:proofErr w:type="spellEnd"/>
-      <w:r>
-        <w:rPr>
-          <w:rFonts w:eastAsia="宋体" w:cs="Times New Roman"/>
-          <w:iCs/>
-          <w:kern w:val="0"/>
-          <w:sz w:val="21"/>
-        </w:rPr>
-        <w:t>[</w:t>
-      </w:r>
-      <w:proofErr w:type="gramEnd"/>
-      <w:r>
-        <w:rPr>
-          <w:rFonts w:eastAsia="宋体" w:cs="Times New Roman"/>
-          <w:iCs/>
-          <w:kern w:val="0"/>
-          <w:sz w:val="21"/>
-        </w:rPr>
-        <w:t>0]</w:t>
-      </w:r>
-    </w:p>
-    <w:p>
-      <w:pPr>
-        <w:jc w:val="left"/>
-        <w:rPr>
-          <w:rFonts w:eastAsia="宋体" w:cs="Times New Roman"/>
-          <w:iCs/>
-          <w:kern w:val="0"/>
-          <w:sz w:val="21"/>
-        </w:rPr>
-      </w:pPr>
-      <w:r>
-        <w:rPr>
-          <w:rFonts w:eastAsia="宋体" w:cs="Times New Roman" w:hint="eastAsia"/>
-          <w:iCs/>
-          <w:kern w:val="0"/>
-          <w:sz w:val="21"/>
-        </w:rPr>
-        <w:t>#</w:t>
-      </w:r>
-      <w:proofErr w:type="gramStart"/>
-      <w:r>
-        <w:rPr>
-          <w:rFonts w:eastAsia="宋体" w:cs="Times New Roman" w:hint="eastAsia"/>
-          <w:iCs/>
-          <w:kern w:val="0"/>
-          <w:sz w:val="21"/>
-        </w:rPr>
-        <w:t>参数全零初始化</w:t>
-      </w:r>
-      <w:proofErr w:type="gramEnd"/>
-    </w:p>
-    <w:p>
-      <w:pPr>
-        <w:jc w:val="left"/>
-        <w:rPr>
-          <w:rFonts w:eastAsia="宋体" w:cs="Times New Roman"/>
-          <w:iCs/>
-          <w:kern w:val="0"/>
-          <w:sz w:val="21"/>
-        </w:rPr>
-      </w:pPr>
-      <w:r>
-        <w:rPr>
-          <w:rFonts w:eastAsia="宋体" w:cs="Times New Roman"/>
-          <w:iCs/>
-          <w:kern w:val="0"/>
-          <w:sz w:val="21"/>
-        </w:rPr>
-        <w:t xml:space="preserve">W = </w:t>
       </w:r>
       <w:proofErr w:type="spellStart"/>
       <w:proofErr w:type="gramStart"/>
@@ -3317,48 +2787,630 @@
           <w:kern w:val="0"/>
           <w:sz w:val="21"/>
         </w:rPr>
-        <w:t>[14,])</w:t>
-      </w:r>
-    </w:p>
-    <w:p>
-      <w:pPr>
-        <w:jc w:val="left"/>
-        <w:rPr>
-          <w:rFonts w:eastAsia="宋体" w:cs="Times New Roman"/>
-          <w:iCs/>
-          <w:kern w:val="0"/>
-          <w:sz w:val="21"/>
-        </w:rPr>
-      </w:pPr>
-      <w:r>
-        <w:rPr>
-          <w:rFonts w:eastAsia="宋体" w:cs="Times New Roman" w:hint="eastAsia"/>
-          <w:iCs/>
-          <w:kern w:val="0"/>
-          <w:sz w:val="21"/>
+        <w:t>[s])</w:t>
+      </w:r>
+    </w:p>
+    <w:p>
+      <w:pPr>
+        <w:jc w:val="left"/>
+        <w:rPr>
+          <w:rFonts w:eastAsia="宋体" w:cs="Times New Roman"/>
+          <w:iCs/>
+          <w:kern w:val="0"/>
+          <w:sz w:val="21"/>
+        </w:rPr>
+      </w:pPr>
+      <w:proofErr w:type="gramStart"/>
+      <w:r>
+        <w:rPr>
+          <w:rFonts w:eastAsia="宋体" w:cs="Times New Roman"/>
+          <w:iCs/>
+          <w:kern w:val="0"/>
+          <w:sz w:val="21"/>
+        </w:rPr>
+        <w:t>for</w:t>
+      </w:r>
+      <w:proofErr w:type="gramEnd"/>
+      <w:r>
+        <w:rPr>
+          <w:rFonts w:eastAsia="宋体" w:cs="Times New Roman"/>
+          <w:iCs/>
+          <w:kern w:val="0"/>
+          <w:sz w:val="21"/>
+        </w:rPr>
+        <w:t xml:space="preserve"> n in range(s):</w:t>
+      </w:r>
+    </w:p>
+    <w:p>
+      <w:pPr>
+        <w:jc w:val="left"/>
+        <w:rPr>
+          <w:rFonts w:eastAsia="宋体" w:cs="Times New Roman"/>
+          <w:iCs/>
+          <w:kern w:val="0"/>
+          <w:sz w:val="21"/>
+        </w:rPr>
+      </w:pPr>
+      <w:r>
+        <w:rPr>
+          <w:rFonts w:eastAsia="宋体" w:cs="Times New Roman" w:hint="eastAsia"/>
+          <w:iCs/>
+          <w:kern w:val="0"/>
+          <w:sz w:val="21"/>
+        </w:rPr>
+        <w:t xml:space="preserve">    #</w:t>
+      </w:r>
+      <w:r>
+        <w:rPr>
+          <w:rFonts w:eastAsia="宋体" w:cs="Times New Roman" w:hint="eastAsia"/>
+          <w:iCs/>
+          <w:kern w:val="0"/>
+          <w:sz w:val="21"/>
+        </w:rPr>
+        <w:t>梯度初始化</w:t>
+      </w:r>
+    </w:p>
+    <w:p>
+      <w:pPr>
+        <w:jc w:val="left"/>
+        <w:rPr>
+          <w:rFonts w:eastAsia="宋体" w:cs="Times New Roman"/>
+          <w:iCs/>
+          <w:kern w:val="0"/>
+          <w:sz w:val="21"/>
+        </w:rPr>
+      </w:pPr>
+      <w:r>
+        <w:rPr>
+          <w:rFonts w:eastAsia="宋体" w:cs="Times New Roman"/>
+          <w:iCs/>
+          <w:kern w:val="0"/>
+          <w:sz w:val="21"/>
+        </w:rPr>
+        <w:t xml:space="preserve">    g = 0</w:t>
+      </w:r>
+    </w:p>
+    <w:p>
+      <w:pPr>
+        <w:jc w:val="left"/>
+        <w:rPr>
+          <w:rFonts w:eastAsia="宋体" w:cs="Times New Roman"/>
+          <w:iCs/>
+          <w:kern w:val="0"/>
+          <w:sz w:val="21"/>
+        </w:rPr>
+      </w:pPr>
+      <w:r>
+        <w:rPr>
+          <w:rFonts w:eastAsia="宋体" w:cs="Times New Roman" w:hint="eastAsia"/>
+          <w:iCs/>
+          <w:kern w:val="0"/>
+          <w:sz w:val="21"/>
+        </w:rPr>
+        <w:t xml:space="preserve">    #</w:t>
+      </w:r>
+      <w:r>
+        <w:rPr>
+          <w:rFonts w:eastAsia="宋体" w:cs="Times New Roman" w:hint="eastAsia"/>
+          <w:iCs/>
+          <w:kern w:val="0"/>
+          <w:sz w:val="21"/>
+        </w:rPr>
+        <w:t>对训练集所有样本求梯度</w:t>
+      </w:r>
+      <w:r>
+        <w:rPr>
+          <w:rFonts w:eastAsia="宋体" w:cs="Times New Roman" w:hint="eastAsia"/>
+          <w:iCs/>
+          <w:kern w:val="0"/>
+          <w:sz w:val="21"/>
+        </w:rPr>
+        <w:t>g</w:t>
+      </w:r>
+    </w:p>
+    <w:p>
+      <w:pPr>
+        <w:jc w:val="left"/>
+        <w:rPr>
+          <w:rFonts w:eastAsia="宋体" w:cs="Times New Roman"/>
+          <w:iCs/>
+          <w:kern w:val="0"/>
+          <w:sz w:val="21"/>
+        </w:rPr>
+      </w:pPr>
+      <w:r>
+        <w:rPr>
+          <w:rFonts w:eastAsia="宋体" w:cs="Times New Roman"/>
+          <w:iCs/>
+          <w:kern w:val="0"/>
+          <w:sz w:val="21"/>
+        </w:rPr>
+        <w:t xml:space="preserve">    </w:t>
+      </w:r>
+      <w:proofErr w:type="gramStart"/>
+      <w:r>
+        <w:rPr>
+          <w:rFonts w:eastAsia="宋体" w:cs="Times New Roman"/>
+          <w:iCs/>
+          <w:kern w:val="0"/>
+          <w:sz w:val="21"/>
+        </w:rPr>
+        <w:t>for</w:t>
+      </w:r>
+      <w:proofErr w:type="gramEnd"/>
+      <w:r>
+        <w:rPr>
+          <w:rFonts w:eastAsia="宋体" w:cs="Times New Roman"/>
+          <w:iCs/>
+          <w:kern w:val="0"/>
+          <w:sz w:val="21"/>
+        </w:rPr>
+        <w:t xml:space="preserve"> i in range(</w:t>
+      </w:r>
+      <w:proofErr w:type="spellStart"/>
+      <w:r>
+        <w:rPr>
+          <w:rFonts w:eastAsia="宋体" w:cs="Times New Roman"/>
+          <w:iCs/>
+          <w:kern w:val="0"/>
+          <w:sz w:val="21"/>
+        </w:rPr>
+        <w:t>r_train</w:t>
+      </w:r>
+      <w:proofErr w:type="spellEnd"/>
+      <w:r>
+        <w:rPr>
+          <w:rFonts w:eastAsia="宋体" w:cs="Times New Roman"/>
+          <w:iCs/>
+          <w:kern w:val="0"/>
+          <w:sz w:val="21"/>
+        </w:rPr>
+        <w:t>):</w:t>
+      </w:r>
+    </w:p>
+    <w:p>
+      <w:pPr>
+        <w:jc w:val="left"/>
+        <w:rPr>
+          <w:rFonts w:eastAsia="宋体" w:cs="Times New Roman"/>
+          <w:iCs/>
+          <w:kern w:val="0"/>
+          <w:sz w:val="21"/>
+        </w:rPr>
+      </w:pPr>
+      <w:r>
+        <w:rPr>
+          <w:rFonts w:eastAsia="宋体" w:cs="Times New Roman"/>
+          <w:iCs/>
+          <w:kern w:val="0"/>
+          <w:sz w:val="21"/>
+        </w:rPr>
+        <w:t xml:space="preserve">        g = g + </w:t>
+      </w:r>
+      <w:proofErr w:type="spellStart"/>
+      <w:r>
+        <w:rPr>
+          <w:rFonts w:eastAsia="宋体" w:cs="Times New Roman"/>
+          <w:iCs/>
+          <w:kern w:val="0"/>
+          <w:sz w:val="21"/>
+        </w:rPr>
+        <w:t>lamda</w:t>
+      </w:r>
+      <w:proofErr w:type="spellEnd"/>
+      <w:r>
+        <w:rPr>
+          <w:rFonts w:eastAsia="宋体" w:cs="Times New Roman"/>
+          <w:iCs/>
+          <w:kern w:val="0"/>
+          <w:sz w:val="21"/>
+        </w:rPr>
+        <w:t xml:space="preserve">*W + </w:t>
+      </w:r>
+      <w:proofErr w:type="gramStart"/>
+      <w:r>
+        <w:rPr>
+          <w:rFonts w:eastAsia="宋体" w:cs="Times New Roman"/>
+          <w:iCs/>
+          <w:kern w:val="0"/>
+          <w:sz w:val="21"/>
+        </w:rPr>
+        <w:t>np.dot(</w:t>
+      </w:r>
+      <w:proofErr w:type="gramEnd"/>
+      <w:r>
+        <w:rPr>
+          <w:rFonts w:eastAsia="宋体" w:cs="Times New Roman"/>
+          <w:iCs/>
+          <w:kern w:val="0"/>
+          <w:sz w:val="21"/>
+        </w:rPr>
+        <w:t>X_train[i].T,X_train[i])*W-np.dot(X_train[i].T,y_train[i])</w:t>
+      </w:r>
+    </w:p>
+    <w:p>
+      <w:pPr>
+        <w:jc w:val="left"/>
+        <w:rPr>
+          <w:rFonts w:eastAsia="宋体" w:cs="Times New Roman"/>
+          <w:iCs/>
+          <w:kern w:val="0"/>
+          <w:sz w:val="21"/>
+        </w:rPr>
+      </w:pPr>
+      <w:r>
+        <w:rPr>
+          <w:rFonts w:eastAsia="宋体" w:cs="Times New Roman" w:hint="eastAsia"/>
+          <w:iCs/>
+          <w:kern w:val="0"/>
+          <w:sz w:val="21"/>
+        </w:rPr>
+        <w:t xml:space="preserve">    #</w:t>
+      </w:r>
+      <w:r>
+        <w:rPr>
+          <w:rFonts w:eastAsia="宋体" w:cs="Times New Roman" w:hint="eastAsia"/>
+          <w:iCs/>
+          <w:kern w:val="0"/>
+          <w:sz w:val="21"/>
+        </w:rPr>
+        <w:t>取平均值</w:t>
+      </w:r>
+    </w:p>
+    <w:p>
+      <w:pPr>
+        <w:jc w:val="left"/>
+        <w:rPr>
+          <w:rFonts w:eastAsia="宋体" w:cs="Times New Roman"/>
+          <w:iCs/>
+          <w:kern w:val="0"/>
+          <w:sz w:val="21"/>
+        </w:rPr>
+      </w:pPr>
+      <w:r>
+        <w:rPr>
+          <w:rFonts w:eastAsia="宋体" w:cs="Times New Roman"/>
+          <w:iCs/>
+          <w:kern w:val="0"/>
+          <w:sz w:val="21"/>
+        </w:rPr>
+        <w:t xml:space="preserve">    g = g/</w:t>
+      </w:r>
+      <w:proofErr w:type="spellStart"/>
+      <w:r>
+        <w:rPr>
+          <w:rFonts w:eastAsia="宋体" w:cs="Times New Roman"/>
+          <w:iCs/>
+          <w:kern w:val="0"/>
+          <w:sz w:val="21"/>
+        </w:rPr>
+        <w:t>r_train</w:t>
+      </w:r>
+      <w:proofErr w:type="spellEnd"/>
+    </w:p>
+    <w:p>
+      <w:pPr>
+        <w:jc w:val="left"/>
+        <w:rPr>
+          <w:rFonts w:eastAsia="宋体" w:cs="Times New Roman"/>
+          <w:iCs/>
+          <w:kern w:val="0"/>
+          <w:sz w:val="21"/>
+        </w:rPr>
+      </w:pPr>
+      <w:r>
+        <w:rPr>
+          <w:rFonts w:eastAsia="宋体" w:cs="Times New Roman" w:hint="eastAsia"/>
+          <w:iCs/>
+          <w:kern w:val="0"/>
+          <w:sz w:val="21"/>
+        </w:rPr>
+        <w:lastRenderedPageBreak/>
+        <w:t xml:space="preserve">    #</w:t>
+      </w:r>
+      <w:r>
+        <w:rPr>
+          <w:rFonts w:eastAsia="宋体" w:cs="Times New Roman" w:hint="eastAsia"/>
+          <w:iCs/>
+          <w:kern w:val="0"/>
+          <w:sz w:val="21"/>
+        </w:rPr>
+        <w:t>更新模型参数</w:t>
+      </w:r>
+    </w:p>
+    <w:p>
+      <w:pPr>
+        <w:jc w:val="left"/>
+        <w:rPr>
+          <w:rFonts w:eastAsia="宋体" w:cs="Times New Roman"/>
+          <w:iCs/>
+          <w:kern w:val="0"/>
+          <w:sz w:val="21"/>
+        </w:rPr>
+      </w:pPr>
+      <w:r>
+        <w:rPr>
+          <w:rFonts w:eastAsia="宋体" w:cs="Times New Roman"/>
+          <w:iCs/>
+          <w:kern w:val="0"/>
+          <w:sz w:val="21"/>
+        </w:rPr>
+        <w:t xml:space="preserve">    W = W - </w:t>
+      </w:r>
+      <w:proofErr w:type="spellStart"/>
+      <w:r>
+        <w:rPr>
+          <w:rFonts w:eastAsia="宋体" w:cs="Times New Roman"/>
+          <w:iCs/>
+          <w:kern w:val="0"/>
+          <w:sz w:val="21"/>
+        </w:rPr>
+        <w:t>lr</w:t>
+      </w:r>
+      <w:proofErr w:type="spellEnd"/>
+      <w:r>
+        <w:rPr>
+          <w:rFonts w:eastAsia="宋体" w:cs="Times New Roman"/>
+          <w:iCs/>
+          <w:kern w:val="0"/>
+          <w:sz w:val="21"/>
+        </w:rPr>
+        <w:t>*g</w:t>
+      </w:r>
+    </w:p>
+    <w:p>
+      <w:pPr>
+        <w:jc w:val="left"/>
+        <w:rPr>
+          <w:rFonts w:eastAsia="宋体" w:cs="Times New Roman"/>
+          <w:iCs/>
+          <w:kern w:val="0"/>
+          <w:sz w:val="21"/>
+        </w:rPr>
+      </w:pPr>
+      <w:r>
+        <w:rPr>
+          <w:rFonts w:eastAsia="宋体" w:cs="Times New Roman" w:hint="eastAsia"/>
+          <w:iCs/>
+          <w:kern w:val="0"/>
+          <w:sz w:val="21"/>
+        </w:rPr>
+        <w:t xml:space="preserve">    #</w:t>
+      </w:r>
+      <w:r>
+        <w:rPr>
+          <w:rFonts w:eastAsia="宋体" w:cs="Times New Roman" w:hint="eastAsia"/>
+          <w:iCs/>
+          <w:kern w:val="0"/>
+          <w:sz w:val="21"/>
+        </w:rPr>
+        <w:t>计算训练集</w:t>
+      </w:r>
+      <w:r>
+        <w:rPr>
+          <w:rFonts w:eastAsia="宋体" w:cs="Times New Roman" w:hint="eastAsia"/>
+          <w:iCs/>
+          <w:kern w:val="0"/>
+          <w:sz w:val="21"/>
+        </w:rPr>
+        <w:t>loss</w:t>
+      </w:r>
+    </w:p>
+    <w:p>
+      <w:pPr>
+        <w:jc w:val="left"/>
+        <w:rPr>
+          <w:rFonts w:eastAsia="宋体" w:cs="Times New Roman"/>
+          <w:iCs/>
+          <w:kern w:val="0"/>
+          <w:sz w:val="21"/>
+        </w:rPr>
+      </w:pPr>
+      <w:r>
+        <w:rPr>
+          <w:rFonts w:eastAsia="宋体" w:cs="Times New Roman"/>
+          <w:iCs/>
+          <w:kern w:val="0"/>
+          <w:sz w:val="21"/>
+        </w:rPr>
+        <w:t xml:space="preserve">    </w:t>
+      </w:r>
+      <w:proofErr w:type="spellStart"/>
+      <w:r>
+        <w:rPr>
+          <w:rFonts w:eastAsia="宋体" w:cs="Times New Roman"/>
+          <w:iCs/>
+          <w:kern w:val="0"/>
+          <w:sz w:val="21"/>
+        </w:rPr>
+        <w:t>L_train</w:t>
+      </w:r>
+      <w:proofErr w:type="spellEnd"/>
+      <w:r>
+        <w:rPr>
+          <w:rFonts w:eastAsia="宋体" w:cs="Times New Roman"/>
+          <w:iCs/>
+          <w:kern w:val="0"/>
+          <w:sz w:val="21"/>
+        </w:rPr>
+        <w:t>[n] = 0.5*</w:t>
+      </w:r>
+      <w:proofErr w:type="gramStart"/>
+      <w:r>
+        <w:rPr>
+          <w:rFonts w:eastAsia="宋体" w:cs="Times New Roman"/>
+          <w:iCs/>
+          <w:kern w:val="0"/>
+          <w:sz w:val="21"/>
+        </w:rPr>
+        <w:t>np.dot(</w:t>
+      </w:r>
+      <w:proofErr w:type="gramEnd"/>
+      <w:r>
+        <w:rPr>
+          <w:rFonts w:eastAsia="宋体" w:cs="Times New Roman"/>
+          <w:iCs/>
+          <w:kern w:val="0"/>
+          <w:sz w:val="21"/>
+        </w:rPr>
+        <w:t>W.T,W)+0.5*np.dot((y_train-np.dot(X_train,W)).T,y_train-np.dot(X_train,W))/r_train</w:t>
+      </w:r>
+    </w:p>
+    <w:p>
+      <w:pPr>
+        <w:jc w:val="left"/>
+        <w:rPr>
+          <w:rFonts w:eastAsia="宋体" w:cs="Times New Roman"/>
+          <w:iCs/>
+          <w:kern w:val="0"/>
+          <w:sz w:val="21"/>
+        </w:rPr>
+      </w:pPr>
+      <w:r>
+        <w:rPr>
+          <w:rFonts w:eastAsia="宋体" w:cs="Times New Roman" w:hint="eastAsia"/>
+          <w:iCs/>
+          <w:kern w:val="0"/>
+          <w:sz w:val="21"/>
+        </w:rPr>
+        <w:t xml:space="preserve">    #</w:t>
+      </w:r>
+      <w:r>
+        <w:rPr>
+          <w:rFonts w:eastAsia="宋体" w:cs="Times New Roman" w:hint="eastAsia"/>
+          <w:iCs/>
+          <w:kern w:val="0"/>
+          <w:sz w:val="21"/>
+        </w:rPr>
+        <w:t>计算验证集</w:t>
+      </w:r>
+      <w:r>
+        <w:rPr>
+          <w:rFonts w:eastAsia="宋体" w:cs="Times New Roman" w:hint="eastAsia"/>
+          <w:iCs/>
+          <w:kern w:val="0"/>
+          <w:sz w:val="21"/>
+        </w:rPr>
+        <w:t>loss</w:t>
+      </w:r>
+    </w:p>
+    <w:p>
+      <w:pPr>
+        <w:jc w:val="left"/>
+        <w:rPr>
+          <w:rFonts w:eastAsia="宋体" w:cs="Times New Roman"/>
+          <w:iCs/>
+          <w:kern w:val="0"/>
+          <w:sz w:val="21"/>
+        </w:rPr>
+      </w:pPr>
+      <w:r>
+        <w:rPr>
+          <w:rFonts w:eastAsia="宋体" w:cs="Times New Roman"/>
+          <w:iCs/>
+          <w:kern w:val="0"/>
+          <w:sz w:val="21"/>
+        </w:rPr>
+        <w:t xml:space="preserve">    </w:t>
+      </w:r>
+      <w:proofErr w:type="spellStart"/>
+      <w:r>
+        <w:rPr>
+          <w:rFonts w:eastAsia="宋体" w:cs="Times New Roman"/>
+          <w:iCs/>
+          <w:kern w:val="0"/>
+          <w:sz w:val="21"/>
+        </w:rPr>
+        <w:t>L_validation</w:t>
+      </w:r>
+      <w:proofErr w:type="spellEnd"/>
+      <w:r>
+        <w:rPr>
+          <w:rFonts w:eastAsia="宋体" w:cs="Times New Roman"/>
+          <w:iCs/>
+          <w:kern w:val="0"/>
+          <w:sz w:val="21"/>
+        </w:rPr>
+        <w:t>[n] = 0.5*np.dot(W.T,W)+0.5*np.dot((y_test-np.dot(X_test,W)).T,y_test-np.dot(X_test,W))/(row-r_train)</w:t>
+      </w:r>
+    </w:p>
+    <w:p>
+      <w:pPr>
+        <w:ind w:firstLine="0"/>
+        <w:jc w:val="left"/>
+        <w:rPr>
+          <w:rFonts w:eastAsia="宋体" w:cs="Times New Roman"/>
+          <w:iCs/>
+          <w:kern w:val="0"/>
+          <w:sz w:val="21"/>
+        </w:rPr>
+      </w:pPr>
+      <w:r>
+        <w:rPr>
+          <w:rFonts w:eastAsia="宋体" w:cs="Times New Roman"/>
+          <w:i/>
+          <w:iCs/>
+          <w:kern w:val="0"/>
+          <w:sz w:val="28"/>
+        </w:rPr>
+        <w:t>Linear Classification and Gradient Descent</w:t>
+      </w:r>
+    </w:p>
+    <w:p>
+      <w:pPr>
+        <w:jc w:val="left"/>
+        <w:rPr>
+          <w:rFonts w:eastAsia="宋体" w:cs="Times New Roman"/>
+          <w:iCs/>
+          <w:kern w:val="0"/>
+          <w:sz w:val="21"/>
+          <w:szCs w:val="21"/>
+        </w:rPr>
+      </w:pPr>
+      <w:r>
+        <w:rPr>
+          <w:rFonts w:eastAsia="宋体" w:cs="Times New Roman" w:hint="eastAsia"/>
+          <w:iCs/>
+          <w:kern w:val="0"/>
+          <w:sz w:val="21"/>
+          <w:szCs w:val="21"/>
         </w:rPr>
         <w:t>#</w:t>
       </w:r>
-      <w:r>
-        <w:rPr>
-          <w:rFonts w:eastAsia="宋体" w:cs="Times New Roman" w:hint="eastAsia"/>
-          <w:iCs/>
-          <w:kern w:val="0"/>
-          <w:sz w:val="21"/>
-        </w:rPr>
-        <w:t>学习率</w:t>
-      </w:r>
-    </w:p>
-    <w:p>
-      <w:pPr>
-        <w:jc w:val="left"/>
-        <w:rPr>
-          <w:rFonts w:eastAsia="宋体" w:cs="Times New Roman"/>
-          <w:iCs/>
-          <w:kern w:val="0"/>
-          <w:sz w:val="21"/>
-        </w:rPr>
-      </w:pPr>
+      <w:proofErr w:type="gramStart"/>
+      <w:r>
+        <w:rPr>
+          <w:rFonts w:eastAsia="宋体" w:cs="Times New Roman" w:hint="eastAsia"/>
+          <w:iCs/>
+          <w:kern w:val="0"/>
+          <w:sz w:val="21"/>
+          <w:szCs w:val="21"/>
+        </w:rPr>
+        <w:t>参数全零初始化</w:t>
+      </w:r>
+      <w:proofErr w:type="gramEnd"/>
+    </w:p>
+    <w:p>
+      <w:pPr>
+        <w:jc w:val="left"/>
+        <w:rPr>
+          <w:rFonts w:eastAsia="宋体" w:cs="Times New Roman"/>
+          <w:iCs/>
+          <w:kern w:val="0"/>
+          <w:sz w:val="21"/>
+          <w:szCs w:val="21"/>
+        </w:rPr>
+      </w:pPr>
+      <w:r>
+        <w:rPr>
+          <w:rFonts w:eastAsia="宋体" w:cs="Times New Roman"/>
+          <w:iCs/>
+          <w:kern w:val="0"/>
+          <w:sz w:val="21"/>
+          <w:szCs w:val="21"/>
+        </w:rPr>
+        <w:t xml:space="preserve">W = </w:t>
+      </w:r>
       <w:proofErr w:type="spellStart"/>
       <w:proofErr w:type="gramStart"/>
       <w:r>
@@ -3367,6 +3419,85 @@
           <w:iCs/>
           <w:kern w:val="0"/>
           <w:sz w:val="21"/>
+          <w:szCs w:val="21"/>
+        </w:rPr>
+        <w:t>np.zeros</w:t>
+      </w:r>
+      <w:proofErr w:type="spellEnd"/>
+      <w:r>
+        <w:rPr>
+          <w:rFonts w:eastAsia="宋体" w:cs="Times New Roman"/>
+          <w:iCs/>
+          <w:kern w:val="0"/>
+          <w:sz w:val="21"/>
+          <w:szCs w:val="21"/>
+        </w:rPr>
+        <w:t>(</w:t>
+      </w:r>
+      <w:proofErr w:type="gramEnd"/>
+      <w:r>
+        <w:rPr>
+          <w:rFonts w:eastAsia="宋体" w:cs="Times New Roman"/>
+          <w:iCs/>
+          <w:kern w:val="0"/>
+          <w:sz w:val="21"/>
+          <w:szCs w:val="21"/>
+        </w:rPr>
+        <w:t>[15,])</w:t>
+      </w:r>
+    </w:p>
+    <w:p>
+      <w:pPr>
+        <w:jc w:val="left"/>
+        <w:rPr>
+          <w:rFonts w:eastAsia="宋体" w:cs="Times New Roman"/>
+          <w:iCs/>
+          <w:kern w:val="0"/>
+          <w:sz w:val="21"/>
+          <w:szCs w:val="21"/>
+        </w:rPr>
+      </w:pPr>
+      <w:r>
+        <w:rPr>
+          <w:rFonts w:eastAsia="宋体" w:cs="Times New Roman" w:hint="eastAsia"/>
+          <w:iCs/>
+          <w:kern w:val="0"/>
+          <w:sz w:val="21"/>
+          <w:szCs w:val="21"/>
+        </w:rPr>
+        <w:t>#</w:t>
+      </w:r>
+      <w:r>
+        <w:rPr>
+          <w:rFonts w:eastAsia="宋体" w:cs="Times New Roman" w:hint="eastAsia"/>
+          <w:iCs/>
+          <w:kern w:val="0"/>
+          <w:sz w:val="21"/>
+          <w:szCs w:val="21"/>
+        </w:rPr>
+        <w:t>学习率</w:t>
+      </w:r>
+    </w:p>
+    <w:p>
+      <w:pPr>
+        <w:jc w:val="left"/>
+        <w:rPr>
+          <w:rFonts w:eastAsia="宋体" w:cs="Times New Roman"/>
+          <w:iCs/>
+          <w:kern w:val="0"/>
+          <w:sz w:val="21"/>
+          <w:szCs w:val="21"/>
+        </w:rPr>
+      </w:pPr>
+      <w:proofErr w:type="spellStart"/>
+      <w:proofErr w:type="gramStart"/>
+      <w:r>
+        <w:rPr>
+          <w:rFonts w:eastAsia="宋体" w:cs="Times New Roman"/>
+          <w:iCs/>
+          <w:kern w:val="0"/>
+          <w:sz w:val="21"/>
+          <w:szCs w:val="21"/>
         </w:rPr>
         <w:t>lr</w:t>
       </w:r>
@@ -3378,26 +3509,29 @@
           <w:iCs/>
           <w:kern w:val="0"/>
           <w:sz w:val="21"/>
-        </w:rPr>
-        <w:t xml:space="preserve"> = 0.09</w:t>
-      </w:r>
-    </w:p>
-    <w:p>
-      <w:pPr>
-        <w:jc w:val="left"/>
-        <w:rPr>
-          <w:rFonts w:eastAsia="宋体" w:cs="Times New Roman"/>
-          <w:iCs/>
-          <w:kern w:val="0"/>
-          <w:sz w:val="21"/>
-        </w:rPr>
-      </w:pPr>
-      <w:r>
-        <w:rPr>
-          <w:rFonts w:eastAsia="宋体" w:cs="Times New Roman" w:hint="eastAsia"/>
-          <w:iCs/>
-          <w:kern w:val="0"/>
-          <w:sz w:val="21"/>
+          <w:szCs w:val="21"/>
+        </w:rPr>
+        <w:t xml:space="preserve"> = 0.05</w:t>
+      </w:r>
+    </w:p>
+    <w:p>
+      <w:pPr>
+        <w:jc w:val="left"/>
+        <w:rPr>
+          <w:rFonts w:eastAsia="宋体" w:cs="Times New Roman"/>
+          <w:iCs/>
+          <w:kern w:val="0"/>
+          <w:sz w:val="21"/>
+          <w:szCs w:val="21"/>
+        </w:rPr>
+      </w:pPr>
+      <w:r>
+        <w:rPr>
+          <w:rFonts w:eastAsia="宋体" w:cs="Times New Roman" w:hint="eastAsia"/>
+          <w:iCs/>
+          <w:kern w:val="0"/>
+          <w:sz w:val="21"/>
+          <w:szCs w:val="21"/>
         </w:rPr>
         <w:t>#</w:t>
       </w:r>
@@ -3407,20 +3541,184 @@
           <w:iCs/>
           <w:kern w:val="0"/>
           <w:sz w:val="21"/>
-        </w:rPr>
-        <w:t>λ参数</w:t>
-      </w:r>
-    </w:p>
-    <w:p>
-      <w:pPr>
-        <w:jc w:val="left"/>
-        <w:rPr>
-          <w:rFonts w:eastAsia="宋体" w:cs="Times New Roman"/>
-          <w:iCs/>
-          <w:kern w:val="0"/>
-          <w:sz w:val="21"/>
-        </w:rPr>
-      </w:pPr>
+          <w:szCs w:val="21"/>
+        </w:rPr>
+        <w:t>迭代次数</w:t>
+      </w:r>
+    </w:p>
+    <w:p>
+      <w:pPr>
+        <w:jc w:val="left"/>
+        <w:rPr>
+          <w:rFonts w:eastAsia="宋体" w:cs="Times New Roman"/>
+          <w:iCs/>
+          <w:kern w:val="0"/>
+          <w:sz w:val="21"/>
+          <w:szCs w:val="21"/>
+        </w:rPr>
+      </w:pPr>
+      <w:r>
+        <w:rPr>
+          <w:rFonts w:eastAsia="宋体" w:cs="Times New Roman"/>
+          <w:iCs/>
+          <w:kern w:val="0"/>
+          <w:sz w:val="21"/>
+          <w:szCs w:val="21"/>
+        </w:rPr>
+        <w:t>t = 100</w:t>
+      </w:r>
+    </w:p>
+    <w:p>
+      <w:pPr>
+        <w:jc w:val="left"/>
+        <w:rPr>
+          <w:rFonts w:eastAsia="宋体" w:cs="Times New Roman"/>
+          <w:iCs/>
+          <w:kern w:val="0"/>
+          <w:sz w:val="21"/>
+          <w:szCs w:val="21"/>
+        </w:rPr>
+      </w:pPr>
+      <w:r>
+        <w:rPr>
+          <w:rFonts w:eastAsia="宋体" w:cs="Times New Roman" w:hint="eastAsia"/>
+          <w:iCs/>
+          <w:kern w:val="0"/>
+          <w:sz w:val="21"/>
+          <w:szCs w:val="21"/>
+        </w:rPr>
+        <w:t>#</w:t>
+      </w:r>
+      <w:r>
+        <w:rPr>
+          <w:rFonts w:eastAsia="宋体" w:cs="Times New Roman" w:hint="eastAsia"/>
+          <w:iCs/>
+          <w:kern w:val="0"/>
+          <w:sz w:val="21"/>
+          <w:szCs w:val="21"/>
+        </w:rPr>
+        <w:t>阈值</w:t>
+      </w:r>
+    </w:p>
+    <w:p>
+      <w:pPr>
+        <w:jc w:val="left"/>
+        <w:rPr>
+          <w:rFonts w:eastAsia="宋体" w:cs="Times New Roman"/>
+          <w:iCs/>
+          <w:kern w:val="0"/>
+          <w:sz w:val="21"/>
+          <w:szCs w:val="21"/>
+        </w:rPr>
+      </w:pPr>
+      <w:proofErr w:type="gramStart"/>
+      <w:r>
+        <w:rPr>
+          <w:rFonts w:eastAsia="宋体" w:cs="Times New Roman"/>
+          <w:iCs/>
+          <w:kern w:val="0"/>
+          <w:sz w:val="21"/>
+          <w:szCs w:val="21"/>
+        </w:rPr>
+        <w:t>value</w:t>
+      </w:r>
+      <w:proofErr w:type="gramEnd"/>
+      <w:r>
+        <w:rPr>
+          <w:rFonts w:eastAsia="宋体" w:cs="Times New Roman"/>
+          <w:iCs/>
+          <w:kern w:val="0"/>
+          <w:sz w:val="21"/>
+          <w:szCs w:val="21"/>
+        </w:rPr>
+        <w:t xml:space="preserve"> = 0.2</w:t>
+      </w:r>
+    </w:p>
+    <w:p>
+      <w:pPr>
+        <w:jc w:val="left"/>
+        <w:rPr>
+          <w:rFonts w:eastAsia="宋体" w:cs="Times New Roman"/>
+          <w:iCs/>
+          <w:kern w:val="0"/>
+          <w:sz w:val="21"/>
+          <w:szCs w:val="21"/>
+        </w:rPr>
+      </w:pPr>
+      <w:r>
+        <w:rPr>
+          <w:rFonts w:eastAsia="宋体" w:cs="Times New Roman" w:hint="eastAsia"/>
+          <w:iCs/>
+          <w:kern w:val="0"/>
+          <w:sz w:val="21"/>
+          <w:szCs w:val="21"/>
+        </w:rPr>
+        <w:t>#</w:t>
+      </w:r>
+      <w:r>
+        <w:rPr>
+          <w:rFonts w:eastAsia="宋体" w:cs="Times New Roman" w:hint="eastAsia"/>
+          <w:iCs/>
+          <w:kern w:val="0"/>
+          <w:sz w:val="21"/>
+          <w:szCs w:val="21"/>
+        </w:rPr>
+        <w:t>储存迭代中</w:t>
+      </w:r>
+      <w:r>
+        <w:rPr>
+          <w:rFonts w:eastAsia="宋体" w:cs="Times New Roman" w:hint="eastAsia"/>
+          <w:iCs/>
+          <w:kern w:val="0"/>
+          <w:sz w:val="21"/>
+          <w:szCs w:val="21"/>
+        </w:rPr>
+        <w:t>loss</w:t>
+      </w:r>
+      <w:r>
+        <w:rPr>
+          <w:rFonts w:eastAsia="宋体" w:cs="Times New Roman" w:hint="eastAsia"/>
+          <w:iCs/>
+          <w:kern w:val="0"/>
+          <w:sz w:val="21"/>
+          <w:szCs w:val="21"/>
+        </w:rPr>
+        <w:t>值</w:t>
+      </w:r>
+    </w:p>
+    <w:p>
+      <w:pPr>
+        <w:jc w:val="left"/>
+        <w:rPr>
+          <w:rFonts w:eastAsia="宋体" w:cs="Times New Roman"/>
+          <w:iCs/>
+          <w:kern w:val="0"/>
+          <w:sz w:val="21"/>
+          <w:szCs w:val="21"/>
+        </w:rPr>
+      </w:pPr>
+      <w:proofErr w:type="spellStart"/>
+      <w:r>
+        <w:rPr>
+          <w:rFonts w:eastAsia="宋体" w:cs="Times New Roman"/>
+          <w:iCs/>
+          <w:kern w:val="0"/>
+          <w:sz w:val="21"/>
+          <w:szCs w:val="21"/>
+        </w:rPr>
+        <w:t>L_train</w:t>
+      </w:r>
+      <w:proofErr w:type="spellEnd"/>
+      <w:r>
+        <w:rPr>
+          <w:rFonts w:eastAsia="宋体" w:cs="Times New Roman"/>
+          <w:iCs/>
+          <w:kern w:val="0"/>
+          <w:sz w:val="21"/>
+          <w:szCs w:val="21"/>
+        </w:rPr>
+        <w:t xml:space="preserve"> = </w:t>
+      </w:r>
       <w:proofErr w:type="spellStart"/>
       <w:proofErr w:type="gramStart"/>
       <w:r>
@@ -3429,11 +3727,21 @@
           <w:iCs/>
           <w:kern w:val="0"/>
           <w:sz w:val="21"/>
-        </w:rPr>
-        <w:lastRenderedPageBreak/>
-        <w:t>lamda</w:t>
+          <w:szCs w:val="21"/>
+        </w:rPr>
+        <w:t>np.zeros</w:t>
       </w:r>
       <w:proofErr w:type="spellEnd"/>
+      <w:r>
+        <w:rPr>
+          <w:rFonts w:eastAsia="宋体" w:cs="Times New Roman"/>
+          <w:iCs/>
+          <w:kern w:val="0"/>
+          <w:sz w:val="21"/>
+          <w:szCs w:val="21"/>
+        </w:rPr>
+        <w:t>(</w:t>
+      </w:r>
       <w:proofErr w:type="gramEnd"/>
       <w:r>
         <w:rPr>
@@ -3441,114 +3749,20 @@
           <w:iCs/>
           <w:kern w:val="0"/>
           <w:sz w:val="21"/>
-        </w:rPr>
-        <w:t xml:space="preserve"> = 0.5</w:t>
-      </w:r>
-    </w:p>
-    <w:p>
-      <w:pPr>
-        <w:jc w:val="left"/>
-        <w:rPr>
-          <w:rFonts w:eastAsia="宋体" w:cs="Times New Roman"/>
-          <w:iCs/>
-          <w:kern w:val="0"/>
-          <w:sz w:val="21"/>
-        </w:rPr>
-      </w:pPr>
-      <w:r>
-        <w:rPr>
-          <w:rFonts w:eastAsia="宋体" w:cs="Times New Roman" w:hint="eastAsia"/>
-          <w:iCs/>
-          <w:kern w:val="0"/>
-          <w:sz w:val="21"/>
-        </w:rPr>
-        <w:t>#</w:t>
-      </w:r>
-      <w:r>
-        <w:rPr>
-          <w:rFonts w:eastAsia="宋体" w:cs="Times New Roman" w:hint="eastAsia"/>
-          <w:iCs/>
-          <w:kern w:val="0"/>
-          <w:sz w:val="21"/>
-        </w:rPr>
-        <w:t>迭代次数</w:t>
-      </w:r>
-    </w:p>
-    <w:p>
-      <w:pPr>
-        <w:jc w:val="left"/>
-        <w:rPr>
-          <w:rFonts w:eastAsia="宋体" w:cs="Times New Roman"/>
-          <w:iCs/>
-          <w:kern w:val="0"/>
-          <w:sz w:val="21"/>
-        </w:rPr>
-      </w:pPr>
-      <w:r>
-        <w:rPr>
-          <w:rFonts w:eastAsia="宋体" w:cs="Times New Roman"/>
-          <w:iCs/>
-          <w:kern w:val="0"/>
-          <w:sz w:val="21"/>
-        </w:rPr>
-        <w:t>s = 25</w:t>
-      </w:r>
-    </w:p>
-    <w:p>
-      <w:pPr>
-        <w:jc w:val="left"/>
-        <w:rPr>
-          <w:rFonts w:eastAsia="宋体" w:cs="Times New Roman"/>
-          <w:iCs/>
-          <w:kern w:val="0"/>
-          <w:sz w:val="21"/>
-        </w:rPr>
-      </w:pPr>
-      <w:r>
-        <w:rPr>
-          <w:rFonts w:eastAsia="宋体" w:cs="Times New Roman" w:hint="eastAsia"/>
-          <w:iCs/>
-          <w:kern w:val="0"/>
-          <w:sz w:val="21"/>
-        </w:rPr>
-        <w:t>#</w:t>
-      </w:r>
-      <w:r>
-        <w:rPr>
-          <w:rFonts w:eastAsia="宋体" w:cs="Times New Roman" w:hint="eastAsia"/>
-          <w:iCs/>
-          <w:kern w:val="0"/>
-          <w:sz w:val="21"/>
-        </w:rPr>
-        <w:t>储存迭代中</w:t>
-      </w:r>
-      <w:r>
-        <w:rPr>
-          <w:rFonts w:eastAsia="宋体" w:cs="Times New Roman" w:hint="eastAsia"/>
-          <w:iCs/>
-          <w:kern w:val="0"/>
-          <w:sz w:val="21"/>
-        </w:rPr>
-        <w:t>loss</w:t>
-      </w:r>
-      <w:r>
-        <w:rPr>
-          <w:rFonts w:eastAsia="宋体" w:cs="Times New Roman" w:hint="eastAsia"/>
-          <w:iCs/>
-          <w:kern w:val="0"/>
-          <w:sz w:val="21"/>
-        </w:rPr>
-        <w:t>值</w:t>
-      </w:r>
-    </w:p>
-    <w:p>
-      <w:pPr>
-        <w:jc w:val="left"/>
-        <w:rPr>
-          <w:rFonts w:eastAsia="宋体" w:cs="Times New Roman"/>
-          <w:iCs/>
-          <w:kern w:val="0"/>
-          <w:sz w:val="21"/>
+          <w:szCs w:val="21"/>
+        </w:rPr>
+        <w:t>[t])</w:t>
+      </w:r>
+    </w:p>
+    <w:p>
+      <w:pPr>
+        <w:jc w:val="left"/>
+        <w:rPr>
+          <w:rFonts w:eastAsia="宋体" w:cs="Times New Roman"/>
+          <w:iCs/>
+          <w:kern w:val="0"/>
+          <w:sz w:val="21"/>
+          <w:szCs w:val="21"/>
         </w:rPr>
       </w:pPr>
       <w:proofErr w:type="spellStart"/>
@@ -3558,8 +3772,9 @@
           <w:iCs/>
           <w:kern w:val="0"/>
           <w:sz w:val="21"/>
-        </w:rPr>
-        <w:t>L_train</w:t>
+          <w:szCs w:val="21"/>
+        </w:rPr>
+        <w:t>L_validation</w:t>
       </w:r>
       <w:proofErr w:type="spellEnd"/>
       <w:r>
@@ -3568,6 +3783,7 @@
           <w:iCs/>
           <w:kern w:val="0"/>
           <w:sz w:val="21"/>
+          <w:szCs w:val="21"/>
         </w:rPr>
         <w:t xml:space="preserve"> = </w:t>
       </w:r>
@@ -3579,6 +3795,7 @@
           <w:iCs/>
           <w:kern w:val="0"/>
           <w:sz w:val="21"/>
+          <w:szCs w:val="21"/>
         </w:rPr>
         <w:t>np.zeros</w:t>
       </w:r>
@@ -3589,6 +3806,7 @@
           <w:iCs/>
           <w:kern w:val="0"/>
           <w:sz w:val="21"/>
+          <w:szCs w:val="21"/>
         </w:rPr>
         <w:t>(</w:t>
       </w:r>
@@ -3599,20 +3817,142 @@
           <w:iCs/>
           <w:kern w:val="0"/>
           <w:sz w:val="21"/>
-        </w:rPr>
-        <w:t>[s])</w:t>
-      </w:r>
-    </w:p>
-    <w:p>
-      <w:pPr>
-        <w:jc w:val="left"/>
-        <w:rPr>
-          <w:rFonts w:eastAsia="宋体" w:cs="Times New Roman"/>
-          <w:iCs/>
-          <w:kern w:val="0"/>
-          <w:sz w:val="21"/>
-        </w:rPr>
-      </w:pPr>
+          <w:szCs w:val="21"/>
+        </w:rPr>
+        <w:t>[t])</w:t>
+      </w:r>
+    </w:p>
+    <w:p>
+      <w:pPr>
+        <w:jc w:val="left"/>
+        <w:rPr>
+          <w:rFonts w:eastAsia="宋体" w:cs="Times New Roman"/>
+          <w:iCs/>
+          <w:kern w:val="0"/>
+          <w:sz w:val="21"/>
+          <w:szCs w:val="21"/>
+        </w:rPr>
+      </w:pPr>
+      <w:proofErr w:type="gramStart"/>
+      <w:r>
+        <w:rPr>
+          <w:rFonts w:eastAsia="宋体" w:cs="Times New Roman"/>
+          <w:iCs/>
+          <w:kern w:val="0"/>
+          <w:sz w:val="21"/>
+          <w:szCs w:val="21"/>
+        </w:rPr>
+        <w:t>for</w:t>
+      </w:r>
+      <w:proofErr w:type="gramEnd"/>
+      <w:r>
+        <w:rPr>
+          <w:rFonts w:eastAsia="宋体" w:cs="Times New Roman"/>
+          <w:iCs/>
+          <w:kern w:val="0"/>
+          <w:sz w:val="21"/>
+          <w:szCs w:val="21"/>
+        </w:rPr>
+        <w:t xml:space="preserve"> n in range(t):</w:t>
+      </w:r>
+    </w:p>
+    <w:p>
+      <w:pPr>
+        <w:jc w:val="left"/>
+        <w:rPr>
+          <w:rFonts w:eastAsia="宋体" w:cs="Times New Roman"/>
+          <w:iCs/>
+          <w:kern w:val="0"/>
+          <w:sz w:val="21"/>
+          <w:szCs w:val="21"/>
+        </w:rPr>
+      </w:pPr>
+      <w:r>
+        <w:rPr>
+          <w:rFonts w:eastAsia="宋体" w:cs="Times New Roman" w:hint="eastAsia"/>
+          <w:iCs/>
+          <w:kern w:val="0"/>
+          <w:sz w:val="21"/>
+          <w:szCs w:val="21"/>
+        </w:rPr>
+        <w:t xml:space="preserve">    #</w:t>
+      </w:r>
+      <w:r>
+        <w:rPr>
+          <w:rFonts w:eastAsia="宋体" w:cs="Times New Roman" w:hint="eastAsia"/>
+          <w:iCs/>
+          <w:kern w:val="0"/>
+          <w:sz w:val="21"/>
+          <w:szCs w:val="21"/>
+        </w:rPr>
+        <w:t>梯度初始化</w:t>
+      </w:r>
+    </w:p>
+    <w:p>
+      <w:pPr>
+        <w:jc w:val="left"/>
+        <w:rPr>
+          <w:rFonts w:eastAsia="宋体" w:cs="Times New Roman"/>
+          <w:iCs/>
+          <w:kern w:val="0"/>
+          <w:sz w:val="21"/>
+          <w:szCs w:val="21"/>
+        </w:rPr>
+      </w:pPr>
+      <w:r>
+        <w:rPr>
+          <w:rFonts w:eastAsia="宋体" w:cs="Times New Roman"/>
+          <w:iCs/>
+          <w:kern w:val="0"/>
+          <w:sz w:val="21"/>
+          <w:szCs w:val="21"/>
+        </w:rPr>
+        <w:t xml:space="preserve">    g = 0</w:t>
+      </w:r>
+    </w:p>
+    <w:p>
+      <w:pPr>
+        <w:jc w:val="left"/>
+        <w:rPr>
+          <w:rFonts w:eastAsia="宋体" w:cs="Times New Roman"/>
+          <w:iCs/>
+          <w:kern w:val="0"/>
+          <w:sz w:val="21"/>
+          <w:szCs w:val="21"/>
+        </w:rPr>
+      </w:pPr>
+      <w:r>
+        <w:rPr>
+          <w:rFonts w:eastAsia="宋体" w:cs="Times New Roman"/>
+          <w:iCs/>
+          <w:kern w:val="0"/>
+          <w:sz w:val="21"/>
+          <w:szCs w:val="21"/>
+        </w:rPr>
+        <w:t xml:space="preserve">    </w:t>
+      </w:r>
+      <w:proofErr w:type="gramStart"/>
+      <w:r>
+        <w:rPr>
+          <w:rFonts w:eastAsia="宋体" w:cs="Times New Roman"/>
+          <w:iCs/>
+          <w:kern w:val="0"/>
+          <w:sz w:val="21"/>
+          <w:szCs w:val="21"/>
+        </w:rPr>
+        <w:t>for</w:t>
+      </w:r>
+      <w:proofErr w:type="gramEnd"/>
+      <w:r>
+        <w:rPr>
+          <w:rFonts w:eastAsia="宋体" w:cs="Times New Roman"/>
+          <w:iCs/>
+          <w:kern w:val="0"/>
+          <w:sz w:val="21"/>
+          <w:szCs w:val="21"/>
+        </w:rPr>
+        <w:t xml:space="preserve"> i in range(</w:t>
+      </w:r>
       <w:proofErr w:type="spellStart"/>
       <w:r>
         <w:rPr>
@@ -3620,6 +3960,1626 @@
           <w:iCs/>
           <w:kern w:val="0"/>
           <w:sz w:val="21"/>
+          <w:szCs w:val="21"/>
+        </w:rPr>
+        <w:t>r_train</w:t>
+      </w:r>
+      <w:proofErr w:type="spellEnd"/>
+      <w:r>
+        <w:rPr>
+          <w:rFonts w:eastAsia="宋体" w:cs="Times New Roman"/>
+          <w:iCs/>
+          <w:kern w:val="0"/>
+          <w:sz w:val="21"/>
+          <w:szCs w:val="21"/>
+        </w:rPr>
+        <w:t>):</w:t>
+      </w:r>
+    </w:p>
+    <w:p>
+      <w:pPr>
+        <w:jc w:val="left"/>
+        <w:rPr>
+          <w:rFonts w:eastAsia="宋体" w:cs="Times New Roman"/>
+          <w:iCs/>
+          <w:kern w:val="0"/>
+          <w:sz w:val="21"/>
+          <w:szCs w:val="21"/>
+        </w:rPr>
+      </w:pPr>
+      <w:r>
+        <w:rPr>
+          <w:rFonts w:eastAsia="宋体" w:cs="Times New Roman" w:hint="eastAsia"/>
+          <w:iCs/>
+          <w:kern w:val="0"/>
+          <w:sz w:val="21"/>
+          <w:szCs w:val="21"/>
+        </w:rPr>
+        <w:t xml:space="preserve">        #</w:t>
+      </w:r>
+      <w:r>
+        <w:rPr>
+          <w:rFonts w:eastAsia="宋体" w:cs="Times New Roman" w:hint="eastAsia"/>
+          <w:iCs/>
+          <w:kern w:val="0"/>
+          <w:sz w:val="21"/>
+          <w:szCs w:val="21"/>
+        </w:rPr>
+        <w:t>对训练集所有样本求梯度</w:t>
+      </w:r>
+      <w:r>
+        <w:rPr>
+          <w:rFonts w:eastAsia="宋体" w:cs="Times New Roman" w:hint="eastAsia"/>
+          <w:iCs/>
+          <w:kern w:val="0"/>
+          <w:sz w:val="21"/>
+          <w:szCs w:val="21"/>
+        </w:rPr>
+        <w:t>g</w:t>
+      </w:r>
+    </w:p>
+    <w:p>
+      <w:pPr>
+        <w:jc w:val="left"/>
+        <w:rPr>
+          <w:rFonts w:eastAsia="宋体" w:cs="Times New Roman"/>
+          <w:iCs/>
+          <w:kern w:val="0"/>
+          <w:sz w:val="21"/>
+          <w:szCs w:val="21"/>
+        </w:rPr>
+      </w:pPr>
+      <w:r>
+        <w:rPr>
+          <w:rFonts w:eastAsia="宋体" w:cs="Times New Roman"/>
+          <w:iCs/>
+          <w:kern w:val="0"/>
+          <w:sz w:val="21"/>
+          <w:szCs w:val="21"/>
+        </w:rPr>
+        <w:t xml:space="preserve">        </w:t>
+      </w:r>
+      <w:proofErr w:type="gramStart"/>
+      <w:r>
+        <w:rPr>
+          <w:rFonts w:eastAsia="宋体" w:cs="Times New Roman"/>
+          <w:iCs/>
+          <w:kern w:val="0"/>
+          <w:sz w:val="21"/>
+          <w:szCs w:val="21"/>
+        </w:rPr>
+        <w:t>if</w:t>
+      </w:r>
+      <w:proofErr w:type="gramEnd"/>
+      <w:r>
+        <w:rPr>
+          <w:rFonts w:eastAsia="宋体" w:cs="Times New Roman"/>
+          <w:iCs/>
+          <w:kern w:val="0"/>
+          <w:sz w:val="21"/>
+          <w:szCs w:val="21"/>
+        </w:rPr>
+        <w:t xml:space="preserve"> 1-y_train[i]*(W.T.dot(</w:t>
+      </w:r>
+      <w:proofErr w:type="spellStart"/>
+      <w:r>
+        <w:rPr>
+          <w:rFonts w:eastAsia="宋体" w:cs="Times New Roman"/>
+          <w:iCs/>
+          <w:kern w:val="0"/>
+          <w:sz w:val="21"/>
+          <w:szCs w:val="21"/>
+        </w:rPr>
+        <w:t>X_train</w:t>
+      </w:r>
+      <w:proofErr w:type="spellEnd"/>
+      <w:r>
+        <w:rPr>
+          <w:rFonts w:eastAsia="宋体" w:cs="Times New Roman"/>
+          <w:iCs/>
+          <w:kern w:val="0"/>
+          <w:sz w:val="21"/>
+          <w:szCs w:val="21"/>
+        </w:rPr>
+        <w:t>[i])) &gt;= 0:</w:t>
+      </w:r>
+    </w:p>
+    <w:p>
+      <w:pPr>
+        <w:jc w:val="left"/>
+        <w:rPr>
+          <w:rFonts w:eastAsia="宋体" w:cs="Times New Roman"/>
+          <w:iCs/>
+          <w:kern w:val="0"/>
+          <w:sz w:val="21"/>
+          <w:szCs w:val="21"/>
+        </w:rPr>
+      </w:pPr>
+      <w:r>
+        <w:rPr>
+          <w:rFonts w:eastAsia="宋体" w:cs="Times New Roman"/>
+          <w:iCs/>
+          <w:kern w:val="0"/>
+          <w:sz w:val="21"/>
+          <w:szCs w:val="21"/>
+        </w:rPr>
+        <w:t xml:space="preserve">            g = g + W - </w:t>
+      </w:r>
+      <w:proofErr w:type="spellStart"/>
+      <w:r>
+        <w:rPr>
+          <w:rFonts w:eastAsia="宋体" w:cs="Times New Roman"/>
+          <w:iCs/>
+          <w:kern w:val="0"/>
+          <w:sz w:val="21"/>
+          <w:szCs w:val="21"/>
+        </w:rPr>
+        <w:t>X_train</w:t>
+      </w:r>
+      <w:proofErr w:type="spellEnd"/>
+      <w:r>
+        <w:rPr>
+          <w:rFonts w:eastAsia="宋体" w:cs="Times New Roman"/>
+          <w:iCs/>
+          <w:kern w:val="0"/>
+          <w:sz w:val="21"/>
+          <w:szCs w:val="21"/>
+        </w:rPr>
+        <w:t>[i]*</w:t>
+      </w:r>
+      <w:proofErr w:type="spellStart"/>
+      <w:r>
+        <w:rPr>
+          <w:rFonts w:eastAsia="宋体" w:cs="Times New Roman"/>
+          <w:iCs/>
+          <w:kern w:val="0"/>
+          <w:sz w:val="21"/>
+          <w:szCs w:val="21"/>
+        </w:rPr>
+        <w:t>y_train</w:t>
+      </w:r>
+      <w:proofErr w:type="spellEnd"/>
+      <w:r>
+        <w:rPr>
+          <w:rFonts w:eastAsia="宋体" w:cs="Times New Roman"/>
+          <w:iCs/>
+          <w:kern w:val="0"/>
+          <w:sz w:val="21"/>
+          <w:szCs w:val="21"/>
+        </w:rPr>
+        <w:t>[i]</w:t>
+      </w:r>
+    </w:p>
+    <w:p>
+      <w:pPr>
+        <w:jc w:val="left"/>
+        <w:rPr>
+          <w:rFonts w:eastAsia="宋体" w:cs="Times New Roman"/>
+          <w:iCs/>
+          <w:kern w:val="0"/>
+          <w:sz w:val="21"/>
+          <w:szCs w:val="21"/>
+        </w:rPr>
+      </w:pPr>
+      <w:r>
+        <w:rPr>
+          <w:rFonts w:eastAsia="宋体" w:cs="Times New Roman"/>
+          <w:iCs/>
+          <w:kern w:val="0"/>
+          <w:sz w:val="21"/>
+          <w:szCs w:val="21"/>
+        </w:rPr>
+        <w:t xml:space="preserve">        </w:t>
+      </w:r>
+      <w:proofErr w:type="gramStart"/>
+      <w:r>
+        <w:rPr>
+          <w:rFonts w:eastAsia="宋体" w:cs="Times New Roman"/>
+          <w:iCs/>
+          <w:kern w:val="0"/>
+          <w:sz w:val="21"/>
+          <w:szCs w:val="21"/>
+        </w:rPr>
+        <w:t>else</w:t>
+      </w:r>
+      <w:proofErr w:type="gramEnd"/>
+      <w:r>
+        <w:rPr>
+          <w:rFonts w:eastAsia="宋体" w:cs="Times New Roman"/>
+          <w:iCs/>
+          <w:kern w:val="0"/>
+          <w:sz w:val="21"/>
+          <w:szCs w:val="21"/>
+        </w:rPr>
+        <w:t>:</w:t>
+      </w:r>
+    </w:p>
+    <w:p>
+      <w:pPr>
+        <w:jc w:val="left"/>
+        <w:rPr>
+          <w:rFonts w:eastAsia="宋体" w:cs="Times New Roman"/>
+          <w:iCs/>
+          <w:kern w:val="0"/>
+          <w:sz w:val="21"/>
+          <w:szCs w:val="21"/>
+        </w:rPr>
+      </w:pPr>
+      <w:r>
+        <w:rPr>
+          <w:rFonts w:eastAsia="宋体" w:cs="Times New Roman"/>
+          <w:iCs/>
+          <w:kern w:val="0"/>
+          <w:sz w:val="21"/>
+          <w:szCs w:val="21"/>
+        </w:rPr>
+        <w:t xml:space="preserve">            g = g + W</w:t>
+      </w:r>
+    </w:p>
+    <w:p>
+      <w:pPr>
+        <w:jc w:val="left"/>
+        <w:rPr>
+          <w:rFonts w:eastAsia="宋体" w:cs="Times New Roman"/>
+          <w:iCs/>
+          <w:kern w:val="0"/>
+          <w:sz w:val="21"/>
+          <w:szCs w:val="21"/>
+        </w:rPr>
+      </w:pPr>
+      <w:r>
+        <w:rPr>
+          <w:rFonts w:eastAsia="宋体" w:cs="Times New Roman" w:hint="eastAsia"/>
+          <w:iCs/>
+          <w:kern w:val="0"/>
+          <w:sz w:val="21"/>
+          <w:szCs w:val="21"/>
+        </w:rPr>
+        <w:t xml:space="preserve">    #</w:t>
+      </w:r>
+      <w:r>
+        <w:rPr>
+          <w:rFonts w:eastAsia="宋体" w:cs="Times New Roman" w:hint="eastAsia"/>
+          <w:iCs/>
+          <w:kern w:val="0"/>
+          <w:sz w:val="21"/>
+          <w:szCs w:val="21"/>
+        </w:rPr>
+        <w:t>取平均值</w:t>
+      </w:r>
+    </w:p>
+    <w:p>
+      <w:pPr>
+        <w:jc w:val="left"/>
+        <w:rPr>
+          <w:rFonts w:eastAsia="宋体" w:cs="Times New Roman"/>
+          <w:iCs/>
+          <w:kern w:val="0"/>
+          <w:sz w:val="21"/>
+          <w:szCs w:val="21"/>
+        </w:rPr>
+      </w:pPr>
+      <w:r>
+        <w:rPr>
+          <w:rFonts w:eastAsia="宋体" w:cs="Times New Roman"/>
+          <w:iCs/>
+          <w:kern w:val="0"/>
+          <w:sz w:val="21"/>
+          <w:szCs w:val="21"/>
+        </w:rPr>
+        <w:t xml:space="preserve">    g = g/</w:t>
+      </w:r>
+      <w:proofErr w:type="spellStart"/>
+      <w:r>
+        <w:rPr>
+          <w:rFonts w:eastAsia="宋体" w:cs="Times New Roman"/>
+          <w:iCs/>
+          <w:kern w:val="0"/>
+          <w:sz w:val="21"/>
+          <w:szCs w:val="21"/>
+        </w:rPr>
+        <w:t>r_train</w:t>
+      </w:r>
+      <w:proofErr w:type="spellEnd"/>
+    </w:p>
+    <w:p>
+      <w:pPr>
+        <w:jc w:val="left"/>
+        <w:rPr>
+          <w:rFonts w:eastAsia="宋体" w:cs="Times New Roman"/>
+          <w:iCs/>
+          <w:kern w:val="0"/>
+          <w:sz w:val="21"/>
+          <w:szCs w:val="21"/>
+        </w:rPr>
+      </w:pPr>
+      <w:r>
+        <w:rPr>
+          <w:rFonts w:eastAsia="宋体" w:cs="Times New Roman" w:hint="eastAsia"/>
+          <w:iCs/>
+          <w:kern w:val="0"/>
+          <w:sz w:val="21"/>
+          <w:szCs w:val="21"/>
+        </w:rPr>
+        <w:t xml:space="preserve">    #</w:t>
+      </w:r>
+      <w:r>
+        <w:rPr>
+          <w:rFonts w:eastAsia="宋体" w:cs="Times New Roman" w:hint="eastAsia"/>
+          <w:iCs/>
+          <w:kern w:val="0"/>
+          <w:sz w:val="21"/>
+          <w:szCs w:val="21"/>
+        </w:rPr>
+        <w:t>更新模型参数</w:t>
+      </w:r>
+    </w:p>
+    <w:p>
+      <w:pPr>
+        <w:jc w:val="left"/>
+        <w:rPr>
+          <w:rFonts w:eastAsia="宋体" w:cs="Times New Roman"/>
+          <w:iCs/>
+          <w:kern w:val="0"/>
+          <w:sz w:val="21"/>
+          <w:szCs w:val="21"/>
+        </w:rPr>
+      </w:pPr>
+      <w:r>
+        <w:rPr>
+          <w:rFonts w:eastAsia="宋体" w:cs="Times New Roman"/>
+          <w:iCs/>
+          <w:kern w:val="0"/>
+          <w:sz w:val="21"/>
+          <w:szCs w:val="21"/>
+        </w:rPr>
+        <w:t xml:space="preserve">    W = W - </w:t>
+      </w:r>
+      <w:proofErr w:type="spellStart"/>
+      <w:r>
+        <w:rPr>
+          <w:rFonts w:eastAsia="宋体" w:cs="Times New Roman"/>
+          <w:iCs/>
+          <w:kern w:val="0"/>
+          <w:sz w:val="21"/>
+          <w:szCs w:val="21"/>
+        </w:rPr>
+        <w:t>lr</w:t>
+      </w:r>
+      <w:proofErr w:type="spellEnd"/>
+      <w:r>
+        <w:rPr>
+          <w:rFonts w:eastAsia="宋体" w:cs="Times New Roman"/>
+          <w:iCs/>
+          <w:kern w:val="0"/>
+          <w:sz w:val="21"/>
+          <w:szCs w:val="21"/>
+        </w:rPr>
+        <w:t>*g</w:t>
+      </w:r>
+    </w:p>
+    <w:p>
+      <w:pPr>
+        <w:jc w:val="left"/>
+        <w:rPr>
+          <w:rFonts w:eastAsia="宋体" w:cs="Times New Roman"/>
+          <w:iCs/>
+          <w:kern w:val="0"/>
+          <w:sz w:val="21"/>
+          <w:szCs w:val="21"/>
+        </w:rPr>
+      </w:pPr>
+      <w:r>
+        <w:rPr>
+          <w:rFonts w:eastAsia="宋体" w:cs="Times New Roman"/>
+          <w:iCs/>
+          <w:kern w:val="0"/>
+          <w:sz w:val="21"/>
+          <w:szCs w:val="21"/>
+        </w:rPr>
+        <w:t xml:space="preserve">    r = 0</w:t>
+      </w:r>
+    </w:p>
+    <w:p>
+      <w:pPr>
+        <w:jc w:val="left"/>
+        <w:rPr>
+          <w:rFonts w:eastAsia="宋体" w:cs="Times New Roman"/>
+          <w:iCs/>
+          <w:kern w:val="0"/>
+          <w:sz w:val="21"/>
+          <w:szCs w:val="21"/>
+        </w:rPr>
+      </w:pPr>
+      <w:r>
+        <w:rPr>
+          <w:rFonts w:eastAsia="宋体" w:cs="Times New Roman" w:hint="eastAsia"/>
+          <w:iCs/>
+          <w:kern w:val="0"/>
+          <w:sz w:val="21"/>
+          <w:szCs w:val="21"/>
+        </w:rPr>
+        <w:t xml:space="preserve">    #</w:t>
+      </w:r>
+      <w:r>
+        <w:rPr>
+          <w:rFonts w:eastAsia="宋体" w:cs="Times New Roman" w:hint="eastAsia"/>
+          <w:iCs/>
+          <w:kern w:val="0"/>
+          <w:sz w:val="21"/>
+          <w:szCs w:val="21"/>
+        </w:rPr>
+        <w:t>命中数</w:t>
+      </w:r>
+    </w:p>
+    <w:p>
+      <w:pPr>
+        <w:jc w:val="left"/>
+        <w:rPr>
+          <w:rFonts w:eastAsia="宋体" w:cs="Times New Roman"/>
+          <w:iCs/>
+          <w:kern w:val="0"/>
+          <w:sz w:val="21"/>
+          <w:szCs w:val="21"/>
+        </w:rPr>
+      </w:pPr>
+      <w:r>
+        <w:rPr>
+          <w:rFonts w:eastAsia="宋体" w:cs="Times New Roman"/>
+          <w:iCs/>
+          <w:kern w:val="0"/>
+          <w:sz w:val="21"/>
+          <w:szCs w:val="21"/>
+        </w:rPr>
+        <w:t xml:space="preserve">    </w:t>
+      </w:r>
+      <w:proofErr w:type="gramStart"/>
+      <w:r>
+        <w:rPr>
+          <w:rFonts w:eastAsia="宋体" w:cs="Times New Roman"/>
+          <w:iCs/>
+          <w:kern w:val="0"/>
+          <w:sz w:val="21"/>
+          <w:szCs w:val="21"/>
+        </w:rPr>
+        <w:t>hit</w:t>
+      </w:r>
+      <w:proofErr w:type="gramEnd"/>
+      <w:r>
+        <w:rPr>
+          <w:rFonts w:eastAsia="宋体" w:cs="Times New Roman"/>
+          <w:iCs/>
+          <w:kern w:val="0"/>
+          <w:sz w:val="21"/>
+          <w:szCs w:val="21"/>
+        </w:rPr>
+        <w:t xml:space="preserve"> = 0</w:t>
+      </w:r>
+    </w:p>
+    <w:p>
+      <w:pPr>
+        <w:jc w:val="left"/>
+        <w:rPr>
+          <w:rFonts w:eastAsia="宋体" w:cs="Times New Roman"/>
+          <w:iCs/>
+          <w:kern w:val="0"/>
+          <w:sz w:val="21"/>
+          <w:szCs w:val="21"/>
+        </w:rPr>
+      </w:pPr>
+      <w:r>
+        <w:rPr>
+          <w:rFonts w:eastAsia="宋体" w:cs="Times New Roman"/>
+          <w:iCs/>
+          <w:kern w:val="0"/>
+          <w:sz w:val="21"/>
+          <w:szCs w:val="21"/>
+        </w:rPr>
+        <w:t xml:space="preserve">    </w:t>
+      </w:r>
+      <w:proofErr w:type="gramStart"/>
+      <w:r>
+        <w:rPr>
+          <w:rFonts w:eastAsia="宋体" w:cs="Times New Roman"/>
+          <w:iCs/>
+          <w:kern w:val="0"/>
+          <w:sz w:val="21"/>
+          <w:szCs w:val="21"/>
+        </w:rPr>
+        <w:t>for</w:t>
+      </w:r>
+      <w:proofErr w:type="gramEnd"/>
+      <w:r>
+        <w:rPr>
+          <w:rFonts w:eastAsia="宋体" w:cs="Times New Roman"/>
+          <w:iCs/>
+          <w:kern w:val="0"/>
+          <w:sz w:val="21"/>
+          <w:szCs w:val="21"/>
+        </w:rPr>
+        <w:t xml:space="preserve"> i in range(</w:t>
+      </w:r>
+      <w:proofErr w:type="spellStart"/>
+      <w:r>
+        <w:rPr>
+          <w:rFonts w:eastAsia="宋体" w:cs="Times New Roman"/>
+          <w:iCs/>
+          <w:kern w:val="0"/>
+          <w:sz w:val="21"/>
+          <w:szCs w:val="21"/>
+        </w:rPr>
+        <w:t>r_train</w:t>
+      </w:r>
+      <w:proofErr w:type="spellEnd"/>
+      <w:r>
+        <w:rPr>
+          <w:rFonts w:eastAsia="宋体" w:cs="Times New Roman"/>
+          <w:iCs/>
+          <w:kern w:val="0"/>
+          <w:sz w:val="21"/>
+          <w:szCs w:val="21"/>
+        </w:rPr>
+        <w:t>):</w:t>
+      </w:r>
+    </w:p>
+    <w:p>
+      <w:pPr>
+        <w:jc w:val="left"/>
+        <w:rPr>
+          <w:rFonts w:eastAsia="宋体" w:cs="Times New Roman"/>
+          <w:iCs/>
+          <w:kern w:val="0"/>
+          <w:sz w:val="21"/>
+          <w:szCs w:val="21"/>
+        </w:rPr>
+      </w:pPr>
+      <w:r>
+        <w:rPr>
+          <w:rFonts w:eastAsia="宋体" w:cs="Times New Roman"/>
+          <w:iCs/>
+          <w:kern w:val="0"/>
+          <w:sz w:val="21"/>
+          <w:szCs w:val="21"/>
+        </w:rPr>
+        <w:t xml:space="preserve">        r = r + </w:t>
+      </w:r>
+      <w:proofErr w:type="gramStart"/>
+      <w:r>
+        <w:rPr>
+          <w:rFonts w:eastAsia="宋体" w:cs="Times New Roman"/>
+          <w:iCs/>
+          <w:kern w:val="0"/>
+          <w:sz w:val="21"/>
+          <w:szCs w:val="21"/>
+        </w:rPr>
+        <w:t>max(</w:t>
+      </w:r>
+      <w:proofErr w:type="gramEnd"/>
+      <w:r>
+        <w:rPr>
+          <w:rFonts w:eastAsia="宋体" w:cs="Times New Roman"/>
+          <w:iCs/>
+          <w:kern w:val="0"/>
+          <w:sz w:val="21"/>
+          <w:szCs w:val="21"/>
+        </w:rPr>
+        <w:t>0,1-y_train[i]*W.T.dot(</w:t>
+      </w:r>
+      <w:proofErr w:type="spellStart"/>
+      <w:r>
+        <w:rPr>
+          <w:rFonts w:eastAsia="宋体" w:cs="Times New Roman"/>
+          <w:iCs/>
+          <w:kern w:val="0"/>
+          <w:sz w:val="21"/>
+          <w:szCs w:val="21"/>
+        </w:rPr>
+        <w:t>X_train</w:t>
+      </w:r>
+      <w:proofErr w:type="spellEnd"/>
+      <w:r>
+        <w:rPr>
+          <w:rFonts w:eastAsia="宋体" w:cs="Times New Roman"/>
+          <w:iCs/>
+          <w:kern w:val="0"/>
+          <w:sz w:val="21"/>
+          <w:szCs w:val="21"/>
+        </w:rPr>
+        <w:t>[i]))</w:t>
+      </w:r>
+    </w:p>
+    <w:p>
+      <w:pPr>
+        <w:jc w:val="left"/>
+        <w:rPr>
+          <w:rFonts w:eastAsia="宋体" w:cs="Times New Roman"/>
+          <w:iCs/>
+          <w:kern w:val="0"/>
+          <w:sz w:val="21"/>
+          <w:szCs w:val="21"/>
+        </w:rPr>
+      </w:pPr>
+      <w:r>
+        <w:rPr>
+          <w:rFonts w:eastAsia="宋体" w:cs="Times New Roman"/>
+          <w:iCs/>
+          <w:kern w:val="0"/>
+          <w:sz w:val="21"/>
+          <w:szCs w:val="21"/>
+        </w:rPr>
+        <w:t xml:space="preserve">        </w:t>
+      </w:r>
+      <w:proofErr w:type="gramStart"/>
+      <w:r>
+        <w:rPr>
+          <w:rFonts w:eastAsia="宋体" w:cs="Times New Roman"/>
+          <w:iCs/>
+          <w:kern w:val="0"/>
+          <w:sz w:val="21"/>
+          <w:szCs w:val="21"/>
+        </w:rPr>
+        <w:t>if</w:t>
+      </w:r>
+      <w:proofErr w:type="gramEnd"/>
+      <w:r>
+        <w:rPr>
+          <w:rFonts w:eastAsia="宋体" w:cs="Times New Roman"/>
+          <w:iCs/>
+          <w:kern w:val="0"/>
+          <w:sz w:val="21"/>
+          <w:szCs w:val="21"/>
+        </w:rPr>
+        <w:t xml:space="preserve"> (W.dot(</w:t>
+      </w:r>
+      <w:proofErr w:type="spellStart"/>
+      <w:r>
+        <w:rPr>
+          <w:rFonts w:eastAsia="宋体" w:cs="Times New Roman"/>
+          <w:iCs/>
+          <w:kern w:val="0"/>
+          <w:sz w:val="21"/>
+          <w:szCs w:val="21"/>
+        </w:rPr>
+        <w:t>X_train</w:t>
+      </w:r>
+      <w:proofErr w:type="spellEnd"/>
+      <w:r>
+        <w:rPr>
+          <w:rFonts w:eastAsia="宋体" w:cs="Times New Roman"/>
+          <w:iCs/>
+          <w:kern w:val="0"/>
+          <w:sz w:val="21"/>
+          <w:szCs w:val="21"/>
+        </w:rPr>
+        <w:t xml:space="preserve">[i]) &gt;= value and </w:t>
+      </w:r>
+      <w:proofErr w:type="spellStart"/>
+      <w:r>
+        <w:rPr>
+          <w:rFonts w:eastAsia="宋体" w:cs="Times New Roman"/>
+          <w:iCs/>
+          <w:kern w:val="0"/>
+          <w:sz w:val="21"/>
+          <w:szCs w:val="21"/>
+        </w:rPr>
+        <w:t>y_train</w:t>
+      </w:r>
+      <w:proofErr w:type="spellEnd"/>
+      <w:r>
+        <w:rPr>
+          <w:rFonts w:eastAsia="宋体" w:cs="Times New Roman"/>
+          <w:iCs/>
+          <w:kern w:val="0"/>
+          <w:sz w:val="21"/>
+          <w:szCs w:val="21"/>
+        </w:rPr>
+        <w:t>[i] == 1) or (W.dot(</w:t>
+      </w:r>
+      <w:proofErr w:type="spellStart"/>
+      <w:r>
+        <w:rPr>
+          <w:rFonts w:eastAsia="宋体" w:cs="Times New Roman"/>
+          <w:iCs/>
+          <w:kern w:val="0"/>
+          <w:sz w:val="21"/>
+          <w:szCs w:val="21"/>
+        </w:rPr>
+        <w:t>X_train</w:t>
+      </w:r>
+      <w:proofErr w:type="spellEnd"/>
+      <w:r>
+        <w:rPr>
+          <w:rFonts w:eastAsia="宋体" w:cs="Times New Roman"/>
+          <w:iCs/>
+          <w:kern w:val="0"/>
+          <w:sz w:val="21"/>
+          <w:szCs w:val="21"/>
+        </w:rPr>
+        <w:t xml:space="preserve">[i]) &lt; value and </w:t>
+      </w:r>
+      <w:proofErr w:type="spellStart"/>
+      <w:r>
+        <w:rPr>
+          <w:rFonts w:eastAsia="宋体" w:cs="Times New Roman"/>
+          <w:iCs/>
+          <w:kern w:val="0"/>
+          <w:sz w:val="21"/>
+          <w:szCs w:val="21"/>
+        </w:rPr>
+        <w:t>y_train</w:t>
+      </w:r>
+      <w:proofErr w:type="spellEnd"/>
+      <w:r>
+        <w:rPr>
+          <w:rFonts w:eastAsia="宋体" w:cs="Times New Roman"/>
+          <w:iCs/>
+          <w:kern w:val="0"/>
+          <w:sz w:val="21"/>
+          <w:szCs w:val="21"/>
+        </w:rPr>
+        <w:t>[i] == -1):</w:t>
+      </w:r>
+    </w:p>
+    <w:p>
+      <w:pPr>
+        <w:jc w:val="left"/>
+        <w:rPr>
+          <w:rFonts w:eastAsia="宋体" w:cs="Times New Roman"/>
+          <w:iCs/>
+          <w:kern w:val="0"/>
+          <w:sz w:val="21"/>
+          <w:szCs w:val="21"/>
+        </w:rPr>
+      </w:pPr>
+      <w:r>
+        <w:rPr>
+          <w:rFonts w:eastAsia="宋体" w:cs="Times New Roman"/>
+          <w:iCs/>
+          <w:kern w:val="0"/>
+          <w:sz w:val="21"/>
+          <w:szCs w:val="21"/>
+        </w:rPr>
+        <w:t xml:space="preserve">            </w:t>
+      </w:r>
+      <w:proofErr w:type="gramStart"/>
+      <w:r>
+        <w:rPr>
+          <w:rFonts w:eastAsia="宋体" w:cs="Times New Roman"/>
+          <w:iCs/>
+          <w:kern w:val="0"/>
+          <w:sz w:val="21"/>
+          <w:szCs w:val="21"/>
+        </w:rPr>
+        <w:t>hit</w:t>
+      </w:r>
+      <w:proofErr w:type="gramEnd"/>
+      <w:r>
+        <w:rPr>
+          <w:rFonts w:eastAsia="宋体" w:cs="Times New Roman"/>
+          <w:iCs/>
+          <w:kern w:val="0"/>
+          <w:sz w:val="21"/>
+          <w:szCs w:val="21"/>
+        </w:rPr>
+        <w:t xml:space="preserve"> += 1</w:t>
+      </w:r>
+    </w:p>
+    <w:p>
+      <w:pPr>
+        <w:jc w:val="left"/>
+        <w:rPr>
+          <w:rFonts w:eastAsia="宋体" w:cs="Times New Roman"/>
+          <w:iCs/>
+          <w:kern w:val="0"/>
+          <w:sz w:val="21"/>
+          <w:szCs w:val="21"/>
+        </w:rPr>
+      </w:pPr>
+      <w:r>
+        <w:rPr>
+          <w:rFonts w:eastAsia="宋体" w:cs="Times New Roman" w:hint="eastAsia"/>
+          <w:iCs/>
+          <w:kern w:val="0"/>
+          <w:sz w:val="21"/>
+          <w:szCs w:val="21"/>
+        </w:rPr>
+        <w:t xml:space="preserve">    #</w:t>
+      </w:r>
+      <w:r>
+        <w:rPr>
+          <w:rFonts w:eastAsia="宋体" w:cs="Times New Roman" w:hint="eastAsia"/>
+          <w:iCs/>
+          <w:kern w:val="0"/>
+          <w:sz w:val="21"/>
+          <w:szCs w:val="21"/>
+        </w:rPr>
+        <w:t>训练集准确率</w:t>
+      </w:r>
+    </w:p>
+    <w:p>
+      <w:pPr>
+        <w:jc w:val="left"/>
+        <w:rPr>
+          <w:rFonts w:eastAsia="宋体" w:cs="Times New Roman"/>
+          <w:iCs/>
+          <w:kern w:val="0"/>
+          <w:sz w:val="21"/>
+          <w:szCs w:val="21"/>
+        </w:rPr>
+      </w:pPr>
+      <w:r>
+        <w:rPr>
+          <w:rFonts w:eastAsia="宋体" w:cs="Times New Roman"/>
+          <w:iCs/>
+          <w:kern w:val="0"/>
+          <w:sz w:val="21"/>
+          <w:szCs w:val="21"/>
+        </w:rPr>
+        <w:lastRenderedPageBreak/>
+        <w:t xml:space="preserve">    </w:t>
+      </w:r>
+      <w:proofErr w:type="spellStart"/>
+      <w:r>
+        <w:rPr>
+          <w:rFonts w:eastAsia="宋体" w:cs="Times New Roman"/>
+          <w:iCs/>
+          <w:kern w:val="0"/>
+          <w:sz w:val="21"/>
+          <w:szCs w:val="21"/>
+        </w:rPr>
+        <w:t>accuracy_train</w:t>
+      </w:r>
+      <w:proofErr w:type="spellEnd"/>
+      <w:r>
+        <w:rPr>
+          <w:rFonts w:eastAsia="宋体" w:cs="Times New Roman"/>
+          <w:iCs/>
+          <w:kern w:val="0"/>
+          <w:sz w:val="21"/>
+          <w:szCs w:val="21"/>
+        </w:rPr>
+        <w:t xml:space="preserve"> = hit/</w:t>
+      </w:r>
+      <w:proofErr w:type="spellStart"/>
+      <w:r>
+        <w:rPr>
+          <w:rFonts w:eastAsia="宋体" w:cs="Times New Roman"/>
+          <w:iCs/>
+          <w:kern w:val="0"/>
+          <w:sz w:val="21"/>
+          <w:szCs w:val="21"/>
+        </w:rPr>
+        <w:t>r_train</w:t>
+      </w:r>
+      <w:proofErr w:type="spellEnd"/>
+    </w:p>
+    <w:p>
+      <w:pPr>
+        <w:jc w:val="left"/>
+        <w:rPr>
+          <w:rFonts w:eastAsia="宋体" w:cs="Times New Roman"/>
+          <w:iCs/>
+          <w:kern w:val="0"/>
+          <w:sz w:val="21"/>
+          <w:szCs w:val="21"/>
+        </w:rPr>
+      </w:pPr>
+      <w:r>
+        <w:rPr>
+          <w:rFonts w:eastAsia="宋体" w:cs="Times New Roman" w:hint="eastAsia"/>
+          <w:iCs/>
+          <w:kern w:val="0"/>
+          <w:sz w:val="21"/>
+          <w:szCs w:val="21"/>
+        </w:rPr>
+        <w:t xml:space="preserve">    #</w:t>
+      </w:r>
+      <w:r>
+        <w:rPr>
+          <w:rFonts w:eastAsia="宋体" w:cs="Times New Roman" w:hint="eastAsia"/>
+          <w:iCs/>
+          <w:kern w:val="0"/>
+          <w:sz w:val="21"/>
+          <w:szCs w:val="21"/>
+        </w:rPr>
+        <w:t>计算训练集</w:t>
+      </w:r>
+      <w:r>
+        <w:rPr>
+          <w:rFonts w:eastAsia="宋体" w:cs="Times New Roman" w:hint="eastAsia"/>
+          <w:iCs/>
+          <w:kern w:val="0"/>
+          <w:sz w:val="21"/>
+          <w:szCs w:val="21"/>
+        </w:rPr>
+        <w:t>loss</w:t>
+      </w:r>
+    </w:p>
+    <w:p>
+      <w:pPr>
+        <w:jc w:val="left"/>
+        <w:rPr>
+          <w:rFonts w:eastAsia="宋体" w:cs="Times New Roman"/>
+          <w:iCs/>
+          <w:kern w:val="0"/>
+          <w:sz w:val="21"/>
+          <w:szCs w:val="21"/>
+        </w:rPr>
+      </w:pPr>
+      <w:r>
+        <w:rPr>
+          <w:rFonts w:eastAsia="宋体" w:cs="Times New Roman"/>
+          <w:iCs/>
+          <w:kern w:val="0"/>
+          <w:sz w:val="21"/>
+          <w:szCs w:val="21"/>
+        </w:rPr>
+        <w:t xml:space="preserve">    </w:t>
+      </w:r>
+      <w:proofErr w:type="spellStart"/>
+      <w:r>
+        <w:rPr>
+          <w:rFonts w:eastAsia="宋体" w:cs="Times New Roman"/>
+          <w:iCs/>
+          <w:kern w:val="0"/>
+          <w:sz w:val="21"/>
+          <w:szCs w:val="21"/>
+        </w:rPr>
+        <w:t>L_train</w:t>
+      </w:r>
+      <w:proofErr w:type="spellEnd"/>
+      <w:r>
+        <w:rPr>
+          <w:rFonts w:eastAsia="宋体" w:cs="Times New Roman"/>
+          <w:iCs/>
+          <w:kern w:val="0"/>
+          <w:sz w:val="21"/>
+          <w:szCs w:val="21"/>
+        </w:rPr>
+        <w:t>[n] = 0.5*</w:t>
+      </w:r>
+      <w:proofErr w:type="gramStart"/>
+      <w:r>
+        <w:rPr>
+          <w:rFonts w:eastAsia="宋体" w:cs="Times New Roman"/>
+          <w:iCs/>
+          <w:kern w:val="0"/>
+          <w:sz w:val="21"/>
+          <w:szCs w:val="21"/>
+        </w:rPr>
+        <w:t>W.T.dot(</w:t>
+      </w:r>
+      <w:proofErr w:type="gramEnd"/>
+      <w:r>
+        <w:rPr>
+          <w:rFonts w:eastAsia="宋体" w:cs="Times New Roman"/>
+          <w:iCs/>
+          <w:kern w:val="0"/>
+          <w:sz w:val="21"/>
+          <w:szCs w:val="21"/>
+        </w:rPr>
+        <w:t>W) + 1/</w:t>
+      </w:r>
+      <w:proofErr w:type="spellStart"/>
+      <w:r>
+        <w:rPr>
+          <w:rFonts w:eastAsia="宋体" w:cs="Times New Roman"/>
+          <w:iCs/>
+          <w:kern w:val="0"/>
+          <w:sz w:val="21"/>
+          <w:szCs w:val="21"/>
+        </w:rPr>
+        <w:t>r_train</w:t>
+      </w:r>
+      <w:proofErr w:type="spellEnd"/>
+      <w:r>
+        <w:rPr>
+          <w:rFonts w:eastAsia="宋体" w:cs="Times New Roman"/>
+          <w:iCs/>
+          <w:kern w:val="0"/>
+          <w:sz w:val="21"/>
+          <w:szCs w:val="21"/>
+        </w:rPr>
+        <w:t>*r</w:t>
+      </w:r>
+    </w:p>
+    <w:p>
+      <w:pPr>
+        <w:jc w:val="left"/>
+        <w:rPr>
+          <w:rFonts w:eastAsia="宋体" w:cs="Times New Roman"/>
+          <w:iCs/>
+          <w:kern w:val="0"/>
+          <w:sz w:val="21"/>
+          <w:szCs w:val="21"/>
+        </w:rPr>
+      </w:pPr>
+      <w:r>
+        <w:rPr>
+          <w:rFonts w:eastAsia="宋体" w:cs="Times New Roman"/>
+          <w:iCs/>
+          <w:kern w:val="0"/>
+          <w:sz w:val="21"/>
+          <w:szCs w:val="21"/>
+        </w:rPr>
+        <w:t xml:space="preserve">    r = 0</w:t>
+      </w:r>
+    </w:p>
+    <w:p>
+      <w:pPr>
+        <w:jc w:val="left"/>
+        <w:rPr>
+          <w:rFonts w:eastAsia="宋体" w:cs="Times New Roman"/>
+          <w:iCs/>
+          <w:kern w:val="0"/>
+          <w:sz w:val="21"/>
+          <w:szCs w:val="21"/>
+        </w:rPr>
+      </w:pPr>
+      <w:r>
+        <w:rPr>
+          <w:rFonts w:eastAsia="宋体" w:cs="Times New Roman" w:hint="eastAsia"/>
+          <w:iCs/>
+          <w:kern w:val="0"/>
+          <w:sz w:val="21"/>
+          <w:szCs w:val="21"/>
+        </w:rPr>
+        <w:t xml:space="preserve">    #</w:t>
+      </w:r>
+      <w:r>
+        <w:rPr>
+          <w:rFonts w:eastAsia="宋体" w:cs="Times New Roman" w:hint="eastAsia"/>
+          <w:iCs/>
+          <w:kern w:val="0"/>
+          <w:sz w:val="21"/>
+          <w:szCs w:val="21"/>
+        </w:rPr>
+        <w:t>命中数</w:t>
+      </w:r>
+    </w:p>
+    <w:p>
+      <w:pPr>
+        <w:jc w:val="left"/>
+        <w:rPr>
+          <w:rFonts w:eastAsia="宋体" w:cs="Times New Roman"/>
+          <w:iCs/>
+          <w:kern w:val="0"/>
+          <w:sz w:val="21"/>
+          <w:szCs w:val="21"/>
+        </w:rPr>
+      </w:pPr>
+      <w:r>
+        <w:rPr>
+          <w:rFonts w:eastAsia="宋体" w:cs="Times New Roman"/>
+          <w:iCs/>
+          <w:kern w:val="0"/>
+          <w:sz w:val="21"/>
+          <w:szCs w:val="21"/>
+        </w:rPr>
+        <w:t xml:space="preserve">    </w:t>
+      </w:r>
+      <w:proofErr w:type="gramStart"/>
+      <w:r>
+        <w:rPr>
+          <w:rFonts w:eastAsia="宋体" w:cs="Times New Roman"/>
+          <w:iCs/>
+          <w:kern w:val="0"/>
+          <w:sz w:val="21"/>
+          <w:szCs w:val="21"/>
+        </w:rPr>
+        <w:t>hit</w:t>
+      </w:r>
+      <w:proofErr w:type="gramEnd"/>
+      <w:r>
+        <w:rPr>
+          <w:rFonts w:eastAsia="宋体" w:cs="Times New Roman"/>
+          <w:iCs/>
+          <w:kern w:val="0"/>
+          <w:sz w:val="21"/>
+          <w:szCs w:val="21"/>
+        </w:rPr>
+        <w:t xml:space="preserve"> = 0</w:t>
+      </w:r>
+    </w:p>
+    <w:p>
+      <w:pPr>
+        <w:jc w:val="left"/>
+        <w:rPr>
+          <w:rFonts w:eastAsia="宋体" w:cs="Times New Roman"/>
+          <w:iCs/>
+          <w:kern w:val="0"/>
+          <w:sz w:val="21"/>
+          <w:szCs w:val="21"/>
+        </w:rPr>
+      </w:pPr>
+      <w:r>
+        <w:rPr>
+          <w:rFonts w:eastAsia="宋体" w:cs="Times New Roman"/>
+          <w:iCs/>
+          <w:kern w:val="0"/>
+          <w:sz w:val="21"/>
+          <w:szCs w:val="21"/>
+        </w:rPr>
+        <w:t xml:space="preserve">    </w:t>
+      </w:r>
+      <w:proofErr w:type="gramStart"/>
+      <w:r>
+        <w:rPr>
+          <w:rFonts w:eastAsia="宋体" w:cs="Times New Roman"/>
+          <w:iCs/>
+          <w:kern w:val="0"/>
+          <w:sz w:val="21"/>
+          <w:szCs w:val="21"/>
+        </w:rPr>
+        <w:t>for</w:t>
+      </w:r>
+      <w:proofErr w:type="gramEnd"/>
+      <w:r>
+        <w:rPr>
+          <w:rFonts w:eastAsia="宋体" w:cs="Times New Roman"/>
+          <w:iCs/>
+          <w:kern w:val="0"/>
+          <w:sz w:val="21"/>
+          <w:szCs w:val="21"/>
+        </w:rPr>
+        <w:t xml:space="preserve"> i in range(row-</w:t>
+      </w:r>
+      <w:proofErr w:type="spellStart"/>
+      <w:r>
+        <w:rPr>
+          <w:rFonts w:eastAsia="宋体" w:cs="Times New Roman"/>
+          <w:iCs/>
+          <w:kern w:val="0"/>
+          <w:sz w:val="21"/>
+          <w:szCs w:val="21"/>
+        </w:rPr>
+        <w:t>r_train</w:t>
+      </w:r>
+      <w:proofErr w:type="spellEnd"/>
+      <w:r>
+        <w:rPr>
+          <w:rFonts w:eastAsia="宋体" w:cs="Times New Roman"/>
+          <w:iCs/>
+          <w:kern w:val="0"/>
+          <w:sz w:val="21"/>
+          <w:szCs w:val="21"/>
+        </w:rPr>
+        <w:t>):</w:t>
+      </w:r>
+    </w:p>
+    <w:p>
+      <w:pPr>
+        <w:jc w:val="left"/>
+        <w:rPr>
+          <w:rFonts w:eastAsia="宋体" w:cs="Times New Roman"/>
+          <w:iCs/>
+          <w:kern w:val="0"/>
+          <w:sz w:val="21"/>
+          <w:szCs w:val="21"/>
+        </w:rPr>
+      </w:pPr>
+      <w:r>
+        <w:rPr>
+          <w:rFonts w:eastAsia="宋体" w:cs="Times New Roman"/>
+          <w:iCs/>
+          <w:kern w:val="0"/>
+          <w:sz w:val="21"/>
+          <w:szCs w:val="21"/>
+        </w:rPr>
+        <w:t xml:space="preserve">        r = r + </w:t>
+      </w:r>
+      <w:proofErr w:type="gramStart"/>
+      <w:r>
+        <w:rPr>
+          <w:rFonts w:eastAsia="宋体" w:cs="Times New Roman"/>
+          <w:iCs/>
+          <w:kern w:val="0"/>
+          <w:sz w:val="21"/>
+          <w:szCs w:val="21"/>
+        </w:rPr>
+        <w:t>max(</w:t>
+      </w:r>
+      <w:proofErr w:type="gramEnd"/>
+      <w:r>
+        <w:rPr>
+          <w:rFonts w:eastAsia="宋体" w:cs="Times New Roman"/>
+          <w:iCs/>
+          <w:kern w:val="0"/>
+          <w:sz w:val="21"/>
+          <w:szCs w:val="21"/>
+        </w:rPr>
+        <w:t>0,1-y_test[i]*W.T.dot(</w:t>
+      </w:r>
+      <w:proofErr w:type="spellStart"/>
+      <w:r>
+        <w:rPr>
+          <w:rFonts w:eastAsia="宋体" w:cs="Times New Roman"/>
+          <w:iCs/>
+          <w:kern w:val="0"/>
+          <w:sz w:val="21"/>
+          <w:szCs w:val="21"/>
+        </w:rPr>
+        <w:t>X_test</w:t>
+      </w:r>
+      <w:proofErr w:type="spellEnd"/>
+      <w:r>
+        <w:rPr>
+          <w:rFonts w:eastAsia="宋体" w:cs="Times New Roman"/>
+          <w:iCs/>
+          <w:kern w:val="0"/>
+          <w:sz w:val="21"/>
+          <w:szCs w:val="21"/>
+        </w:rPr>
+        <w:t>[i]))</w:t>
+      </w:r>
+    </w:p>
+    <w:p>
+      <w:pPr>
+        <w:jc w:val="left"/>
+        <w:rPr>
+          <w:rFonts w:eastAsia="宋体" w:cs="Times New Roman"/>
+          <w:iCs/>
+          <w:kern w:val="0"/>
+          <w:sz w:val="21"/>
+          <w:szCs w:val="21"/>
+        </w:rPr>
+      </w:pPr>
+      <w:r>
+        <w:rPr>
+          <w:rFonts w:eastAsia="宋体" w:cs="Times New Roman"/>
+          <w:iCs/>
+          <w:kern w:val="0"/>
+          <w:sz w:val="21"/>
+          <w:szCs w:val="21"/>
+        </w:rPr>
+        <w:t xml:space="preserve">        </w:t>
+      </w:r>
+      <w:proofErr w:type="gramStart"/>
+      <w:r>
+        <w:rPr>
+          <w:rFonts w:eastAsia="宋体" w:cs="Times New Roman"/>
+          <w:iCs/>
+          <w:kern w:val="0"/>
+          <w:sz w:val="21"/>
+          <w:szCs w:val="21"/>
+        </w:rPr>
+        <w:t>if</w:t>
+      </w:r>
+      <w:proofErr w:type="gramEnd"/>
+      <w:r>
+        <w:rPr>
+          <w:rFonts w:eastAsia="宋体" w:cs="Times New Roman"/>
+          <w:iCs/>
+          <w:kern w:val="0"/>
+          <w:sz w:val="21"/>
+          <w:szCs w:val="21"/>
+        </w:rPr>
+        <w:t xml:space="preserve"> (W.dot(</w:t>
+      </w:r>
+      <w:proofErr w:type="spellStart"/>
+      <w:r>
+        <w:rPr>
+          <w:rFonts w:eastAsia="宋体" w:cs="Times New Roman"/>
+          <w:iCs/>
+          <w:kern w:val="0"/>
+          <w:sz w:val="21"/>
+          <w:szCs w:val="21"/>
+        </w:rPr>
+        <w:t>X_test</w:t>
+      </w:r>
+      <w:proofErr w:type="spellEnd"/>
+      <w:r>
+        <w:rPr>
+          <w:rFonts w:eastAsia="宋体" w:cs="Times New Roman"/>
+          <w:iCs/>
+          <w:kern w:val="0"/>
+          <w:sz w:val="21"/>
+          <w:szCs w:val="21"/>
+        </w:rPr>
+        <w:t xml:space="preserve">[i]) &gt;= value and </w:t>
+      </w:r>
+      <w:proofErr w:type="spellStart"/>
+      <w:r>
+        <w:rPr>
+          <w:rFonts w:eastAsia="宋体" w:cs="Times New Roman"/>
+          <w:iCs/>
+          <w:kern w:val="0"/>
+          <w:sz w:val="21"/>
+          <w:szCs w:val="21"/>
+        </w:rPr>
+        <w:t>y_test</w:t>
+      </w:r>
+      <w:proofErr w:type="spellEnd"/>
+      <w:r>
+        <w:rPr>
+          <w:rFonts w:eastAsia="宋体" w:cs="Times New Roman"/>
+          <w:iCs/>
+          <w:kern w:val="0"/>
+          <w:sz w:val="21"/>
+          <w:szCs w:val="21"/>
+        </w:rPr>
+        <w:t>[i] == 1) or (W.dot(</w:t>
+      </w:r>
+      <w:proofErr w:type="spellStart"/>
+      <w:r>
+        <w:rPr>
+          <w:rFonts w:eastAsia="宋体" w:cs="Times New Roman"/>
+          <w:iCs/>
+          <w:kern w:val="0"/>
+          <w:sz w:val="21"/>
+          <w:szCs w:val="21"/>
+        </w:rPr>
+        <w:t>X_test</w:t>
+      </w:r>
+      <w:proofErr w:type="spellEnd"/>
+      <w:r>
+        <w:rPr>
+          <w:rFonts w:eastAsia="宋体" w:cs="Times New Roman"/>
+          <w:iCs/>
+          <w:kern w:val="0"/>
+          <w:sz w:val="21"/>
+          <w:szCs w:val="21"/>
+        </w:rPr>
+        <w:t xml:space="preserve">[i]) &lt; value and </w:t>
+      </w:r>
+      <w:proofErr w:type="spellStart"/>
+      <w:r>
+        <w:rPr>
+          <w:rFonts w:eastAsia="宋体" w:cs="Times New Roman"/>
+          <w:iCs/>
+          <w:kern w:val="0"/>
+          <w:sz w:val="21"/>
+          <w:szCs w:val="21"/>
+        </w:rPr>
+        <w:t>y_test</w:t>
+      </w:r>
+      <w:proofErr w:type="spellEnd"/>
+      <w:r>
+        <w:rPr>
+          <w:rFonts w:eastAsia="宋体" w:cs="Times New Roman"/>
+          <w:iCs/>
+          <w:kern w:val="0"/>
+          <w:sz w:val="21"/>
+          <w:szCs w:val="21"/>
+        </w:rPr>
+        <w:t>[i] == -1):</w:t>
+      </w:r>
+    </w:p>
+    <w:p>
+      <w:pPr>
+        <w:jc w:val="left"/>
+        <w:rPr>
+          <w:rFonts w:eastAsia="宋体" w:cs="Times New Roman"/>
+          <w:iCs/>
+          <w:kern w:val="0"/>
+          <w:sz w:val="21"/>
+          <w:szCs w:val="21"/>
+        </w:rPr>
+      </w:pPr>
+      <w:r>
+        <w:rPr>
+          <w:rFonts w:eastAsia="宋体" w:cs="Times New Roman"/>
+          <w:iCs/>
+          <w:kern w:val="0"/>
+          <w:sz w:val="21"/>
+          <w:szCs w:val="21"/>
+        </w:rPr>
+        <w:t xml:space="preserve">            </w:t>
+      </w:r>
+      <w:proofErr w:type="gramStart"/>
+      <w:r>
+        <w:rPr>
+          <w:rFonts w:eastAsia="宋体" w:cs="Times New Roman"/>
+          <w:iCs/>
+          <w:kern w:val="0"/>
+          <w:sz w:val="21"/>
+          <w:szCs w:val="21"/>
+        </w:rPr>
+        <w:t>hit</w:t>
+      </w:r>
+      <w:proofErr w:type="gramEnd"/>
+      <w:r>
+        <w:rPr>
+          <w:rFonts w:eastAsia="宋体" w:cs="Times New Roman"/>
+          <w:iCs/>
+          <w:kern w:val="0"/>
+          <w:sz w:val="21"/>
+          <w:szCs w:val="21"/>
+        </w:rPr>
+        <w:t xml:space="preserve"> += 1</w:t>
+      </w:r>
+    </w:p>
+    <w:p>
+      <w:pPr>
+        <w:jc w:val="left"/>
+        <w:rPr>
+          <w:rFonts w:eastAsia="宋体" w:cs="Times New Roman"/>
+          <w:iCs/>
+          <w:kern w:val="0"/>
+          <w:sz w:val="21"/>
+          <w:szCs w:val="21"/>
+        </w:rPr>
+      </w:pPr>
+      <w:r>
+        <w:rPr>
+          <w:rFonts w:eastAsia="宋体" w:cs="Times New Roman" w:hint="eastAsia"/>
+          <w:iCs/>
+          <w:kern w:val="0"/>
+          <w:sz w:val="21"/>
+          <w:szCs w:val="21"/>
+        </w:rPr>
+        <w:t xml:space="preserve">    #</w:t>
+      </w:r>
+      <w:r>
+        <w:rPr>
+          <w:rFonts w:eastAsia="宋体" w:cs="Times New Roman" w:hint="eastAsia"/>
+          <w:iCs/>
+          <w:kern w:val="0"/>
+          <w:sz w:val="21"/>
+          <w:szCs w:val="21"/>
+        </w:rPr>
+        <w:t>测试集准确率</w:t>
+      </w:r>
+    </w:p>
+    <w:p>
+      <w:pPr>
+        <w:jc w:val="left"/>
+        <w:rPr>
+          <w:rFonts w:eastAsia="宋体" w:cs="Times New Roman"/>
+          <w:iCs/>
+          <w:kern w:val="0"/>
+          <w:sz w:val="21"/>
+          <w:szCs w:val="21"/>
+        </w:rPr>
+      </w:pPr>
+      <w:r>
+        <w:rPr>
+          <w:rFonts w:eastAsia="宋体" w:cs="Times New Roman"/>
+          <w:iCs/>
+          <w:kern w:val="0"/>
+          <w:sz w:val="21"/>
+          <w:szCs w:val="21"/>
+        </w:rPr>
+        <w:t xml:space="preserve">    </w:t>
+      </w:r>
+      <w:proofErr w:type="spellStart"/>
+      <w:r>
+        <w:rPr>
+          <w:rFonts w:eastAsia="宋体" w:cs="Times New Roman"/>
+          <w:iCs/>
+          <w:kern w:val="0"/>
+          <w:sz w:val="21"/>
+          <w:szCs w:val="21"/>
+        </w:rPr>
+        <w:t>accuracy_test</w:t>
+      </w:r>
+      <w:proofErr w:type="spellEnd"/>
+      <w:r>
+        <w:rPr>
+          <w:rFonts w:eastAsia="宋体" w:cs="Times New Roman"/>
+          <w:iCs/>
+          <w:kern w:val="0"/>
+          <w:sz w:val="21"/>
+          <w:szCs w:val="21"/>
+        </w:rPr>
+        <w:t xml:space="preserve"> = hit</w:t>
+      </w:r>
+      <w:proofErr w:type="gramStart"/>
+      <w:r>
+        <w:rPr>
+          <w:rFonts w:eastAsia="宋体" w:cs="Times New Roman"/>
+          <w:iCs/>
+          <w:kern w:val="0"/>
+          <w:sz w:val="21"/>
+          <w:szCs w:val="21"/>
+        </w:rPr>
+        <w:t>/(</w:t>
+      </w:r>
+      <w:proofErr w:type="gramEnd"/>
+      <w:r>
+        <w:rPr>
+          <w:rFonts w:eastAsia="宋体" w:cs="Times New Roman"/>
+          <w:iCs/>
+          <w:kern w:val="0"/>
+          <w:sz w:val="21"/>
+          <w:szCs w:val="21"/>
+        </w:rPr>
+        <w:t>row-</w:t>
+      </w:r>
+      <w:proofErr w:type="spellStart"/>
+      <w:r>
+        <w:rPr>
+          <w:rFonts w:eastAsia="宋体" w:cs="Times New Roman"/>
+          <w:iCs/>
+          <w:kern w:val="0"/>
+          <w:sz w:val="21"/>
+          <w:szCs w:val="21"/>
+        </w:rPr>
+        <w:t>r_train</w:t>
+      </w:r>
+      <w:proofErr w:type="spellEnd"/>
+      <w:r>
+        <w:rPr>
+          <w:rFonts w:eastAsia="宋体" w:cs="Times New Roman"/>
+          <w:iCs/>
+          <w:kern w:val="0"/>
+          <w:sz w:val="21"/>
+          <w:szCs w:val="21"/>
+        </w:rPr>
+        <w:t>)</w:t>
+      </w:r>
+    </w:p>
+    <w:p>
+      <w:pPr>
+        <w:jc w:val="left"/>
+        <w:rPr>
+          <w:rFonts w:eastAsia="宋体" w:cs="Times New Roman"/>
+          <w:iCs/>
+          <w:kern w:val="0"/>
+          <w:sz w:val="21"/>
+          <w:szCs w:val="21"/>
+        </w:rPr>
+      </w:pPr>
+      <w:r>
+        <w:rPr>
+          <w:rFonts w:eastAsia="宋体" w:cs="Times New Roman" w:hint="eastAsia"/>
+          <w:iCs/>
+          <w:kern w:val="0"/>
+          <w:sz w:val="21"/>
+          <w:szCs w:val="21"/>
+        </w:rPr>
+        <w:t xml:space="preserve">    #</w:t>
+      </w:r>
+      <w:r>
+        <w:rPr>
+          <w:rFonts w:eastAsia="宋体" w:cs="Times New Roman" w:hint="eastAsia"/>
+          <w:iCs/>
+          <w:kern w:val="0"/>
+          <w:sz w:val="21"/>
+          <w:szCs w:val="21"/>
+        </w:rPr>
+        <w:t>计算验证集</w:t>
+      </w:r>
+      <w:r>
+        <w:rPr>
+          <w:rFonts w:eastAsia="宋体" w:cs="Times New Roman" w:hint="eastAsia"/>
+          <w:iCs/>
+          <w:kern w:val="0"/>
+          <w:sz w:val="21"/>
+          <w:szCs w:val="21"/>
+        </w:rPr>
+        <w:t>loss</w:t>
+      </w:r>
+    </w:p>
+    <w:p>
+      <w:pPr>
+        <w:jc w:val="left"/>
+        <w:rPr>
+          <w:rFonts w:eastAsia="宋体" w:cs="Times New Roman"/>
+          <w:iCs/>
+          <w:kern w:val="0"/>
+          <w:sz w:val="21"/>
+          <w:szCs w:val="21"/>
+        </w:rPr>
+      </w:pPr>
+      <w:r>
+        <w:rPr>
+          <w:rFonts w:eastAsia="宋体" w:cs="Times New Roman"/>
+          <w:iCs/>
+          <w:kern w:val="0"/>
+          <w:sz w:val="21"/>
+          <w:szCs w:val="21"/>
+        </w:rPr>
+        <w:t xml:space="preserve">    </w:t>
+      </w:r>
+      <w:proofErr w:type="spellStart"/>
+      <w:r>
+        <w:rPr>
+          <w:rFonts w:eastAsia="宋体" w:cs="Times New Roman"/>
+          <w:iCs/>
+          <w:kern w:val="0"/>
+          <w:sz w:val="21"/>
+          <w:szCs w:val="21"/>
         </w:rPr>
         <w:t>L_validation</w:t>
       </w:r>
@@ -3630,19 +5590,42 @@
           <w:iCs/>
           <w:kern w:val="0"/>
           <w:sz w:val="21"/>
-        </w:rPr>
-        <w:t xml:space="preserve"> = </w:t>
+          <w:szCs w:val="21"/>
+        </w:rPr>
+        <w:t>[n] = 0.5*</w:t>
+      </w:r>
+      <w:proofErr w:type="gramStart"/>
+      <w:r>
+        <w:rPr>
+          <w:rFonts w:eastAsia="宋体" w:cs="Times New Roman"/>
+          <w:iCs/>
+          <w:kern w:val="0"/>
+          <w:sz w:val="21"/>
+          <w:szCs w:val="21"/>
+        </w:rPr>
+        <w:t>W.T.dot(</w:t>
+      </w:r>
+      <w:proofErr w:type="gramEnd"/>
+      <w:r>
+        <w:rPr>
+          <w:rFonts w:eastAsia="宋体" w:cs="Times New Roman"/>
+          <w:iCs/>
+          <w:kern w:val="0"/>
+          <w:sz w:val="21"/>
+          <w:szCs w:val="21"/>
+        </w:rPr>
+        <w:t>W) + 1/(row-</w:t>
       </w:r>
       <w:proofErr w:type="spellStart"/>
-      <w:proofErr w:type="gramStart"/>
-      <w:r>
-        <w:rPr>
-          <w:rFonts w:eastAsia="宋体" w:cs="Times New Roman"/>
-          <w:iCs/>
-          <w:kern w:val="0"/>
-          <w:sz w:val="21"/>
-        </w:rPr>
-        <w:t>np.zeros</w:t>
+      <w:r>
+        <w:rPr>
+          <w:rFonts w:eastAsia="宋体" w:cs="Times New Roman"/>
+          <w:iCs/>
+          <w:kern w:val="0"/>
+          <w:sz w:val="21"/>
+          <w:szCs w:val="21"/>
+        </w:rPr>
+        <w:t>r_train</w:t>
       </w:r>
       <w:proofErr w:type="spellEnd"/>
       <w:r>
@@ -3651,4582 +5634,53 @@
           <w:iCs/>
           <w:kern w:val="0"/>
           <w:sz w:val="21"/>
-        </w:rPr>
-        <w:t>(</w:t>
-      </w:r>
-      <w:proofErr w:type="gramEnd"/>
-      <w:r>
-        <w:rPr>
-          <w:rFonts w:eastAsia="宋体" w:cs="Times New Roman"/>
-          <w:iCs/>
-          <w:kern w:val="0"/>
-          <w:sz w:val="21"/>
-        </w:rPr>
-        <w:t>[s])</w:t>
-      </w:r>
-    </w:p>
-    <w:p>
-      <w:pPr>
-        <w:jc w:val="left"/>
-        <w:rPr>
-          <w:rFonts w:eastAsia="宋体" w:cs="Times New Roman"/>
-          <w:iCs/>
-          <w:kern w:val="0"/>
-          <w:sz w:val="21"/>
-        </w:rPr>
-      </w:pPr>
-      <w:proofErr w:type="gramStart"/>
-      <w:r>
-        <w:rPr>
-          <w:rFonts w:eastAsia="宋体" w:cs="Times New Roman"/>
-          <w:iCs/>
-          <w:kern w:val="0"/>
-          <w:sz w:val="21"/>
-        </w:rPr>
-        <w:t>for</w:t>
-      </w:r>
-      <w:proofErr w:type="gramEnd"/>
-      <w:r>
-        <w:rPr>
-          <w:rFonts w:eastAsia="宋体" w:cs="Times New Roman"/>
-          <w:iCs/>
-          <w:kern w:val="0"/>
-          <w:sz w:val="21"/>
-        </w:rPr>
-        <w:t xml:space="preserve"> n in range(s):</w:t>
-      </w:r>
-    </w:p>
-    <w:p>
-      <w:pPr>
-        <w:jc w:val="left"/>
-        <w:rPr>
-          <w:rFonts w:eastAsia="宋体" w:cs="Times New Roman"/>
-          <w:iCs/>
-          <w:kern w:val="0"/>
-          <w:sz w:val="21"/>
-        </w:rPr>
-      </w:pPr>
-      <w:r>
-        <w:rPr>
-          <w:rFonts w:eastAsia="宋体" w:cs="Times New Roman" w:hint="eastAsia"/>
-          <w:iCs/>
-          <w:kern w:val="0"/>
-          <w:sz w:val="21"/>
-        </w:rPr>
-        <w:t xml:space="preserve">    #</w:t>
-      </w:r>
-      <w:r>
-        <w:rPr>
-          <w:rFonts w:eastAsia="宋体" w:cs="Times New Roman" w:hint="eastAsia"/>
-          <w:iCs/>
-          <w:kern w:val="0"/>
-          <w:sz w:val="21"/>
-        </w:rPr>
-        <w:t>梯度初始化</w:t>
-      </w:r>
-    </w:p>
-    <w:p>
-      <w:pPr>
-        <w:jc w:val="left"/>
-        <w:rPr>
-          <w:rFonts w:eastAsia="宋体" w:cs="Times New Roman"/>
-          <w:iCs/>
-          <w:kern w:val="0"/>
-          <w:sz w:val="21"/>
-        </w:rPr>
-      </w:pPr>
-      <w:r>
-        <w:rPr>
-          <w:rFonts w:eastAsia="宋体" w:cs="Times New Roman"/>
-          <w:iCs/>
-          <w:kern w:val="0"/>
-          <w:sz w:val="21"/>
-        </w:rPr>
-        <w:t xml:space="preserve">    g = 0</w:t>
-      </w:r>
-    </w:p>
-    <w:p>
-      <w:pPr>
-        <w:jc w:val="left"/>
-        <w:rPr>
-          <w:rFonts w:eastAsia="宋体" w:cs="Times New Roman"/>
-          <w:iCs/>
-          <w:kern w:val="0"/>
-          <w:sz w:val="21"/>
-        </w:rPr>
-      </w:pPr>
-      <w:r>
-        <w:rPr>
-          <w:rFonts w:eastAsia="宋体" w:cs="Times New Roman" w:hint="eastAsia"/>
-          <w:iCs/>
-          <w:kern w:val="0"/>
-          <w:sz w:val="21"/>
-        </w:rPr>
-        <w:t xml:space="preserve">    #</w:t>
-      </w:r>
-      <w:r>
-        <w:rPr>
-          <w:rFonts w:eastAsia="宋体" w:cs="Times New Roman" w:hint="eastAsia"/>
-          <w:iCs/>
-          <w:kern w:val="0"/>
-          <w:sz w:val="21"/>
-        </w:rPr>
-        <w:t>对训练集所有样本求梯度</w:t>
-      </w:r>
-      <w:r>
-        <w:rPr>
-          <w:rFonts w:eastAsia="宋体" w:cs="Times New Roman" w:hint="eastAsia"/>
-          <w:iCs/>
-          <w:kern w:val="0"/>
-          <w:sz w:val="21"/>
-        </w:rPr>
-        <w:t>g</w:t>
-      </w:r>
-    </w:p>
-    <w:p>
-      <w:pPr>
-        <w:jc w:val="left"/>
-        <w:rPr>
-          <w:rFonts w:eastAsia="宋体" w:cs="Times New Roman"/>
-          <w:iCs/>
-          <w:kern w:val="0"/>
-          <w:sz w:val="21"/>
-        </w:rPr>
-      </w:pPr>
-      <w:r>
-        <w:rPr>
-          <w:rFonts w:eastAsia="宋体" w:cs="Times New Roman"/>
-          <w:iCs/>
-          <w:kern w:val="0"/>
-          <w:sz w:val="21"/>
-        </w:rPr>
-        <w:t xml:space="preserve">    </w:t>
-      </w:r>
-      <w:proofErr w:type="gramStart"/>
-      <w:r>
-        <w:rPr>
-          <w:rFonts w:eastAsia="宋体" w:cs="Times New Roman"/>
-          <w:iCs/>
-          <w:kern w:val="0"/>
-          <w:sz w:val="21"/>
-        </w:rPr>
-        <w:t>for</w:t>
-      </w:r>
-      <w:proofErr w:type="gramEnd"/>
-      <w:r>
-        <w:rPr>
-          <w:rFonts w:eastAsia="宋体" w:cs="Times New Roman"/>
-          <w:iCs/>
-          <w:kern w:val="0"/>
-          <w:sz w:val="21"/>
-        </w:rPr>
-        <w:t xml:space="preserve"> i in range(</w:t>
-      </w:r>
-      <w:proofErr w:type="spellStart"/>
-      <w:r>
-        <w:rPr>
-          <w:rFonts w:eastAsia="宋体" w:cs="Times New Roman"/>
-          <w:iCs/>
-          <w:kern w:val="0"/>
-          <w:sz w:val="21"/>
-        </w:rPr>
-        <w:t>r_train</w:t>
-      </w:r>
-      <w:proofErr w:type="spellEnd"/>
-      <w:r>
-        <w:rPr>
-          <w:rFonts w:eastAsia="宋体" w:cs="Times New Roman"/>
-          <w:iCs/>
-          <w:kern w:val="0"/>
-          <w:sz w:val="21"/>
-        </w:rPr>
-        <w:t>):</w:t>
-      </w:r>
-    </w:p>
-    <w:p>
-      <w:pPr>
-        <w:jc w:val="left"/>
-        <w:rPr>
-          <w:rFonts w:eastAsia="宋体" w:cs="Times New Roman"/>
-          <w:iCs/>
-          <w:kern w:val="0"/>
-          <w:sz w:val="21"/>
-        </w:rPr>
-      </w:pPr>
-      <w:r>
-        <w:rPr>
-          <w:rFonts w:eastAsia="宋体" w:cs="Times New Roman"/>
-          <w:iCs/>
-          <w:kern w:val="0"/>
-          <w:sz w:val="21"/>
-        </w:rPr>
-        <w:t xml:space="preserve">        g = g + </w:t>
-      </w:r>
-      <w:proofErr w:type="spellStart"/>
-      <w:r>
-        <w:rPr>
-          <w:rFonts w:eastAsia="宋体" w:cs="Times New Roman"/>
-          <w:iCs/>
-          <w:kern w:val="0"/>
-          <w:sz w:val="21"/>
-        </w:rPr>
-        <w:t>lamda</w:t>
-      </w:r>
-      <w:proofErr w:type="spellEnd"/>
-      <w:r>
-        <w:rPr>
-          <w:rFonts w:eastAsia="宋体" w:cs="Times New Roman"/>
-          <w:iCs/>
-          <w:kern w:val="0"/>
-          <w:sz w:val="21"/>
-        </w:rPr>
-        <w:t xml:space="preserve">*W + </w:t>
-      </w:r>
-      <w:proofErr w:type="gramStart"/>
-      <w:r>
-        <w:rPr>
-          <w:rFonts w:eastAsia="宋体" w:cs="Times New Roman"/>
-          <w:iCs/>
-          <w:kern w:val="0"/>
-          <w:sz w:val="21"/>
-        </w:rPr>
-        <w:t>np.dot(</w:t>
-      </w:r>
-      <w:proofErr w:type="gramEnd"/>
-      <w:r>
-        <w:rPr>
-          <w:rFonts w:eastAsia="宋体" w:cs="Times New Roman"/>
-          <w:iCs/>
-          <w:kern w:val="0"/>
-          <w:sz w:val="21"/>
-        </w:rPr>
-        <w:t>X_train[i].T,X_train[i])*W-np.dot(X_train[i].T,y_train[i])</w:t>
-      </w:r>
-    </w:p>
-    <w:p>
-      <w:pPr>
-        <w:jc w:val="left"/>
-        <w:rPr>
-          <w:rFonts w:eastAsia="宋体" w:cs="Times New Roman"/>
-          <w:iCs/>
-          <w:kern w:val="0"/>
-          <w:sz w:val="21"/>
-        </w:rPr>
-      </w:pPr>
-      <w:r>
-        <w:rPr>
-          <w:rFonts w:eastAsia="宋体" w:cs="Times New Roman" w:hint="eastAsia"/>
-          <w:iCs/>
-          <w:kern w:val="0"/>
-          <w:sz w:val="21"/>
-        </w:rPr>
-        <w:t xml:space="preserve">    #</w:t>
-      </w:r>
-      <w:r>
-        <w:rPr>
-          <w:rFonts w:eastAsia="宋体" w:cs="Times New Roman" w:hint="eastAsia"/>
-          <w:iCs/>
-          <w:kern w:val="0"/>
-          <w:sz w:val="21"/>
-        </w:rPr>
-        <w:t>取平均值</w:t>
-      </w:r>
-    </w:p>
-    <w:p>
-      <w:pPr>
-        <w:jc w:val="left"/>
-        <w:rPr>
-          <w:rFonts w:eastAsia="宋体" w:cs="Times New Roman"/>
-          <w:iCs/>
-          <w:kern w:val="0"/>
-          <w:sz w:val="21"/>
-        </w:rPr>
-      </w:pPr>
-      <w:r>
-        <w:rPr>
-          <w:rFonts w:eastAsia="宋体" w:cs="Times New Roman"/>
-          <w:iCs/>
-          <w:kern w:val="0"/>
-          <w:sz w:val="21"/>
-        </w:rPr>
-        <w:t xml:space="preserve">    g = g/</w:t>
-      </w:r>
-      <w:proofErr w:type="spellStart"/>
-      <w:r>
-        <w:rPr>
-          <w:rFonts w:eastAsia="宋体" w:cs="Times New Roman"/>
-          <w:iCs/>
-          <w:kern w:val="0"/>
-          <w:sz w:val="21"/>
-        </w:rPr>
-        <w:t>r_train</w:t>
-      </w:r>
-      <w:proofErr w:type="spellEnd"/>
-    </w:p>
-    <w:p>
-      <w:pPr>
-        <w:jc w:val="left"/>
-        <w:rPr>
-          <w:rFonts w:eastAsia="宋体" w:cs="Times New Roman"/>
-          <w:iCs/>
-          <w:kern w:val="0"/>
-          <w:sz w:val="21"/>
-        </w:rPr>
-      </w:pPr>
-      <w:r>
-        <w:rPr>
-          <w:rFonts w:eastAsia="宋体" w:cs="Times New Roman" w:hint="eastAsia"/>
-          <w:iCs/>
-          <w:kern w:val="0"/>
-          <w:sz w:val="21"/>
-        </w:rPr>
-        <w:t xml:space="preserve">    #</w:t>
-      </w:r>
-      <w:r>
-        <w:rPr>
-          <w:rFonts w:eastAsia="宋体" w:cs="Times New Roman" w:hint="eastAsia"/>
-          <w:iCs/>
-          <w:kern w:val="0"/>
-          <w:sz w:val="21"/>
-        </w:rPr>
-        <w:t>更新模型参数</w:t>
-      </w:r>
-    </w:p>
-    <w:p>
-      <w:pPr>
-        <w:jc w:val="left"/>
-        <w:rPr>
-          <w:rFonts w:eastAsia="宋体" w:cs="Times New Roman"/>
-          <w:iCs/>
-          <w:kern w:val="0"/>
-          <w:sz w:val="21"/>
-        </w:rPr>
-      </w:pPr>
-      <w:r>
-        <w:rPr>
-          <w:rFonts w:eastAsia="宋体" w:cs="Times New Roman"/>
-          <w:iCs/>
-          <w:kern w:val="0"/>
-          <w:sz w:val="21"/>
-        </w:rPr>
-        <w:t xml:space="preserve">    W = W - </w:t>
-      </w:r>
-      <w:proofErr w:type="spellStart"/>
-      <w:r>
-        <w:rPr>
-          <w:rFonts w:eastAsia="宋体" w:cs="Times New Roman"/>
-          <w:iCs/>
-          <w:kern w:val="0"/>
-          <w:sz w:val="21"/>
-        </w:rPr>
-        <w:t>lr</w:t>
-      </w:r>
-      <w:proofErr w:type="spellEnd"/>
-      <w:r>
-        <w:rPr>
-          <w:rFonts w:eastAsia="宋体" w:cs="Times New Roman"/>
-          <w:iCs/>
-          <w:kern w:val="0"/>
-          <w:sz w:val="21"/>
-        </w:rPr>
-        <w:t>*g</w:t>
-      </w:r>
-    </w:p>
-    <w:p>
-      <w:pPr>
-        <w:jc w:val="left"/>
-        <w:rPr>
-          <w:rFonts w:eastAsia="宋体" w:cs="Times New Roman"/>
-          <w:iCs/>
-          <w:kern w:val="0"/>
-          <w:sz w:val="21"/>
-        </w:rPr>
-      </w:pPr>
-      <w:r>
-        <w:rPr>
-          <w:rFonts w:eastAsia="宋体" w:cs="Times New Roman" w:hint="eastAsia"/>
-          <w:iCs/>
-          <w:kern w:val="0"/>
-          <w:sz w:val="21"/>
-        </w:rPr>
-        <w:t xml:space="preserve">    #</w:t>
-      </w:r>
-      <w:r>
-        <w:rPr>
-          <w:rFonts w:eastAsia="宋体" w:cs="Times New Roman" w:hint="eastAsia"/>
-          <w:iCs/>
-          <w:kern w:val="0"/>
-          <w:sz w:val="21"/>
-        </w:rPr>
-        <w:t>计算训练集</w:t>
-      </w:r>
-      <w:r>
-        <w:rPr>
-          <w:rFonts w:eastAsia="宋体" w:cs="Times New Roman" w:hint="eastAsia"/>
-          <w:iCs/>
-          <w:kern w:val="0"/>
-          <w:sz w:val="21"/>
-        </w:rPr>
-        <w:t>loss</w:t>
-      </w:r>
-    </w:p>
-    <w:p>
-      <w:pPr>
-        <w:jc w:val="left"/>
-        <w:rPr>
-          <w:rFonts w:eastAsia="宋体" w:cs="Times New Roman"/>
-          <w:iCs/>
-          <w:kern w:val="0"/>
-          <w:sz w:val="21"/>
-        </w:rPr>
-      </w:pPr>
-      <w:r>
-        <w:rPr>
-          <w:rFonts w:eastAsia="宋体" w:cs="Times New Roman"/>
-          <w:iCs/>
-          <w:kern w:val="0"/>
-          <w:sz w:val="21"/>
-        </w:rPr>
-        <w:t xml:space="preserve">    </w:t>
-      </w:r>
-      <w:proofErr w:type="spellStart"/>
-      <w:r>
-        <w:rPr>
-          <w:rFonts w:eastAsia="宋体" w:cs="Times New Roman"/>
-          <w:iCs/>
-          <w:kern w:val="0"/>
-          <w:sz w:val="21"/>
-        </w:rPr>
-        <w:t>L_train</w:t>
-      </w:r>
-      <w:proofErr w:type="spellEnd"/>
-      <w:r>
-        <w:rPr>
-          <w:rFonts w:eastAsia="宋体" w:cs="Times New Roman"/>
-          <w:iCs/>
-          <w:kern w:val="0"/>
-          <w:sz w:val="21"/>
-        </w:rPr>
-        <w:t>[n] = 0.5*</w:t>
-      </w:r>
-      <w:proofErr w:type="gramStart"/>
-      <w:r>
-        <w:rPr>
-          <w:rFonts w:eastAsia="宋体" w:cs="Times New Roman"/>
-          <w:iCs/>
-          <w:kern w:val="0"/>
-          <w:sz w:val="21"/>
-        </w:rPr>
-        <w:t>np.dot(</w:t>
-      </w:r>
-      <w:proofErr w:type="gramEnd"/>
-      <w:r>
-        <w:rPr>
-          <w:rFonts w:eastAsia="宋体" w:cs="Times New Roman"/>
-          <w:iCs/>
-          <w:kern w:val="0"/>
-          <w:sz w:val="21"/>
-        </w:rPr>
-        <w:t>W.T,W)+0.5*np.dot((y_train-np.dot(X_train,W)).T,y_train-np.dot(X_train,W))/r_train</w:t>
-      </w:r>
-    </w:p>
-    <w:p>
-      <w:pPr>
-        <w:jc w:val="left"/>
-        <w:rPr>
-          <w:rFonts w:eastAsia="宋体" w:cs="Times New Roman"/>
-          <w:iCs/>
-          <w:kern w:val="0"/>
-          <w:sz w:val="21"/>
-        </w:rPr>
-      </w:pPr>
-      <w:r>
-        <w:rPr>
-          <w:rFonts w:eastAsia="宋体" w:cs="Times New Roman" w:hint="eastAsia"/>
-          <w:iCs/>
-          <w:kern w:val="0"/>
-          <w:sz w:val="21"/>
-        </w:rPr>
-        <w:t xml:space="preserve">    #</w:t>
-      </w:r>
-      <w:r>
-        <w:rPr>
-          <w:rFonts w:eastAsia="宋体" w:cs="Times New Roman" w:hint="eastAsia"/>
-          <w:iCs/>
-          <w:kern w:val="0"/>
-          <w:sz w:val="21"/>
-        </w:rPr>
-        <w:t>计算验证集</w:t>
-      </w:r>
-      <w:r>
-        <w:rPr>
-          <w:rFonts w:eastAsia="宋体" w:cs="Times New Roman" w:hint="eastAsia"/>
-          <w:iCs/>
-          <w:kern w:val="0"/>
-          <w:sz w:val="21"/>
-        </w:rPr>
-        <w:t>loss</w:t>
-      </w:r>
-    </w:p>
-    <w:p>
-      <w:pPr>
-        <w:jc w:val="left"/>
-        <w:rPr>
-          <w:rFonts w:eastAsia="宋体" w:cs="Times New Roman"/>
-          <w:iCs/>
-          <w:kern w:val="0"/>
-          <w:sz w:val="21"/>
-        </w:rPr>
-      </w:pPr>
-      <w:r>
-        <w:rPr>
-          <w:rFonts w:eastAsia="宋体" w:cs="Times New Roman"/>
-          <w:iCs/>
-          <w:kern w:val="0"/>
-          <w:sz w:val="21"/>
-        </w:rPr>
-        <w:t xml:space="preserve">    </w:t>
-      </w:r>
-      <w:proofErr w:type="spellStart"/>
-      <w:r>
-        <w:rPr>
-          <w:rFonts w:eastAsia="宋体" w:cs="Times New Roman"/>
-          <w:iCs/>
-          <w:kern w:val="0"/>
-          <w:sz w:val="21"/>
-        </w:rPr>
-        <w:t>L_validation</w:t>
-      </w:r>
-      <w:proofErr w:type="spellEnd"/>
-      <w:r>
-        <w:rPr>
-          <w:rFonts w:eastAsia="宋体" w:cs="Times New Roman"/>
-          <w:iCs/>
-          <w:kern w:val="0"/>
-          <w:sz w:val="21"/>
-        </w:rPr>
-        <w:t>[n] = 0.5*np.dot(W.T,W)+0.5*np.dot((y_test-np.dot(X_test,W)).T,y_test-np.dot(X_test,W))/(row-r_train)</w:t>
-      </w:r>
-    </w:p>
-    <w:p>
-      <w:pPr>
-        <w:jc w:val="left"/>
-        <w:rPr>
-          <w:rFonts w:eastAsia="宋体" w:cs="Times New Roman"/>
-          <w:iCs/>
-          <w:kern w:val="0"/>
-          <w:sz w:val="21"/>
-        </w:rPr>
-      </w:pPr>
-      <w:r>
-        <w:rPr>
-          <w:rFonts w:eastAsia="宋体" w:cs="Times New Roman" w:hint="eastAsia"/>
-          <w:iCs/>
-          <w:kern w:val="0"/>
-          <w:sz w:val="21"/>
-        </w:rPr>
-        <w:t>#</w:t>
-      </w:r>
-      <w:r>
-        <w:rPr>
-          <w:rFonts w:eastAsia="宋体" w:cs="Times New Roman" w:hint="eastAsia"/>
-          <w:iCs/>
-          <w:kern w:val="0"/>
-          <w:sz w:val="21"/>
-        </w:rPr>
-        <w:t>制图</w:t>
-      </w:r>
-    </w:p>
-    <w:p>
-      <w:pPr>
-        <w:jc w:val="left"/>
-        <w:rPr>
-          <w:rFonts w:eastAsia="宋体" w:cs="Times New Roman"/>
-          <w:iCs/>
-          <w:kern w:val="0"/>
-          <w:sz w:val="21"/>
-        </w:rPr>
-      </w:pPr>
-      <w:r>
-        <w:rPr>
-          <w:rFonts w:eastAsia="宋体" w:cs="Times New Roman"/>
-          <w:iCs/>
-          <w:kern w:val="0"/>
-          <w:sz w:val="21"/>
-        </w:rPr>
-        <w:t xml:space="preserve">n = </w:t>
-      </w:r>
-      <w:proofErr w:type="spellStart"/>
-      <w:r>
-        <w:rPr>
-          <w:rFonts w:eastAsia="宋体" w:cs="Times New Roman"/>
-          <w:iCs/>
-          <w:kern w:val="0"/>
-          <w:sz w:val="21"/>
-        </w:rPr>
-        <w:t>np.arange</w:t>
-      </w:r>
-      <w:proofErr w:type="spellEnd"/>
-      <w:r>
-        <w:rPr>
-          <w:rFonts w:eastAsia="宋体" w:cs="Times New Roman"/>
-          <w:iCs/>
-          <w:kern w:val="0"/>
-          <w:sz w:val="21"/>
-        </w:rPr>
-        <w:t>(s)</w:t>
-      </w:r>
-    </w:p>
-    <w:p>
-      <w:pPr>
-        <w:jc w:val="left"/>
-        <w:rPr>
-          <w:rFonts w:eastAsia="宋体" w:cs="Times New Roman"/>
-          <w:iCs/>
-          <w:kern w:val="0"/>
-          <w:sz w:val="21"/>
-        </w:rPr>
-      </w:pPr>
-      <w:proofErr w:type="spellStart"/>
-      <w:proofErr w:type="gramStart"/>
-      <w:r>
-        <w:rPr>
-          <w:rFonts w:eastAsia="宋体" w:cs="Times New Roman"/>
-          <w:iCs/>
-          <w:kern w:val="0"/>
-          <w:sz w:val="21"/>
-        </w:rPr>
-        <w:t>plt.plot</w:t>
-      </w:r>
-      <w:proofErr w:type="spellEnd"/>
-      <w:r>
-        <w:rPr>
-          <w:rFonts w:eastAsia="宋体" w:cs="Times New Roman"/>
-          <w:iCs/>
-          <w:kern w:val="0"/>
-          <w:sz w:val="21"/>
-        </w:rPr>
-        <w:t>(</w:t>
-      </w:r>
-      <w:proofErr w:type="spellStart"/>
-      <w:proofErr w:type="gramEnd"/>
-      <w:r>
-        <w:rPr>
-          <w:rFonts w:eastAsia="宋体" w:cs="Times New Roman"/>
-          <w:iCs/>
-          <w:kern w:val="0"/>
-          <w:sz w:val="21"/>
-        </w:rPr>
-        <w:t>n,L_train</w:t>
-      </w:r>
-      <w:proofErr w:type="spellEnd"/>
-      <w:r>
-        <w:rPr>
-          <w:rFonts w:eastAsia="宋体" w:cs="Times New Roman"/>
-          <w:iCs/>
-          <w:kern w:val="0"/>
-          <w:sz w:val="21"/>
-        </w:rPr>
-        <w:t>[n],label='</w:t>
-      </w:r>
-      <w:proofErr w:type="spellStart"/>
-      <w:r>
-        <w:rPr>
-          <w:rFonts w:eastAsia="宋体" w:cs="Times New Roman"/>
-          <w:iCs/>
-          <w:kern w:val="0"/>
-          <w:sz w:val="21"/>
-        </w:rPr>
-        <w:t>loss_train</w:t>
-      </w:r>
-      <w:proofErr w:type="spellEnd"/>
-      <w:r>
-        <w:rPr>
-          <w:rFonts w:eastAsia="宋体" w:cs="Times New Roman"/>
-          <w:iCs/>
-          <w:kern w:val="0"/>
-          <w:sz w:val="21"/>
-        </w:rPr>
-        <w:t>')</w:t>
-      </w:r>
-    </w:p>
-    <w:p>
-      <w:pPr>
-        <w:jc w:val="left"/>
-        <w:rPr>
-          <w:rFonts w:eastAsia="宋体" w:cs="Times New Roman"/>
-          <w:iCs/>
-          <w:kern w:val="0"/>
-          <w:sz w:val="21"/>
-        </w:rPr>
-      </w:pPr>
-      <w:proofErr w:type="spellStart"/>
-      <w:proofErr w:type="gramStart"/>
-      <w:r>
-        <w:rPr>
-          <w:rFonts w:eastAsia="宋体" w:cs="Times New Roman"/>
-          <w:iCs/>
-          <w:kern w:val="0"/>
-          <w:sz w:val="21"/>
-        </w:rPr>
-        <w:t>plt.plot</w:t>
-      </w:r>
-      <w:proofErr w:type="spellEnd"/>
-      <w:r>
-        <w:rPr>
-          <w:rFonts w:eastAsia="宋体" w:cs="Times New Roman"/>
-          <w:iCs/>
-          <w:kern w:val="0"/>
-          <w:sz w:val="21"/>
-        </w:rPr>
-        <w:t>(</w:t>
-      </w:r>
-      <w:proofErr w:type="spellStart"/>
-      <w:proofErr w:type="gramEnd"/>
-      <w:r>
-        <w:rPr>
-          <w:rFonts w:eastAsia="宋体" w:cs="Times New Roman"/>
-          <w:iCs/>
-          <w:kern w:val="0"/>
-          <w:sz w:val="21"/>
-        </w:rPr>
-        <w:t>n,L_validation</w:t>
-      </w:r>
-      <w:proofErr w:type="spellEnd"/>
-      <w:r>
-        <w:rPr>
-          <w:rFonts w:eastAsia="宋体" w:cs="Times New Roman"/>
-          <w:iCs/>
-          <w:kern w:val="0"/>
-          <w:sz w:val="21"/>
-        </w:rPr>
-        <w:t>[n],label='</w:t>
-      </w:r>
-      <w:proofErr w:type="spellStart"/>
-      <w:r>
-        <w:rPr>
-          <w:rFonts w:eastAsia="宋体" w:cs="Times New Roman"/>
-          <w:iCs/>
-          <w:kern w:val="0"/>
-          <w:sz w:val="21"/>
-        </w:rPr>
-        <w:t>loss_validation</w:t>
-      </w:r>
-      <w:proofErr w:type="spellEnd"/>
-      <w:r>
-        <w:rPr>
-          <w:rFonts w:eastAsia="宋体" w:cs="Times New Roman"/>
-          <w:iCs/>
-          <w:kern w:val="0"/>
-          <w:sz w:val="21"/>
-        </w:rPr>
-        <w:t>')</w:t>
-      </w:r>
-    </w:p>
-    <w:p>
-      <w:pPr>
-        <w:jc w:val="left"/>
-        <w:rPr>
-          <w:rFonts w:eastAsia="宋体" w:cs="Times New Roman"/>
-          <w:iCs/>
-          <w:kern w:val="0"/>
-          <w:sz w:val="21"/>
-        </w:rPr>
-      </w:pPr>
-      <w:proofErr w:type="spellStart"/>
-      <w:proofErr w:type="gramStart"/>
-      <w:r>
-        <w:rPr>
-          <w:rFonts w:eastAsia="宋体" w:cs="Times New Roman"/>
-          <w:iCs/>
-          <w:kern w:val="0"/>
-          <w:sz w:val="21"/>
-        </w:rPr>
-        <w:t>plt.legend</w:t>
-      </w:r>
-      <w:proofErr w:type="spellEnd"/>
-      <w:r>
-        <w:rPr>
-          <w:rFonts w:eastAsia="宋体" w:cs="Times New Roman"/>
-          <w:iCs/>
-          <w:kern w:val="0"/>
-          <w:sz w:val="21"/>
-        </w:rPr>
-        <w:t>(</w:t>
-      </w:r>
-      <w:proofErr w:type="spellStart"/>
-      <w:proofErr w:type="gramEnd"/>
-      <w:r>
-        <w:rPr>
-          <w:rFonts w:eastAsia="宋体" w:cs="Times New Roman"/>
-          <w:iCs/>
-          <w:kern w:val="0"/>
-          <w:sz w:val="21"/>
-        </w:rPr>
-        <w:t>loc</w:t>
-      </w:r>
-      <w:proofErr w:type="spellEnd"/>
-      <w:r>
-        <w:rPr>
-          <w:rFonts w:eastAsia="宋体" w:cs="Times New Roman"/>
-          <w:iCs/>
-          <w:kern w:val="0"/>
-          <w:sz w:val="21"/>
-        </w:rPr>
-        <w:t>='upper right')</w:t>
-      </w:r>
-    </w:p>
-    <w:p>
-      <w:pPr>
-        <w:jc w:val="left"/>
-        <w:rPr>
-          <w:rFonts w:eastAsia="宋体" w:cs="Times New Roman"/>
-          <w:iCs/>
-          <w:kern w:val="0"/>
-          <w:sz w:val="21"/>
-        </w:rPr>
-      </w:pPr>
-      <w:proofErr w:type="spellStart"/>
-      <w:proofErr w:type="gramStart"/>
-      <w:r>
-        <w:rPr>
-          <w:rFonts w:eastAsia="宋体" w:cs="Times New Roman"/>
-          <w:iCs/>
-          <w:kern w:val="0"/>
-          <w:sz w:val="21"/>
-        </w:rPr>
-        <w:t>plt.xlabel</w:t>
-      </w:r>
-      <w:proofErr w:type="spellEnd"/>
-      <w:r>
-        <w:rPr>
-          <w:rFonts w:eastAsia="宋体" w:cs="Times New Roman"/>
-          <w:iCs/>
-          <w:kern w:val="0"/>
-          <w:sz w:val="21"/>
-        </w:rPr>
-        <w:t>(</w:t>
-      </w:r>
-      <w:proofErr w:type="gramEnd"/>
-      <w:r>
-        <w:rPr>
-          <w:rFonts w:eastAsia="宋体" w:cs="Times New Roman"/>
-          <w:iCs/>
-          <w:kern w:val="0"/>
-          <w:sz w:val="21"/>
-        </w:rPr>
-        <w:t>'time')</w:t>
-      </w:r>
-    </w:p>
-    <w:p>
-      <w:pPr>
-        <w:jc w:val="left"/>
-        <w:rPr>
-          <w:rFonts w:eastAsia="宋体" w:cs="Times New Roman"/>
-          <w:iCs/>
-          <w:kern w:val="0"/>
-          <w:sz w:val="21"/>
-        </w:rPr>
-      </w:pPr>
-      <w:proofErr w:type="spellStart"/>
-      <w:proofErr w:type="gramStart"/>
-      <w:r>
-        <w:rPr>
-          <w:rFonts w:eastAsia="宋体" w:cs="Times New Roman"/>
-          <w:iCs/>
-          <w:kern w:val="0"/>
-          <w:sz w:val="21"/>
-        </w:rPr>
-        <w:t>plt.ylabel</w:t>
-      </w:r>
-      <w:proofErr w:type="spellEnd"/>
-      <w:r>
-        <w:rPr>
-          <w:rFonts w:eastAsia="宋体" w:cs="Times New Roman"/>
-          <w:iCs/>
-          <w:kern w:val="0"/>
-          <w:sz w:val="21"/>
-        </w:rPr>
-        <w:t>(</w:t>
-      </w:r>
-      <w:proofErr w:type="gramEnd"/>
-      <w:r>
-        <w:rPr>
-          <w:rFonts w:eastAsia="宋体" w:cs="Times New Roman"/>
-          <w:iCs/>
-          <w:kern w:val="0"/>
-          <w:sz w:val="21"/>
-        </w:rPr>
-        <w:t>'loss')</w:t>
-      </w:r>
-    </w:p>
-    <w:p>
-      <w:pPr>
-        <w:ind w:firstLine="0"/>
-        <w:jc w:val="left"/>
-        <w:rPr>
-          <w:rFonts w:eastAsia="宋体" w:cs="Times New Roman"/>
-          <w:iCs/>
-          <w:kern w:val="0"/>
-          <w:sz w:val="21"/>
-        </w:rPr>
-      </w:pPr>
-      <w:r>
-        <w:rPr>
-          <w:rFonts w:eastAsia="宋体" w:cs="Times New Roman"/>
-          <w:i/>
-          <w:iCs/>
-          <w:kern w:val="0"/>
-          <w:sz w:val="28"/>
-        </w:rPr>
-        <w:t>Linear Classification and Gradient Descent</w:t>
-      </w:r>
-    </w:p>
-    <w:p>
-      <w:pPr>
-        <w:jc w:val="left"/>
-        <w:rPr>
-          <w:rFonts w:eastAsia="宋体" w:cs="Times New Roman"/>
-          <w:iCs/>
-          <w:kern w:val="0"/>
-          <w:sz w:val="21"/>
-          <w:szCs w:val="21"/>
-        </w:rPr>
-      </w:pPr>
-      <w:r>
-        <w:rPr>
-          <w:rFonts w:eastAsia="宋体" w:cs="Times New Roman"/>
-          <w:iCs/>
-          <w:kern w:val="0"/>
-          <w:sz w:val="21"/>
-          <w:szCs w:val="21"/>
-        </w:rPr>
-        <w:t>%</w:t>
-      </w:r>
-      <w:proofErr w:type="spellStart"/>
-      <w:r>
-        <w:rPr>
-          <w:rFonts w:eastAsia="宋体" w:cs="Times New Roman"/>
-          <w:iCs/>
-          <w:kern w:val="0"/>
-          <w:sz w:val="21"/>
-          <w:szCs w:val="21"/>
-        </w:rPr>
-        <w:t>matplotlib</w:t>
-      </w:r>
-      <w:proofErr w:type="spellEnd"/>
-      <w:r>
-        <w:rPr>
-          <w:rFonts w:eastAsia="宋体" w:cs="Times New Roman"/>
-          <w:iCs/>
-          <w:kern w:val="0"/>
-          <w:sz w:val="21"/>
-          <w:szCs w:val="21"/>
-        </w:rPr>
-        <w:t xml:space="preserve"> inline</w:t>
-      </w:r>
-    </w:p>
-    <w:p>
-      <w:pPr>
-        <w:jc w:val="left"/>
-        <w:rPr>
-          <w:rFonts w:eastAsia="宋体" w:cs="Times New Roman"/>
-          <w:iCs/>
-          <w:kern w:val="0"/>
-          <w:sz w:val="21"/>
-          <w:szCs w:val="21"/>
-        </w:rPr>
-      </w:pPr>
-      <w:proofErr w:type="gramStart"/>
-      <w:r>
-        <w:rPr>
-          <w:rFonts w:eastAsia="宋体" w:cs="Times New Roman"/>
-          <w:iCs/>
-          <w:kern w:val="0"/>
-          <w:sz w:val="21"/>
-          <w:szCs w:val="21"/>
-        </w:rPr>
-        <w:t>import</w:t>
-      </w:r>
-      <w:proofErr w:type="gramEnd"/>
-      <w:r>
-        <w:rPr>
-          <w:rFonts w:eastAsia="宋体" w:cs="Times New Roman"/>
-          <w:iCs/>
-          <w:kern w:val="0"/>
-          <w:sz w:val="21"/>
-          <w:szCs w:val="21"/>
+          <w:szCs w:val="21"/>
+        </w:rPr>
+        <w:t>)*r</w:t>
+      </w:r>
+    </w:p>
+    <w:p>
+      <w:pPr>
+        <w:jc w:val="left"/>
+        <w:rPr>
+          <w:rFonts w:eastAsia="黑体" w:cs="Times New Roman"/>
+          <w:b/>
+          <w:bCs/>
+          <w:sz w:val="28"/>
+          <w:szCs w:val="32"/>
+        </w:rPr>
+      </w:pPr>
+      <w:r>
+        <w:rPr>
+          <w:rFonts w:eastAsia="黑体" w:cs="Times New Roman" w:hint="eastAsia"/>
+          <w:b/>
+          <w:bCs/>
+          <w:sz w:val="28"/>
+          <w:szCs w:val="32"/>
+        </w:rPr>
+        <w:t>8</w:t>
+      </w:r>
+      <w:r>
+        <w:rPr>
+          <w:rFonts w:eastAsia="黑体" w:cs="Times New Roman"/>
+          <w:b/>
+          <w:bCs/>
+          <w:sz w:val="28"/>
+          <w:szCs w:val="32"/>
+        </w:rPr>
+        <w:t>.</w:t>
+      </w:r>
+      <w:r>
+        <w:rPr>
+          <w:rFonts w:eastAsia="黑体" w:cs="Times New Roman" w:hint="eastAsia"/>
+          <w:b/>
+          <w:bCs/>
+          <w:sz w:val="28"/>
+          <w:szCs w:val="32"/>
         </w:rPr>
         <w:t xml:space="preserve"> </w:t>
       </w:r>
-      <w:proofErr w:type="spellStart"/>
-      <w:r>
-        <w:rPr>
-          <w:rFonts w:eastAsia="宋体" w:cs="Times New Roman"/>
-          <w:iCs/>
-          <w:kern w:val="0"/>
-          <w:sz w:val="21"/>
-          <w:szCs w:val="21"/>
-        </w:rPr>
-        <w:t>numpy</w:t>
-      </w:r>
-      <w:proofErr w:type="spellEnd"/>
-      <w:r>
-        <w:rPr>
-          <w:rFonts w:eastAsia="宋体" w:cs="Times New Roman"/>
-          <w:iCs/>
-          <w:kern w:val="0"/>
-          <w:sz w:val="21"/>
-          <w:szCs w:val="21"/>
-        </w:rPr>
-        <w:t xml:space="preserve"> as </w:t>
-      </w:r>
-      <w:proofErr w:type="spellStart"/>
-      <w:r>
-        <w:rPr>
-          <w:rFonts w:eastAsia="宋体" w:cs="Times New Roman"/>
-          <w:iCs/>
-          <w:kern w:val="0"/>
-          <w:sz w:val="21"/>
-          <w:szCs w:val="21"/>
-        </w:rPr>
-        <w:t>np</w:t>
-      </w:r>
-      <w:proofErr w:type="spellEnd"/>
-    </w:p>
-    <w:p>
-      <w:pPr>
-        <w:jc w:val="left"/>
-        <w:rPr>
-          <w:rFonts w:eastAsia="宋体" w:cs="Times New Roman"/>
-          <w:iCs/>
-          <w:kern w:val="0"/>
-          <w:sz w:val="21"/>
-          <w:szCs w:val="21"/>
-        </w:rPr>
-      </w:pPr>
-      <w:proofErr w:type="gramStart"/>
-      <w:r>
-        <w:rPr>
-          <w:rFonts w:eastAsia="宋体" w:cs="Times New Roman"/>
-          <w:iCs/>
-          <w:kern w:val="0"/>
-          <w:sz w:val="21"/>
-          <w:szCs w:val="21"/>
-        </w:rPr>
-        <w:t>import</w:t>
-      </w:r>
-      <w:proofErr w:type="gramEnd"/>
-      <w:r>
-        <w:rPr>
-          <w:rFonts w:eastAsia="宋体" w:cs="Times New Roman"/>
-          <w:iCs/>
-          <w:kern w:val="0"/>
-          <w:sz w:val="21"/>
-          <w:szCs w:val="21"/>
-        </w:rPr>
-        <w:t xml:space="preserve"> </w:t>
-      </w:r>
-      <w:proofErr w:type="spellStart"/>
-      <w:r>
-        <w:rPr>
-          <w:rFonts w:eastAsia="宋体" w:cs="Times New Roman"/>
-          <w:iCs/>
-          <w:kern w:val="0"/>
-          <w:sz w:val="21"/>
-          <w:szCs w:val="21"/>
-        </w:rPr>
-        <w:t>matplotlib.pyplot</w:t>
-      </w:r>
-      <w:proofErr w:type="spellEnd"/>
-      <w:r>
-        <w:rPr>
-          <w:rFonts w:eastAsia="宋体" w:cs="Times New Roman"/>
-          <w:iCs/>
-          <w:kern w:val="0"/>
-          <w:sz w:val="21"/>
-          <w:szCs w:val="21"/>
-        </w:rPr>
-        <w:t xml:space="preserve"> as </w:t>
-      </w:r>
-      <w:proofErr w:type="spellStart"/>
-      <w:r>
-        <w:rPr>
-          <w:rFonts w:eastAsia="宋体" w:cs="Times New Roman"/>
-          <w:iCs/>
-          <w:kern w:val="0"/>
-          <w:sz w:val="21"/>
-          <w:szCs w:val="21"/>
-        </w:rPr>
-        <w:t>plt</w:t>
-      </w:r>
-      <w:proofErr w:type="spellEnd"/>
-    </w:p>
-    <w:p>
-      <w:pPr>
-        <w:jc w:val="left"/>
-        <w:rPr>
-          <w:rFonts w:eastAsia="宋体" w:cs="Times New Roman"/>
-          <w:iCs/>
-          <w:kern w:val="0"/>
-          <w:sz w:val="21"/>
-          <w:szCs w:val="21"/>
-        </w:rPr>
-      </w:pPr>
-      <w:proofErr w:type="gramStart"/>
-      <w:r>
-        <w:rPr>
-          <w:rFonts w:eastAsia="宋体" w:cs="Times New Roman"/>
-          <w:iCs/>
-          <w:kern w:val="0"/>
-          <w:sz w:val="21"/>
-          <w:szCs w:val="21"/>
-        </w:rPr>
-        <w:t>from</w:t>
-      </w:r>
-      <w:proofErr w:type="gramEnd"/>
-      <w:r>
-        <w:rPr>
-          <w:rFonts w:eastAsia="宋体" w:cs="Times New Roman"/>
-          <w:iCs/>
-          <w:kern w:val="0"/>
-          <w:sz w:val="21"/>
-          <w:szCs w:val="21"/>
-        </w:rPr>
-        <w:t xml:space="preserve"> </w:t>
-      </w:r>
-      <w:proofErr w:type="spellStart"/>
-      <w:r>
-        <w:rPr>
-          <w:rFonts w:eastAsia="宋体" w:cs="Times New Roman"/>
-          <w:iCs/>
-          <w:kern w:val="0"/>
-          <w:sz w:val="21"/>
-          <w:szCs w:val="21"/>
-        </w:rPr>
-        <w:t>sklearn</w:t>
-      </w:r>
-      <w:proofErr w:type="spellEnd"/>
-      <w:r>
-        <w:rPr>
-          <w:rFonts w:eastAsia="宋体" w:cs="Times New Roman"/>
-          <w:iCs/>
-          <w:kern w:val="0"/>
-          <w:sz w:val="21"/>
-          <w:szCs w:val="21"/>
-        </w:rPr>
-        <w:t xml:space="preserve"> import datasets as ds</w:t>
-      </w:r>
-    </w:p>
-    <w:p>
-      <w:pPr>
-        <w:jc w:val="left"/>
-        <w:rPr>
-          <w:rFonts w:eastAsia="宋体" w:cs="Times New Roman"/>
-          <w:iCs/>
-          <w:kern w:val="0"/>
-          <w:sz w:val="21"/>
-          <w:szCs w:val="21"/>
-        </w:rPr>
-      </w:pPr>
-      <w:proofErr w:type="gramStart"/>
-      <w:r>
-        <w:rPr>
-          <w:rFonts w:eastAsia="宋体" w:cs="Times New Roman"/>
-          <w:iCs/>
-          <w:kern w:val="0"/>
-          <w:sz w:val="21"/>
-          <w:szCs w:val="21"/>
-        </w:rPr>
-        <w:t>from</w:t>
-      </w:r>
-      <w:proofErr w:type="gramEnd"/>
-      <w:r>
-        <w:rPr>
-          <w:rFonts w:eastAsia="宋体" w:cs="Times New Roman"/>
-          <w:iCs/>
-          <w:kern w:val="0"/>
-          <w:sz w:val="21"/>
-          <w:szCs w:val="21"/>
-        </w:rPr>
-        <w:t xml:space="preserve"> </w:t>
-      </w:r>
-      <w:proofErr w:type="spellStart"/>
-      <w:r>
-        <w:rPr>
-          <w:rFonts w:eastAsia="宋体" w:cs="Times New Roman"/>
-          <w:iCs/>
-          <w:kern w:val="0"/>
-          <w:sz w:val="21"/>
-          <w:szCs w:val="21"/>
-        </w:rPr>
-        <w:t>sklearn.model_selection</w:t>
-      </w:r>
-      <w:proofErr w:type="spellEnd"/>
-      <w:r>
-        <w:rPr>
-          <w:rFonts w:eastAsia="宋体" w:cs="Times New Roman"/>
-          <w:iCs/>
-          <w:kern w:val="0"/>
-          <w:sz w:val="21"/>
-          <w:szCs w:val="21"/>
-        </w:rPr>
-        <w:t xml:space="preserve"> import </w:t>
-      </w:r>
-      <w:proofErr w:type="spellStart"/>
-      <w:r>
-        <w:rPr>
-          <w:rFonts w:eastAsia="宋体" w:cs="Times New Roman"/>
-          <w:iCs/>
-          <w:kern w:val="0"/>
-          <w:sz w:val="21"/>
-          <w:szCs w:val="21"/>
-        </w:rPr>
-        <w:t>train_test_split</w:t>
-      </w:r>
-      <w:proofErr w:type="spellEnd"/>
-    </w:p>
-    <w:p>
-      <w:pPr>
-        <w:jc w:val="left"/>
-        <w:rPr>
-          <w:rFonts w:eastAsia="宋体" w:cs="Times New Roman"/>
-          <w:iCs/>
-          <w:kern w:val="0"/>
-          <w:sz w:val="21"/>
-          <w:szCs w:val="21"/>
-        </w:rPr>
-      </w:pPr>
-      <w:r>
-        <w:rPr>
-          <w:rFonts w:eastAsia="宋体" w:cs="Times New Roman" w:hint="eastAsia"/>
-          <w:iCs/>
-          <w:kern w:val="0"/>
-          <w:sz w:val="21"/>
-          <w:szCs w:val="21"/>
-        </w:rPr>
-        <w:t>#</w:t>
-      </w:r>
-      <w:r>
-        <w:rPr>
-          <w:rFonts w:eastAsia="宋体" w:cs="Times New Roman" w:hint="eastAsia"/>
-          <w:iCs/>
-          <w:kern w:val="0"/>
-          <w:sz w:val="21"/>
-          <w:szCs w:val="21"/>
-        </w:rPr>
-        <w:t>读取数据集</w:t>
-      </w:r>
-    </w:p>
-    <w:p>
-      <w:pPr>
-        <w:jc w:val="left"/>
-        <w:rPr>
-          <w:rFonts w:eastAsia="宋体" w:cs="Times New Roman"/>
-          <w:iCs/>
-          <w:kern w:val="0"/>
-          <w:sz w:val="21"/>
-          <w:szCs w:val="21"/>
-        </w:rPr>
-      </w:pPr>
-      <w:proofErr w:type="spellStart"/>
-      <w:r>
-        <w:rPr>
-          <w:rFonts w:eastAsia="宋体" w:cs="Times New Roman"/>
-          <w:iCs/>
-          <w:kern w:val="0"/>
-          <w:sz w:val="21"/>
-          <w:szCs w:val="21"/>
-        </w:rPr>
-        <w:t>X</w:t>
-      </w:r>
-      <w:proofErr w:type="gramStart"/>
-      <w:r>
-        <w:rPr>
-          <w:rFonts w:eastAsia="宋体" w:cs="Times New Roman"/>
-          <w:iCs/>
-          <w:kern w:val="0"/>
-          <w:sz w:val="21"/>
-          <w:szCs w:val="21"/>
-        </w:rPr>
-        <w:t>,y</w:t>
-      </w:r>
-      <w:proofErr w:type="spellEnd"/>
-      <w:proofErr w:type="gramEnd"/>
-      <w:r>
-        <w:rPr>
-          <w:rFonts w:eastAsia="宋体" w:cs="Times New Roman"/>
-          <w:iCs/>
-          <w:kern w:val="0"/>
-          <w:sz w:val="21"/>
-          <w:szCs w:val="21"/>
-        </w:rPr>
-        <w:t xml:space="preserve"> = </w:t>
-      </w:r>
-      <w:proofErr w:type="spellStart"/>
-      <w:r>
-        <w:rPr>
-          <w:rFonts w:eastAsia="宋体" w:cs="Times New Roman"/>
-          <w:iCs/>
-          <w:kern w:val="0"/>
-          <w:sz w:val="21"/>
-          <w:szCs w:val="21"/>
-        </w:rPr>
-        <w:t>ds.load_svmlight_file</w:t>
-      </w:r>
-      <w:proofErr w:type="spellEnd"/>
-      <w:r>
-        <w:rPr>
-          <w:rFonts w:eastAsia="宋体" w:cs="Times New Roman"/>
-          <w:iCs/>
-          <w:kern w:val="0"/>
-          <w:sz w:val="21"/>
-          <w:szCs w:val="21"/>
-        </w:rPr>
-        <w:t>("D:/</w:t>
-      </w:r>
-      <w:proofErr w:type="spellStart"/>
-      <w:r>
-        <w:rPr>
-          <w:rFonts w:eastAsia="宋体" w:cs="Times New Roman"/>
-          <w:iCs/>
-          <w:kern w:val="0"/>
-          <w:sz w:val="21"/>
-          <w:szCs w:val="21"/>
-        </w:rPr>
-        <w:t>traindata</w:t>
-      </w:r>
-      <w:proofErr w:type="spellEnd"/>
-      <w:r>
-        <w:rPr>
-          <w:rFonts w:eastAsia="宋体" w:cs="Times New Roman"/>
-          <w:iCs/>
-          <w:kern w:val="0"/>
-          <w:sz w:val="21"/>
-          <w:szCs w:val="21"/>
-        </w:rPr>
-        <w:t>/australian_scale.txt")</w:t>
-      </w:r>
-    </w:p>
-    <w:p>
-      <w:pPr>
-        <w:jc w:val="left"/>
-        <w:rPr>
-          <w:rFonts w:eastAsia="宋体" w:cs="Times New Roman"/>
-          <w:iCs/>
-          <w:kern w:val="0"/>
-          <w:sz w:val="21"/>
-          <w:szCs w:val="21"/>
-        </w:rPr>
-      </w:pPr>
-      <w:r>
-        <w:rPr>
-          <w:rFonts w:eastAsia="宋体" w:cs="Times New Roman"/>
-          <w:iCs/>
-          <w:kern w:val="0"/>
-          <w:sz w:val="21"/>
-          <w:szCs w:val="21"/>
-        </w:rPr>
-        <w:t xml:space="preserve">X = </w:t>
-      </w:r>
-      <w:proofErr w:type="spellStart"/>
-      <w:proofErr w:type="gramStart"/>
-      <w:r>
-        <w:rPr>
-          <w:rFonts w:eastAsia="宋体" w:cs="Times New Roman"/>
-          <w:iCs/>
-          <w:kern w:val="0"/>
-          <w:sz w:val="21"/>
-          <w:szCs w:val="21"/>
-        </w:rPr>
-        <w:t>X.toarray</w:t>
-      </w:r>
-      <w:proofErr w:type="spellEnd"/>
-      <w:r>
-        <w:rPr>
-          <w:rFonts w:eastAsia="宋体" w:cs="Times New Roman"/>
-          <w:iCs/>
-          <w:kern w:val="0"/>
-          <w:sz w:val="21"/>
-          <w:szCs w:val="21"/>
-        </w:rPr>
-        <w:t>()</w:t>
-      </w:r>
-      <w:proofErr w:type="gramEnd"/>
-    </w:p>
-    <w:p>
-      <w:pPr>
-        <w:jc w:val="left"/>
-        <w:rPr>
-          <w:rFonts w:eastAsia="宋体" w:cs="Times New Roman"/>
-          <w:iCs/>
-          <w:kern w:val="0"/>
-          <w:sz w:val="21"/>
-          <w:szCs w:val="21"/>
-        </w:rPr>
-      </w:pPr>
-      <w:proofErr w:type="gramStart"/>
-      <w:r>
-        <w:rPr>
-          <w:rFonts w:eastAsia="宋体" w:cs="Times New Roman"/>
-          <w:iCs/>
-          <w:kern w:val="0"/>
-          <w:sz w:val="21"/>
-          <w:szCs w:val="21"/>
-        </w:rPr>
-        <w:t>row</w:t>
-      </w:r>
-      <w:proofErr w:type="gramEnd"/>
-      <w:r>
-        <w:rPr>
-          <w:rFonts w:eastAsia="宋体" w:cs="Times New Roman"/>
-          <w:iCs/>
-          <w:kern w:val="0"/>
-          <w:sz w:val="21"/>
-          <w:szCs w:val="21"/>
-        </w:rPr>
-        <w:t xml:space="preserve"> = </w:t>
-      </w:r>
-      <w:proofErr w:type="spellStart"/>
-      <w:r>
-        <w:rPr>
-          <w:rFonts w:eastAsia="宋体" w:cs="Times New Roman"/>
-          <w:iCs/>
-          <w:kern w:val="0"/>
-          <w:sz w:val="21"/>
-          <w:szCs w:val="21"/>
-        </w:rPr>
-        <w:t>X.shape</w:t>
-      </w:r>
-      <w:proofErr w:type="spellEnd"/>
-      <w:r>
-        <w:rPr>
-          <w:rFonts w:eastAsia="宋体" w:cs="Times New Roman"/>
-          <w:iCs/>
-          <w:kern w:val="0"/>
-          <w:sz w:val="21"/>
-          <w:szCs w:val="21"/>
-        </w:rPr>
-        <w:t>[0]</w:t>
-      </w:r>
-    </w:p>
-    <w:p>
-      <w:pPr>
-        <w:jc w:val="left"/>
-        <w:rPr>
-          <w:rFonts w:eastAsia="宋体" w:cs="Times New Roman"/>
-          <w:iCs/>
-          <w:kern w:val="0"/>
-          <w:sz w:val="21"/>
-          <w:szCs w:val="21"/>
-        </w:rPr>
-      </w:pPr>
-      <w:r>
-        <w:rPr>
-          <w:rFonts w:eastAsia="宋体" w:cs="Times New Roman"/>
-          <w:iCs/>
-          <w:kern w:val="0"/>
-          <w:sz w:val="21"/>
-          <w:szCs w:val="21"/>
-        </w:rPr>
-        <w:t xml:space="preserve">B = </w:t>
-      </w:r>
-      <w:proofErr w:type="spellStart"/>
-      <w:proofErr w:type="gramStart"/>
-      <w:r>
-        <w:rPr>
-          <w:rFonts w:eastAsia="宋体" w:cs="Times New Roman"/>
-          <w:iCs/>
-          <w:kern w:val="0"/>
-          <w:sz w:val="21"/>
-          <w:szCs w:val="21"/>
-        </w:rPr>
-        <w:t>np.ones</w:t>
-      </w:r>
-      <w:proofErr w:type="spellEnd"/>
-      <w:r>
-        <w:rPr>
-          <w:rFonts w:eastAsia="宋体" w:cs="Times New Roman"/>
-          <w:iCs/>
-          <w:kern w:val="0"/>
-          <w:sz w:val="21"/>
-          <w:szCs w:val="21"/>
-        </w:rPr>
-        <w:t>(</w:t>
-      </w:r>
-      <w:proofErr w:type="gramEnd"/>
-      <w:r>
-        <w:rPr>
-          <w:rFonts w:eastAsia="宋体" w:cs="Times New Roman"/>
-          <w:iCs/>
-          <w:kern w:val="0"/>
-          <w:sz w:val="21"/>
-          <w:szCs w:val="21"/>
-        </w:rPr>
-        <w:t>[row,])</w:t>
-      </w:r>
-    </w:p>
-    <w:p>
-      <w:pPr>
-        <w:jc w:val="left"/>
-        <w:rPr>
-          <w:rFonts w:eastAsia="宋体" w:cs="Times New Roman"/>
-          <w:iCs/>
-          <w:kern w:val="0"/>
-          <w:sz w:val="21"/>
-          <w:szCs w:val="21"/>
-        </w:rPr>
-      </w:pPr>
-      <w:r>
-        <w:rPr>
-          <w:rFonts w:eastAsia="宋体" w:cs="Times New Roman"/>
-          <w:iCs/>
-          <w:kern w:val="0"/>
-          <w:sz w:val="21"/>
-          <w:szCs w:val="21"/>
-        </w:rPr>
-        <w:t xml:space="preserve">X = </w:t>
-      </w:r>
-      <w:proofErr w:type="spellStart"/>
-      <w:r>
-        <w:rPr>
-          <w:rFonts w:eastAsia="宋体" w:cs="Times New Roman"/>
-          <w:iCs/>
-          <w:kern w:val="0"/>
-          <w:sz w:val="21"/>
-          <w:szCs w:val="21"/>
-        </w:rPr>
-        <w:t>np.c</w:t>
-      </w:r>
-      <w:proofErr w:type="spellEnd"/>
-      <w:r>
-        <w:rPr>
-          <w:rFonts w:eastAsia="宋体" w:cs="Times New Roman"/>
-          <w:iCs/>
-          <w:kern w:val="0"/>
-          <w:sz w:val="21"/>
-          <w:szCs w:val="21"/>
-        </w:rPr>
-        <w:t>_[X</w:t>
-      </w:r>
-      <w:proofErr w:type="gramStart"/>
-      <w:r>
-        <w:rPr>
-          <w:rFonts w:eastAsia="宋体" w:cs="Times New Roman"/>
-          <w:iCs/>
-          <w:kern w:val="0"/>
-          <w:sz w:val="21"/>
-          <w:szCs w:val="21"/>
-        </w:rPr>
-        <w:t>,B</w:t>
-      </w:r>
-      <w:proofErr w:type="gramEnd"/>
-      <w:r>
-        <w:rPr>
-          <w:rFonts w:eastAsia="宋体" w:cs="Times New Roman"/>
-          <w:iCs/>
-          <w:kern w:val="0"/>
-          <w:sz w:val="21"/>
-          <w:szCs w:val="21"/>
-        </w:rPr>
-        <w:t>]</w:t>
-      </w:r>
-    </w:p>
-    <w:p>
-      <w:pPr>
-        <w:jc w:val="left"/>
-        <w:rPr>
-          <w:rFonts w:eastAsia="宋体" w:cs="Times New Roman"/>
-          <w:iCs/>
-          <w:kern w:val="0"/>
-          <w:sz w:val="21"/>
-          <w:szCs w:val="21"/>
-        </w:rPr>
-      </w:pPr>
-      <w:r>
-        <w:rPr>
-          <w:rFonts w:eastAsia="宋体" w:cs="Times New Roman" w:hint="eastAsia"/>
-          <w:iCs/>
-          <w:kern w:val="0"/>
-          <w:sz w:val="21"/>
-          <w:szCs w:val="21"/>
-        </w:rPr>
-        <w:lastRenderedPageBreak/>
-        <w:t>#</w:t>
-      </w:r>
-      <w:r>
-        <w:rPr>
-          <w:rFonts w:eastAsia="宋体" w:cs="Times New Roman" w:hint="eastAsia"/>
-          <w:iCs/>
-          <w:kern w:val="0"/>
-          <w:sz w:val="21"/>
-          <w:szCs w:val="21"/>
-        </w:rPr>
-        <w:t>切分数据集</w:t>
-      </w:r>
-    </w:p>
-    <w:p>
-      <w:pPr>
-        <w:jc w:val="left"/>
-        <w:rPr>
-          <w:rFonts w:eastAsia="宋体" w:cs="Times New Roman"/>
-          <w:iCs/>
-          <w:kern w:val="0"/>
-          <w:sz w:val="21"/>
-          <w:szCs w:val="21"/>
-        </w:rPr>
-      </w:pPr>
-      <w:proofErr w:type="spellStart"/>
-      <w:r>
-        <w:rPr>
-          <w:rFonts w:eastAsia="宋体" w:cs="Times New Roman"/>
-          <w:iCs/>
-          <w:kern w:val="0"/>
-          <w:sz w:val="21"/>
-          <w:szCs w:val="21"/>
-        </w:rPr>
-        <w:t>X_train</w:t>
-      </w:r>
-      <w:proofErr w:type="spellEnd"/>
-      <w:r>
-        <w:rPr>
-          <w:rFonts w:eastAsia="宋体" w:cs="Times New Roman"/>
-          <w:iCs/>
-          <w:kern w:val="0"/>
-          <w:sz w:val="21"/>
-          <w:szCs w:val="21"/>
-        </w:rPr>
-        <w:t xml:space="preserve">, </w:t>
-      </w:r>
-      <w:proofErr w:type="spellStart"/>
-      <w:r>
-        <w:rPr>
-          <w:rFonts w:eastAsia="宋体" w:cs="Times New Roman"/>
-          <w:iCs/>
-          <w:kern w:val="0"/>
-          <w:sz w:val="21"/>
-          <w:szCs w:val="21"/>
-        </w:rPr>
-        <w:t>X_test</w:t>
-      </w:r>
-      <w:proofErr w:type="spellEnd"/>
-      <w:r>
-        <w:rPr>
-          <w:rFonts w:eastAsia="宋体" w:cs="Times New Roman"/>
-          <w:iCs/>
-          <w:kern w:val="0"/>
-          <w:sz w:val="21"/>
-          <w:szCs w:val="21"/>
-        </w:rPr>
-        <w:t xml:space="preserve">, </w:t>
-      </w:r>
-      <w:proofErr w:type="spellStart"/>
-      <w:r>
-        <w:rPr>
-          <w:rFonts w:eastAsia="宋体" w:cs="Times New Roman"/>
-          <w:iCs/>
-          <w:kern w:val="0"/>
-          <w:sz w:val="21"/>
-          <w:szCs w:val="21"/>
-        </w:rPr>
-        <w:t>y_train</w:t>
-      </w:r>
-      <w:proofErr w:type="spellEnd"/>
-      <w:r>
-        <w:rPr>
-          <w:rFonts w:eastAsia="宋体" w:cs="Times New Roman"/>
-          <w:iCs/>
-          <w:kern w:val="0"/>
-          <w:sz w:val="21"/>
-          <w:szCs w:val="21"/>
-        </w:rPr>
-        <w:t xml:space="preserve">, </w:t>
-      </w:r>
-      <w:proofErr w:type="spellStart"/>
-      <w:r>
-        <w:rPr>
-          <w:rFonts w:eastAsia="宋体" w:cs="Times New Roman"/>
-          <w:iCs/>
-          <w:kern w:val="0"/>
-          <w:sz w:val="21"/>
-          <w:szCs w:val="21"/>
-        </w:rPr>
-        <w:t>y_test</w:t>
-      </w:r>
-      <w:proofErr w:type="spellEnd"/>
-      <w:r>
-        <w:rPr>
-          <w:rFonts w:eastAsia="宋体" w:cs="Times New Roman"/>
-          <w:iCs/>
-          <w:kern w:val="0"/>
-          <w:sz w:val="21"/>
-          <w:szCs w:val="21"/>
-        </w:rPr>
-        <w:t xml:space="preserve"> = </w:t>
-      </w:r>
-      <w:proofErr w:type="spellStart"/>
-      <w:r>
-        <w:rPr>
-          <w:rFonts w:eastAsia="宋体" w:cs="Times New Roman"/>
-          <w:iCs/>
-          <w:kern w:val="0"/>
-          <w:sz w:val="21"/>
-          <w:szCs w:val="21"/>
-        </w:rPr>
-        <w:t>train_test_</w:t>
-      </w:r>
-      <w:proofErr w:type="gramStart"/>
-      <w:r>
-        <w:rPr>
-          <w:rFonts w:eastAsia="宋体" w:cs="Times New Roman"/>
-          <w:iCs/>
-          <w:kern w:val="0"/>
-          <w:sz w:val="21"/>
-          <w:szCs w:val="21"/>
-        </w:rPr>
-        <w:t>split</w:t>
-      </w:r>
-      <w:proofErr w:type="spellEnd"/>
-      <w:r>
-        <w:rPr>
-          <w:rFonts w:eastAsia="宋体" w:cs="Times New Roman"/>
-          <w:iCs/>
-          <w:kern w:val="0"/>
-          <w:sz w:val="21"/>
-          <w:szCs w:val="21"/>
-        </w:rPr>
-        <w:t>(</w:t>
-      </w:r>
-      <w:proofErr w:type="gramEnd"/>
-    </w:p>
-    <w:p>
-      <w:pPr>
-        <w:jc w:val="left"/>
-        <w:rPr>
-          <w:rFonts w:eastAsia="宋体" w:cs="Times New Roman"/>
-          <w:iCs/>
-          <w:kern w:val="0"/>
-          <w:sz w:val="21"/>
-          <w:szCs w:val="21"/>
-        </w:rPr>
-      </w:pPr>
-      <w:r>
-        <w:rPr>
-          <w:rFonts w:eastAsia="宋体" w:cs="Times New Roman"/>
-          <w:iCs/>
-          <w:kern w:val="0"/>
-          <w:sz w:val="21"/>
-          <w:szCs w:val="21"/>
-        </w:rPr>
-        <w:t xml:space="preserve">    X, y, </w:t>
-      </w:r>
-      <w:proofErr w:type="spellStart"/>
-      <w:r>
-        <w:rPr>
-          <w:rFonts w:eastAsia="宋体" w:cs="Times New Roman"/>
-          <w:iCs/>
-          <w:kern w:val="0"/>
-          <w:sz w:val="21"/>
-          <w:szCs w:val="21"/>
-        </w:rPr>
-        <w:t>test_size</w:t>
-      </w:r>
-      <w:proofErr w:type="spellEnd"/>
-      <w:r>
-        <w:rPr>
-          <w:rFonts w:eastAsia="宋体" w:cs="Times New Roman"/>
-          <w:iCs/>
-          <w:kern w:val="0"/>
-          <w:sz w:val="21"/>
-          <w:szCs w:val="21"/>
-        </w:rPr>
-        <w:t xml:space="preserve">=0.33, </w:t>
-      </w:r>
-      <w:proofErr w:type="spellStart"/>
-      <w:r>
-        <w:rPr>
-          <w:rFonts w:eastAsia="宋体" w:cs="Times New Roman"/>
-          <w:iCs/>
-          <w:kern w:val="0"/>
-          <w:sz w:val="21"/>
-          <w:szCs w:val="21"/>
-        </w:rPr>
-        <w:t>random_state</w:t>
-      </w:r>
-      <w:proofErr w:type="spellEnd"/>
-      <w:r>
-        <w:rPr>
-          <w:rFonts w:eastAsia="宋体" w:cs="Times New Roman"/>
-          <w:iCs/>
-          <w:kern w:val="0"/>
-          <w:sz w:val="21"/>
-          <w:szCs w:val="21"/>
-        </w:rPr>
-        <w:t>=42)</w:t>
-      </w:r>
-    </w:p>
-    <w:p>
-      <w:pPr>
-        <w:jc w:val="left"/>
-        <w:rPr>
-          <w:rFonts w:eastAsia="宋体" w:cs="Times New Roman"/>
-          <w:iCs/>
-          <w:kern w:val="0"/>
-          <w:sz w:val="21"/>
-          <w:szCs w:val="21"/>
-        </w:rPr>
-      </w:pPr>
-      <w:proofErr w:type="spellStart"/>
-      <w:r>
-        <w:rPr>
-          <w:rFonts w:eastAsia="宋体" w:cs="Times New Roman"/>
-          <w:iCs/>
-          <w:kern w:val="0"/>
-          <w:sz w:val="21"/>
-          <w:szCs w:val="21"/>
-        </w:rPr>
-        <w:t>r_train</w:t>
-      </w:r>
-      <w:proofErr w:type="spellEnd"/>
-      <w:r>
-        <w:rPr>
-          <w:rFonts w:eastAsia="宋体" w:cs="Times New Roman"/>
-          <w:iCs/>
-          <w:kern w:val="0"/>
-          <w:sz w:val="21"/>
-          <w:szCs w:val="21"/>
-        </w:rPr>
-        <w:t xml:space="preserve"> = </w:t>
-      </w:r>
-      <w:proofErr w:type="spellStart"/>
-      <w:r>
-        <w:rPr>
-          <w:rFonts w:eastAsia="宋体" w:cs="Times New Roman"/>
-          <w:iCs/>
-          <w:kern w:val="0"/>
-          <w:sz w:val="21"/>
-          <w:szCs w:val="21"/>
-        </w:rPr>
-        <w:t>X_</w:t>
-      </w:r>
-      <w:proofErr w:type="gramStart"/>
-      <w:r>
-        <w:rPr>
-          <w:rFonts w:eastAsia="宋体" w:cs="Times New Roman"/>
-          <w:iCs/>
-          <w:kern w:val="0"/>
-          <w:sz w:val="21"/>
-          <w:szCs w:val="21"/>
-        </w:rPr>
-        <w:t>train.shape</w:t>
-      </w:r>
-      <w:proofErr w:type="spellEnd"/>
-      <w:r>
-        <w:rPr>
-          <w:rFonts w:eastAsia="宋体" w:cs="Times New Roman"/>
-          <w:iCs/>
-          <w:kern w:val="0"/>
-          <w:sz w:val="21"/>
-          <w:szCs w:val="21"/>
-        </w:rPr>
-        <w:t>[</w:t>
-      </w:r>
-      <w:proofErr w:type="gramEnd"/>
-      <w:r>
-        <w:rPr>
-          <w:rFonts w:eastAsia="宋体" w:cs="Times New Roman"/>
-          <w:iCs/>
-          <w:kern w:val="0"/>
-          <w:sz w:val="21"/>
-          <w:szCs w:val="21"/>
-        </w:rPr>
-        <w:t>0]</w:t>
-      </w:r>
-    </w:p>
-    <w:p>
-      <w:pPr>
-        <w:jc w:val="left"/>
-        <w:rPr>
-          <w:rFonts w:eastAsia="宋体" w:cs="Times New Roman"/>
-          <w:iCs/>
-          <w:kern w:val="0"/>
-          <w:sz w:val="21"/>
-          <w:szCs w:val="21"/>
-        </w:rPr>
-      </w:pPr>
-      <w:r>
-        <w:rPr>
-          <w:rFonts w:eastAsia="宋体" w:cs="Times New Roman" w:hint="eastAsia"/>
-          <w:iCs/>
-          <w:kern w:val="0"/>
-          <w:sz w:val="21"/>
-          <w:szCs w:val="21"/>
-        </w:rPr>
-        <w:t>#</w:t>
-      </w:r>
-      <w:proofErr w:type="gramStart"/>
-      <w:r>
-        <w:rPr>
-          <w:rFonts w:eastAsia="宋体" w:cs="Times New Roman" w:hint="eastAsia"/>
-          <w:iCs/>
-          <w:kern w:val="0"/>
-          <w:sz w:val="21"/>
-          <w:szCs w:val="21"/>
-        </w:rPr>
-        <w:t>参数全零初始化</w:t>
-      </w:r>
-      <w:proofErr w:type="gramEnd"/>
-    </w:p>
-    <w:p>
-      <w:pPr>
-        <w:jc w:val="left"/>
-        <w:rPr>
-          <w:rFonts w:eastAsia="宋体" w:cs="Times New Roman"/>
-          <w:iCs/>
-          <w:kern w:val="0"/>
-          <w:sz w:val="21"/>
-          <w:szCs w:val="21"/>
-        </w:rPr>
-      </w:pPr>
-      <w:r>
-        <w:rPr>
-          <w:rFonts w:eastAsia="宋体" w:cs="Times New Roman"/>
-          <w:iCs/>
-          <w:kern w:val="0"/>
-          <w:sz w:val="21"/>
-          <w:szCs w:val="21"/>
-        </w:rPr>
-        <w:t xml:space="preserve">W = </w:t>
-      </w:r>
-      <w:proofErr w:type="spellStart"/>
-      <w:proofErr w:type="gramStart"/>
-      <w:r>
-        <w:rPr>
-          <w:rFonts w:eastAsia="宋体" w:cs="Times New Roman"/>
-          <w:iCs/>
-          <w:kern w:val="0"/>
-          <w:sz w:val="21"/>
-          <w:szCs w:val="21"/>
-        </w:rPr>
-        <w:t>np.zeros</w:t>
-      </w:r>
-      <w:proofErr w:type="spellEnd"/>
-      <w:r>
-        <w:rPr>
-          <w:rFonts w:eastAsia="宋体" w:cs="Times New Roman"/>
-          <w:iCs/>
-          <w:kern w:val="0"/>
-          <w:sz w:val="21"/>
-          <w:szCs w:val="21"/>
-        </w:rPr>
-        <w:t>(</w:t>
-      </w:r>
-      <w:proofErr w:type="gramEnd"/>
-      <w:r>
-        <w:rPr>
-          <w:rFonts w:eastAsia="宋体" w:cs="Times New Roman"/>
-          <w:iCs/>
-          <w:kern w:val="0"/>
-          <w:sz w:val="21"/>
-          <w:szCs w:val="21"/>
-        </w:rPr>
-        <w:t>[15,])</w:t>
-      </w:r>
-    </w:p>
-    <w:p>
-      <w:pPr>
-        <w:jc w:val="left"/>
-        <w:rPr>
-          <w:rFonts w:eastAsia="宋体" w:cs="Times New Roman"/>
-          <w:iCs/>
-          <w:kern w:val="0"/>
-          <w:sz w:val="21"/>
-          <w:szCs w:val="21"/>
-        </w:rPr>
-      </w:pPr>
-      <w:r>
-        <w:rPr>
-          <w:rFonts w:eastAsia="宋体" w:cs="Times New Roman" w:hint="eastAsia"/>
-          <w:iCs/>
-          <w:kern w:val="0"/>
-          <w:sz w:val="21"/>
-          <w:szCs w:val="21"/>
-        </w:rPr>
-        <w:t>#</w:t>
-      </w:r>
-      <w:r>
-        <w:rPr>
-          <w:rFonts w:eastAsia="宋体" w:cs="Times New Roman" w:hint="eastAsia"/>
-          <w:iCs/>
-          <w:kern w:val="0"/>
-          <w:sz w:val="21"/>
-          <w:szCs w:val="21"/>
-        </w:rPr>
-        <w:t>学习率</w:t>
-      </w:r>
-    </w:p>
-    <w:p>
-      <w:pPr>
-        <w:jc w:val="left"/>
-        <w:rPr>
-          <w:rFonts w:eastAsia="宋体" w:cs="Times New Roman"/>
-          <w:iCs/>
-          <w:kern w:val="0"/>
-          <w:sz w:val="21"/>
-          <w:szCs w:val="21"/>
-        </w:rPr>
-      </w:pPr>
-      <w:proofErr w:type="spellStart"/>
-      <w:proofErr w:type="gramStart"/>
-      <w:r>
-        <w:rPr>
-          <w:rFonts w:eastAsia="宋体" w:cs="Times New Roman"/>
-          <w:iCs/>
-          <w:kern w:val="0"/>
-          <w:sz w:val="21"/>
-          <w:szCs w:val="21"/>
-        </w:rPr>
-        <w:t>lr</w:t>
-      </w:r>
-      <w:proofErr w:type="spellEnd"/>
-      <w:proofErr w:type="gramEnd"/>
-      <w:r>
-        <w:rPr>
-          <w:rFonts w:eastAsia="宋体" w:cs="Times New Roman"/>
-          <w:iCs/>
-          <w:kern w:val="0"/>
-          <w:sz w:val="21"/>
-          <w:szCs w:val="21"/>
-        </w:rPr>
-        <w:t xml:space="preserve"> = 0.05</w:t>
-      </w:r>
-    </w:p>
-    <w:p>
-      <w:pPr>
-        <w:jc w:val="left"/>
-        <w:rPr>
-          <w:rFonts w:eastAsia="宋体" w:cs="Times New Roman"/>
-          <w:iCs/>
-          <w:kern w:val="0"/>
-          <w:sz w:val="21"/>
-          <w:szCs w:val="21"/>
-        </w:rPr>
-      </w:pPr>
-      <w:r>
-        <w:rPr>
-          <w:rFonts w:eastAsia="宋体" w:cs="Times New Roman" w:hint="eastAsia"/>
-          <w:iCs/>
-          <w:kern w:val="0"/>
-          <w:sz w:val="21"/>
-          <w:szCs w:val="21"/>
-        </w:rPr>
-        <w:t>#</w:t>
-      </w:r>
-      <w:r>
-        <w:rPr>
-          <w:rFonts w:eastAsia="宋体" w:cs="Times New Roman" w:hint="eastAsia"/>
-          <w:iCs/>
-          <w:kern w:val="0"/>
-          <w:sz w:val="21"/>
-          <w:szCs w:val="21"/>
-        </w:rPr>
-        <w:t>迭代次数</w:t>
-      </w:r>
-    </w:p>
-    <w:p>
-      <w:pPr>
-        <w:jc w:val="left"/>
-        <w:rPr>
-          <w:rFonts w:eastAsia="宋体" w:cs="Times New Roman"/>
-          <w:iCs/>
-          <w:kern w:val="0"/>
-          <w:sz w:val="21"/>
-          <w:szCs w:val="21"/>
-        </w:rPr>
-      </w:pPr>
-      <w:r>
-        <w:rPr>
-          <w:rFonts w:eastAsia="宋体" w:cs="Times New Roman"/>
-          <w:iCs/>
-          <w:kern w:val="0"/>
-          <w:sz w:val="21"/>
-          <w:szCs w:val="21"/>
-        </w:rPr>
-        <w:t>t = 100</w:t>
-      </w:r>
-    </w:p>
-    <w:p>
-      <w:pPr>
-        <w:jc w:val="left"/>
-        <w:rPr>
-          <w:rFonts w:eastAsia="宋体" w:cs="Times New Roman"/>
-          <w:iCs/>
-          <w:kern w:val="0"/>
-          <w:sz w:val="21"/>
-          <w:szCs w:val="21"/>
-        </w:rPr>
-      </w:pPr>
-      <w:r>
-        <w:rPr>
-          <w:rFonts w:eastAsia="宋体" w:cs="Times New Roman" w:hint="eastAsia"/>
-          <w:iCs/>
-          <w:kern w:val="0"/>
-          <w:sz w:val="21"/>
-          <w:szCs w:val="21"/>
-        </w:rPr>
-        <w:t>#</w:t>
-      </w:r>
-      <w:r>
-        <w:rPr>
-          <w:rFonts w:eastAsia="宋体" w:cs="Times New Roman" w:hint="eastAsia"/>
-          <w:iCs/>
-          <w:kern w:val="0"/>
-          <w:sz w:val="21"/>
-          <w:szCs w:val="21"/>
-        </w:rPr>
-        <w:t>阈值</w:t>
-      </w:r>
-    </w:p>
-    <w:p>
-      <w:pPr>
-        <w:jc w:val="left"/>
-        <w:rPr>
-          <w:rFonts w:eastAsia="宋体" w:cs="Times New Roman"/>
-          <w:iCs/>
-          <w:kern w:val="0"/>
-          <w:sz w:val="21"/>
-          <w:szCs w:val="21"/>
-        </w:rPr>
-      </w:pPr>
-      <w:proofErr w:type="gramStart"/>
-      <w:r>
-        <w:rPr>
-          <w:rFonts w:eastAsia="宋体" w:cs="Times New Roman"/>
-          <w:iCs/>
-          <w:kern w:val="0"/>
-          <w:sz w:val="21"/>
-          <w:szCs w:val="21"/>
-        </w:rPr>
-        <w:t>value</w:t>
-      </w:r>
-      <w:proofErr w:type="gramEnd"/>
-      <w:r>
-        <w:rPr>
-          <w:rFonts w:eastAsia="宋体" w:cs="Times New Roman"/>
-          <w:iCs/>
-          <w:kern w:val="0"/>
-          <w:sz w:val="21"/>
-          <w:szCs w:val="21"/>
-        </w:rPr>
-        <w:t xml:space="preserve"> = 0.2</w:t>
-      </w:r>
-    </w:p>
-    <w:p>
-      <w:pPr>
-        <w:jc w:val="left"/>
-        <w:rPr>
-          <w:rFonts w:eastAsia="宋体" w:cs="Times New Roman"/>
-          <w:iCs/>
-          <w:kern w:val="0"/>
-          <w:sz w:val="21"/>
-          <w:szCs w:val="21"/>
-        </w:rPr>
-      </w:pPr>
-      <w:r>
-        <w:rPr>
-          <w:rFonts w:eastAsia="宋体" w:cs="Times New Roman" w:hint="eastAsia"/>
-          <w:iCs/>
-          <w:kern w:val="0"/>
-          <w:sz w:val="21"/>
-          <w:szCs w:val="21"/>
-        </w:rPr>
-        <w:t>#</w:t>
-      </w:r>
-      <w:r>
-        <w:rPr>
-          <w:rFonts w:eastAsia="宋体" w:cs="Times New Roman" w:hint="eastAsia"/>
-          <w:iCs/>
-          <w:kern w:val="0"/>
-          <w:sz w:val="21"/>
-          <w:szCs w:val="21"/>
-        </w:rPr>
-        <w:t>储存迭代中</w:t>
-      </w:r>
-      <w:r>
-        <w:rPr>
-          <w:rFonts w:eastAsia="宋体" w:cs="Times New Roman" w:hint="eastAsia"/>
-          <w:iCs/>
-          <w:kern w:val="0"/>
-          <w:sz w:val="21"/>
-          <w:szCs w:val="21"/>
-        </w:rPr>
-        <w:t>loss</w:t>
-      </w:r>
-      <w:r>
-        <w:rPr>
-          <w:rFonts w:eastAsia="宋体" w:cs="Times New Roman" w:hint="eastAsia"/>
-          <w:iCs/>
-          <w:kern w:val="0"/>
-          <w:sz w:val="21"/>
-          <w:szCs w:val="21"/>
-        </w:rPr>
-        <w:t>值</w:t>
-      </w:r>
-    </w:p>
-    <w:p>
-      <w:pPr>
-        <w:jc w:val="left"/>
-        <w:rPr>
-          <w:rFonts w:eastAsia="宋体" w:cs="Times New Roman"/>
-          <w:iCs/>
-          <w:kern w:val="0"/>
-          <w:sz w:val="21"/>
-          <w:szCs w:val="21"/>
-        </w:rPr>
-      </w:pPr>
-      <w:proofErr w:type="spellStart"/>
-      <w:r>
-        <w:rPr>
-          <w:rFonts w:eastAsia="宋体" w:cs="Times New Roman"/>
-          <w:iCs/>
-          <w:kern w:val="0"/>
-          <w:sz w:val="21"/>
-          <w:szCs w:val="21"/>
-        </w:rPr>
-        <w:t>L_train</w:t>
-      </w:r>
-      <w:proofErr w:type="spellEnd"/>
-      <w:r>
-        <w:rPr>
-          <w:rFonts w:eastAsia="宋体" w:cs="Times New Roman"/>
-          <w:iCs/>
-          <w:kern w:val="0"/>
-          <w:sz w:val="21"/>
-          <w:szCs w:val="21"/>
-        </w:rPr>
-        <w:t xml:space="preserve"> = </w:t>
-      </w:r>
-      <w:proofErr w:type="spellStart"/>
-      <w:proofErr w:type="gramStart"/>
-      <w:r>
-        <w:rPr>
-          <w:rFonts w:eastAsia="宋体" w:cs="Times New Roman"/>
-          <w:iCs/>
-          <w:kern w:val="0"/>
-          <w:sz w:val="21"/>
-          <w:szCs w:val="21"/>
-        </w:rPr>
-        <w:t>np.zeros</w:t>
-      </w:r>
-      <w:proofErr w:type="spellEnd"/>
-      <w:r>
-        <w:rPr>
-          <w:rFonts w:eastAsia="宋体" w:cs="Times New Roman"/>
-          <w:iCs/>
-          <w:kern w:val="0"/>
-          <w:sz w:val="21"/>
-          <w:szCs w:val="21"/>
-        </w:rPr>
-        <w:t>(</w:t>
-      </w:r>
-      <w:proofErr w:type="gramEnd"/>
-      <w:r>
-        <w:rPr>
-          <w:rFonts w:eastAsia="宋体" w:cs="Times New Roman"/>
-          <w:iCs/>
-          <w:kern w:val="0"/>
-          <w:sz w:val="21"/>
-          <w:szCs w:val="21"/>
-        </w:rPr>
-        <w:t>[t])</w:t>
-      </w:r>
-    </w:p>
-    <w:p>
-      <w:pPr>
-        <w:jc w:val="left"/>
-        <w:rPr>
-          <w:rFonts w:eastAsia="宋体" w:cs="Times New Roman"/>
-          <w:iCs/>
-          <w:kern w:val="0"/>
-          <w:sz w:val="21"/>
-          <w:szCs w:val="21"/>
-        </w:rPr>
-      </w:pPr>
-      <w:proofErr w:type="spellStart"/>
-      <w:r>
-        <w:rPr>
-          <w:rFonts w:eastAsia="宋体" w:cs="Times New Roman"/>
-          <w:iCs/>
-          <w:kern w:val="0"/>
-          <w:sz w:val="21"/>
-          <w:szCs w:val="21"/>
-        </w:rPr>
-        <w:t>L_validation</w:t>
-      </w:r>
-      <w:proofErr w:type="spellEnd"/>
-      <w:r>
-        <w:rPr>
-          <w:rFonts w:eastAsia="宋体" w:cs="Times New Roman"/>
-          <w:iCs/>
-          <w:kern w:val="0"/>
-          <w:sz w:val="21"/>
-          <w:szCs w:val="21"/>
-        </w:rPr>
-        <w:t xml:space="preserve"> = </w:t>
-      </w:r>
-      <w:proofErr w:type="spellStart"/>
-      <w:proofErr w:type="gramStart"/>
-      <w:r>
-        <w:rPr>
-          <w:rFonts w:eastAsia="宋体" w:cs="Times New Roman"/>
-          <w:iCs/>
-          <w:kern w:val="0"/>
-          <w:sz w:val="21"/>
-          <w:szCs w:val="21"/>
-        </w:rPr>
-        <w:t>np.zeros</w:t>
-      </w:r>
-      <w:proofErr w:type="spellEnd"/>
-      <w:r>
-        <w:rPr>
-          <w:rFonts w:eastAsia="宋体" w:cs="Times New Roman"/>
-          <w:iCs/>
-          <w:kern w:val="0"/>
-          <w:sz w:val="21"/>
-          <w:szCs w:val="21"/>
-        </w:rPr>
-        <w:t>(</w:t>
-      </w:r>
-      <w:proofErr w:type="gramEnd"/>
-      <w:r>
-        <w:rPr>
-          <w:rFonts w:eastAsia="宋体" w:cs="Times New Roman"/>
-          <w:iCs/>
-          <w:kern w:val="0"/>
-          <w:sz w:val="21"/>
-          <w:szCs w:val="21"/>
-        </w:rPr>
-        <w:t>[t])</w:t>
-      </w:r>
-    </w:p>
-    <w:p>
-      <w:pPr>
-        <w:jc w:val="left"/>
-        <w:rPr>
-          <w:rFonts w:eastAsia="宋体" w:cs="Times New Roman"/>
-          <w:iCs/>
-          <w:kern w:val="0"/>
-          <w:sz w:val="21"/>
-          <w:szCs w:val="21"/>
-        </w:rPr>
-      </w:pPr>
-      <w:proofErr w:type="gramStart"/>
-      <w:r>
-        <w:rPr>
-          <w:rFonts w:eastAsia="宋体" w:cs="Times New Roman"/>
-          <w:iCs/>
-          <w:kern w:val="0"/>
-          <w:sz w:val="21"/>
-          <w:szCs w:val="21"/>
-        </w:rPr>
-        <w:t>for</w:t>
-      </w:r>
-      <w:proofErr w:type="gramEnd"/>
-      <w:r>
-        <w:rPr>
-          <w:rFonts w:eastAsia="宋体" w:cs="Times New Roman"/>
-          <w:iCs/>
-          <w:kern w:val="0"/>
-          <w:sz w:val="21"/>
-          <w:szCs w:val="21"/>
-        </w:rPr>
-        <w:t xml:space="preserve"> n in range(t):</w:t>
-      </w:r>
-    </w:p>
-    <w:p>
-      <w:pPr>
-        <w:jc w:val="left"/>
-        <w:rPr>
-          <w:rFonts w:eastAsia="宋体" w:cs="Times New Roman"/>
-          <w:iCs/>
-          <w:kern w:val="0"/>
-          <w:sz w:val="21"/>
-          <w:szCs w:val="21"/>
-        </w:rPr>
-      </w:pPr>
-      <w:r>
-        <w:rPr>
-          <w:rFonts w:eastAsia="宋体" w:cs="Times New Roman" w:hint="eastAsia"/>
-          <w:iCs/>
-          <w:kern w:val="0"/>
-          <w:sz w:val="21"/>
-          <w:szCs w:val="21"/>
-        </w:rPr>
-        <w:t xml:space="preserve">    #</w:t>
-      </w:r>
-      <w:r>
-        <w:rPr>
-          <w:rFonts w:eastAsia="宋体" w:cs="Times New Roman" w:hint="eastAsia"/>
-          <w:iCs/>
-          <w:kern w:val="0"/>
-          <w:sz w:val="21"/>
-          <w:szCs w:val="21"/>
-        </w:rPr>
-        <w:t>梯度初始化</w:t>
-      </w:r>
-    </w:p>
-    <w:p>
-      <w:pPr>
-        <w:jc w:val="left"/>
-        <w:rPr>
-          <w:rFonts w:eastAsia="宋体" w:cs="Times New Roman"/>
-          <w:iCs/>
-          <w:kern w:val="0"/>
-          <w:sz w:val="21"/>
-          <w:szCs w:val="21"/>
-        </w:rPr>
-      </w:pPr>
-      <w:r>
-        <w:rPr>
-          <w:rFonts w:eastAsia="宋体" w:cs="Times New Roman"/>
-          <w:iCs/>
-          <w:kern w:val="0"/>
-          <w:sz w:val="21"/>
-          <w:szCs w:val="21"/>
-        </w:rPr>
-        <w:t xml:space="preserve">    g = 0</w:t>
-      </w:r>
-    </w:p>
-    <w:p>
-      <w:pPr>
-        <w:jc w:val="left"/>
-        <w:rPr>
-          <w:rFonts w:eastAsia="宋体" w:cs="Times New Roman"/>
-          <w:iCs/>
-          <w:kern w:val="0"/>
-          <w:sz w:val="21"/>
-          <w:szCs w:val="21"/>
-        </w:rPr>
-      </w:pPr>
-      <w:r>
-        <w:rPr>
-          <w:rFonts w:eastAsia="宋体" w:cs="Times New Roman"/>
-          <w:iCs/>
-          <w:kern w:val="0"/>
-          <w:sz w:val="21"/>
-          <w:szCs w:val="21"/>
-        </w:rPr>
-        <w:t xml:space="preserve">    </w:t>
-      </w:r>
-      <w:proofErr w:type="gramStart"/>
-      <w:r>
-        <w:rPr>
-          <w:rFonts w:eastAsia="宋体" w:cs="Times New Roman"/>
-          <w:iCs/>
-          <w:kern w:val="0"/>
-          <w:sz w:val="21"/>
-          <w:szCs w:val="21"/>
-        </w:rPr>
-        <w:t>for</w:t>
-      </w:r>
-      <w:proofErr w:type="gramEnd"/>
-      <w:r>
-        <w:rPr>
-          <w:rFonts w:eastAsia="宋体" w:cs="Times New Roman"/>
-          <w:iCs/>
-          <w:kern w:val="0"/>
-          <w:sz w:val="21"/>
-          <w:szCs w:val="21"/>
-        </w:rPr>
-        <w:t xml:space="preserve"> i in range(</w:t>
-      </w:r>
-      <w:proofErr w:type="spellStart"/>
-      <w:r>
-        <w:rPr>
-          <w:rFonts w:eastAsia="宋体" w:cs="Times New Roman"/>
-          <w:iCs/>
-          <w:kern w:val="0"/>
-          <w:sz w:val="21"/>
-          <w:szCs w:val="21"/>
-        </w:rPr>
-        <w:t>r_train</w:t>
-      </w:r>
-      <w:proofErr w:type="spellEnd"/>
-      <w:r>
-        <w:rPr>
-          <w:rFonts w:eastAsia="宋体" w:cs="Times New Roman"/>
-          <w:iCs/>
-          <w:kern w:val="0"/>
-          <w:sz w:val="21"/>
-          <w:szCs w:val="21"/>
-        </w:rPr>
-        <w:t>):</w:t>
-      </w:r>
-    </w:p>
-    <w:p>
-      <w:pPr>
-        <w:jc w:val="left"/>
-        <w:rPr>
-          <w:rFonts w:eastAsia="宋体" w:cs="Times New Roman"/>
-          <w:iCs/>
-          <w:kern w:val="0"/>
-          <w:sz w:val="21"/>
-          <w:szCs w:val="21"/>
-        </w:rPr>
-      </w:pPr>
-      <w:r>
-        <w:rPr>
-          <w:rFonts w:eastAsia="宋体" w:cs="Times New Roman" w:hint="eastAsia"/>
-          <w:iCs/>
-          <w:kern w:val="0"/>
-          <w:sz w:val="21"/>
-          <w:szCs w:val="21"/>
-        </w:rPr>
-        <w:t xml:space="preserve">        #</w:t>
-      </w:r>
-      <w:r>
-        <w:rPr>
-          <w:rFonts w:eastAsia="宋体" w:cs="Times New Roman" w:hint="eastAsia"/>
-          <w:iCs/>
-          <w:kern w:val="0"/>
-          <w:sz w:val="21"/>
-          <w:szCs w:val="21"/>
-        </w:rPr>
-        <w:t>对训练集所有样本求梯度</w:t>
-      </w:r>
-      <w:r>
-        <w:rPr>
-          <w:rFonts w:eastAsia="宋体" w:cs="Times New Roman" w:hint="eastAsia"/>
-          <w:iCs/>
-          <w:kern w:val="0"/>
-          <w:sz w:val="21"/>
-          <w:szCs w:val="21"/>
-        </w:rPr>
-        <w:t>g</w:t>
-      </w:r>
-    </w:p>
-    <w:p>
-      <w:pPr>
-        <w:jc w:val="left"/>
-        <w:rPr>
-          <w:rFonts w:eastAsia="宋体" w:cs="Times New Roman"/>
-          <w:iCs/>
-          <w:kern w:val="0"/>
-          <w:sz w:val="21"/>
-          <w:szCs w:val="21"/>
-        </w:rPr>
-      </w:pPr>
-      <w:r>
-        <w:rPr>
-          <w:rFonts w:eastAsia="宋体" w:cs="Times New Roman"/>
-          <w:iCs/>
-          <w:kern w:val="0"/>
-          <w:sz w:val="21"/>
-          <w:szCs w:val="21"/>
-        </w:rPr>
-        <w:t xml:space="preserve">        </w:t>
-      </w:r>
-      <w:proofErr w:type="gramStart"/>
-      <w:r>
-        <w:rPr>
-          <w:rFonts w:eastAsia="宋体" w:cs="Times New Roman"/>
-          <w:iCs/>
-          <w:kern w:val="0"/>
-          <w:sz w:val="21"/>
-          <w:szCs w:val="21"/>
-        </w:rPr>
-        <w:t>if</w:t>
-      </w:r>
-      <w:proofErr w:type="gramEnd"/>
-      <w:r>
-        <w:rPr>
-          <w:rFonts w:eastAsia="宋体" w:cs="Times New Roman"/>
-          <w:iCs/>
-          <w:kern w:val="0"/>
-          <w:sz w:val="21"/>
-          <w:szCs w:val="21"/>
-        </w:rPr>
-        <w:t xml:space="preserve"> 1-y_train[i]*(W.T.dot(</w:t>
-      </w:r>
-      <w:proofErr w:type="spellStart"/>
-      <w:r>
-        <w:rPr>
-          <w:rFonts w:eastAsia="宋体" w:cs="Times New Roman"/>
-          <w:iCs/>
-          <w:kern w:val="0"/>
-          <w:sz w:val="21"/>
-          <w:szCs w:val="21"/>
-        </w:rPr>
-        <w:t>X_train</w:t>
-      </w:r>
-      <w:proofErr w:type="spellEnd"/>
-      <w:r>
-        <w:rPr>
-          <w:rFonts w:eastAsia="宋体" w:cs="Times New Roman"/>
-          <w:iCs/>
-          <w:kern w:val="0"/>
-          <w:sz w:val="21"/>
-          <w:szCs w:val="21"/>
-        </w:rPr>
-        <w:t>[i])) &gt;= 0:</w:t>
-      </w:r>
-    </w:p>
-    <w:p>
-      <w:pPr>
-        <w:jc w:val="left"/>
-        <w:rPr>
-          <w:rFonts w:eastAsia="宋体" w:cs="Times New Roman"/>
-          <w:iCs/>
-          <w:kern w:val="0"/>
-          <w:sz w:val="21"/>
-          <w:szCs w:val="21"/>
-        </w:rPr>
-      </w:pPr>
-      <w:r>
-        <w:rPr>
-          <w:rFonts w:eastAsia="宋体" w:cs="Times New Roman"/>
-          <w:iCs/>
-          <w:kern w:val="0"/>
-          <w:sz w:val="21"/>
-          <w:szCs w:val="21"/>
-        </w:rPr>
-        <w:t xml:space="preserve">            g = g + W - </w:t>
-      </w:r>
-      <w:proofErr w:type="spellStart"/>
-      <w:r>
-        <w:rPr>
-          <w:rFonts w:eastAsia="宋体" w:cs="Times New Roman"/>
-          <w:iCs/>
-          <w:kern w:val="0"/>
-          <w:sz w:val="21"/>
-          <w:szCs w:val="21"/>
-        </w:rPr>
-        <w:t>X_train</w:t>
-      </w:r>
-      <w:proofErr w:type="spellEnd"/>
-      <w:r>
-        <w:rPr>
-          <w:rFonts w:eastAsia="宋体" w:cs="Times New Roman"/>
-          <w:iCs/>
-          <w:kern w:val="0"/>
-          <w:sz w:val="21"/>
-          <w:szCs w:val="21"/>
-        </w:rPr>
-        <w:t>[i]*</w:t>
-      </w:r>
-      <w:proofErr w:type="spellStart"/>
-      <w:r>
-        <w:rPr>
-          <w:rFonts w:eastAsia="宋体" w:cs="Times New Roman"/>
-          <w:iCs/>
-          <w:kern w:val="0"/>
-          <w:sz w:val="21"/>
-          <w:szCs w:val="21"/>
-        </w:rPr>
-        <w:t>y_train</w:t>
-      </w:r>
-      <w:proofErr w:type="spellEnd"/>
-      <w:r>
-        <w:rPr>
-          <w:rFonts w:eastAsia="宋体" w:cs="Times New Roman"/>
-          <w:iCs/>
-          <w:kern w:val="0"/>
-          <w:sz w:val="21"/>
-          <w:szCs w:val="21"/>
-        </w:rPr>
-        <w:t>[i]</w:t>
-      </w:r>
-    </w:p>
-    <w:p>
-      <w:pPr>
-        <w:jc w:val="left"/>
-        <w:rPr>
-          <w:rFonts w:eastAsia="宋体" w:cs="Times New Roman"/>
-          <w:iCs/>
-          <w:kern w:val="0"/>
-          <w:sz w:val="21"/>
-          <w:szCs w:val="21"/>
-        </w:rPr>
-      </w:pPr>
-      <w:r>
-        <w:rPr>
-          <w:rFonts w:eastAsia="宋体" w:cs="Times New Roman"/>
-          <w:iCs/>
-          <w:kern w:val="0"/>
-          <w:sz w:val="21"/>
-          <w:szCs w:val="21"/>
-        </w:rPr>
-        <w:t xml:space="preserve">        </w:t>
-      </w:r>
-      <w:proofErr w:type="gramStart"/>
-      <w:r>
-        <w:rPr>
-          <w:rFonts w:eastAsia="宋体" w:cs="Times New Roman"/>
-          <w:iCs/>
-          <w:kern w:val="0"/>
-          <w:sz w:val="21"/>
-          <w:szCs w:val="21"/>
-        </w:rPr>
-        <w:t>else</w:t>
-      </w:r>
-      <w:proofErr w:type="gramEnd"/>
-      <w:r>
-        <w:rPr>
-          <w:rFonts w:eastAsia="宋体" w:cs="Times New Roman"/>
-          <w:iCs/>
-          <w:kern w:val="0"/>
-          <w:sz w:val="21"/>
-          <w:szCs w:val="21"/>
-        </w:rPr>
-        <w:t>:</w:t>
-      </w:r>
-    </w:p>
-    <w:p>
-      <w:pPr>
-        <w:jc w:val="left"/>
-        <w:rPr>
-          <w:rFonts w:eastAsia="宋体" w:cs="Times New Roman"/>
-          <w:iCs/>
-          <w:kern w:val="0"/>
-          <w:sz w:val="21"/>
-          <w:szCs w:val="21"/>
-        </w:rPr>
-      </w:pPr>
-      <w:r>
-        <w:rPr>
-          <w:rFonts w:eastAsia="宋体" w:cs="Times New Roman"/>
-          <w:iCs/>
-          <w:kern w:val="0"/>
-          <w:sz w:val="21"/>
-          <w:szCs w:val="21"/>
-        </w:rPr>
-        <w:t xml:space="preserve">            g = g + W</w:t>
-      </w:r>
-    </w:p>
-    <w:p>
-      <w:pPr>
-        <w:jc w:val="left"/>
-        <w:rPr>
-          <w:rFonts w:eastAsia="宋体" w:cs="Times New Roman"/>
-          <w:iCs/>
-          <w:kern w:val="0"/>
-          <w:sz w:val="21"/>
-          <w:szCs w:val="21"/>
-        </w:rPr>
-      </w:pPr>
-      <w:r>
-        <w:rPr>
-          <w:rFonts w:eastAsia="宋体" w:cs="Times New Roman" w:hint="eastAsia"/>
-          <w:iCs/>
-          <w:kern w:val="0"/>
-          <w:sz w:val="21"/>
-          <w:szCs w:val="21"/>
-        </w:rPr>
-        <w:t xml:space="preserve">    #</w:t>
-      </w:r>
-      <w:r>
-        <w:rPr>
-          <w:rFonts w:eastAsia="宋体" w:cs="Times New Roman" w:hint="eastAsia"/>
-          <w:iCs/>
-          <w:kern w:val="0"/>
-          <w:sz w:val="21"/>
-          <w:szCs w:val="21"/>
-        </w:rPr>
-        <w:t>取平均值</w:t>
-      </w:r>
-    </w:p>
-    <w:p>
-      <w:pPr>
-        <w:jc w:val="left"/>
-        <w:rPr>
-          <w:rFonts w:eastAsia="宋体" w:cs="Times New Roman"/>
-          <w:iCs/>
-          <w:kern w:val="0"/>
-          <w:sz w:val="21"/>
-          <w:szCs w:val="21"/>
-        </w:rPr>
-      </w:pPr>
-      <w:r>
-        <w:rPr>
-          <w:rFonts w:eastAsia="宋体" w:cs="Times New Roman"/>
-          <w:iCs/>
-          <w:kern w:val="0"/>
-          <w:sz w:val="21"/>
-          <w:szCs w:val="21"/>
-        </w:rPr>
-        <w:t xml:space="preserve">    g = g/</w:t>
-      </w:r>
-      <w:proofErr w:type="spellStart"/>
-      <w:r>
-        <w:rPr>
-          <w:rFonts w:eastAsia="宋体" w:cs="Times New Roman"/>
-          <w:iCs/>
-          <w:kern w:val="0"/>
-          <w:sz w:val="21"/>
-          <w:szCs w:val="21"/>
-        </w:rPr>
-        <w:t>r_train</w:t>
-      </w:r>
-      <w:proofErr w:type="spellEnd"/>
-    </w:p>
-    <w:p>
-      <w:pPr>
-        <w:jc w:val="left"/>
-        <w:rPr>
-          <w:rFonts w:eastAsia="宋体" w:cs="Times New Roman"/>
-          <w:iCs/>
-          <w:kern w:val="0"/>
-          <w:sz w:val="21"/>
-          <w:szCs w:val="21"/>
-        </w:rPr>
-      </w:pPr>
-      <w:r>
-        <w:rPr>
-          <w:rFonts w:eastAsia="宋体" w:cs="Times New Roman" w:hint="eastAsia"/>
-          <w:iCs/>
-          <w:kern w:val="0"/>
-          <w:sz w:val="21"/>
-          <w:szCs w:val="21"/>
-        </w:rPr>
-        <w:t xml:space="preserve">    #</w:t>
-      </w:r>
-      <w:r>
-        <w:rPr>
-          <w:rFonts w:eastAsia="宋体" w:cs="Times New Roman" w:hint="eastAsia"/>
-          <w:iCs/>
-          <w:kern w:val="0"/>
-          <w:sz w:val="21"/>
-          <w:szCs w:val="21"/>
-        </w:rPr>
-        <w:t>更新模型参数</w:t>
-      </w:r>
-    </w:p>
-    <w:p>
-      <w:pPr>
-        <w:jc w:val="left"/>
-        <w:rPr>
-          <w:rFonts w:eastAsia="宋体" w:cs="Times New Roman"/>
-          <w:iCs/>
-          <w:kern w:val="0"/>
-          <w:sz w:val="21"/>
-          <w:szCs w:val="21"/>
-        </w:rPr>
-      </w:pPr>
-      <w:r>
-        <w:rPr>
-          <w:rFonts w:eastAsia="宋体" w:cs="Times New Roman"/>
-          <w:iCs/>
-          <w:kern w:val="0"/>
-          <w:sz w:val="21"/>
-          <w:szCs w:val="21"/>
-        </w:rPr>
-        <w:t xml:space="preserve">    W = W - </w:t>
-      </w:r>
-      <w:proofErr w:type="spellStart"/>
-      <w:r>
-        <w:rPr>
-          <w:rFonts w:eastAsia="宋体" w:cs="Times New Roman"/>
-          <w:iCs/>
-          <w:kern w:val="0"/>
-          <w:sz w:val="21"/>
-          <w:szCs w:val="21"/>
-        </w:rPr>
-        <w:t>lr</w:t>
-      </w:r>
-      <w:proofErr w:type="spellEnd"/>
-      <w:r>
-        <w:rPr>
-          <w:rFonts w:eastAsia="宋体" w:cs="Times New Roman"/>
-          <w:iCs/>
-          <w:kern w:val="0"/>
-          <w:sz w:val="21"/>
-          <w:szCs w:val="21"/>
-        </w:rPr>
-        <w:t>*g</w:t>
-      </w:r>
-    </w:p>
-    <w:p>
-      <w:pPr>
-        <w:jc w:val="left"/>
-        <w:rPr>
-          <w:rFonts w:eastAsia="宋体" w:cs="Times New Roman"/>
-          <w:iCs/>
-          <w:kern w:val="0"/>
-          <w:sz w:val="21"/>
-          <w:szCs w:val="21"/>
-        </w:rPr>
-      </w:pPr>
-      <w:r>
-        <w:rPr>
-          <w:rFonts w:eastAsia="宋体" w:cs="Times New Roman"/>
-          <w:iCs/>
-          <w:kern w:val="0"/>
-          <w:sz w:val="21"/>
-          <w:szCs w:val="21"/>
-        </w:rPr>
-        <w:t xml:space="preserve">    r = 0</w:t>
-      </w:r>
-    </w:p>
-    <w:p>
-      <w:pPr>
-        <w:jc w:val="left"/>
-        <w:rPr>
-          <w:rFonts w:eastAsia="宋体" w:cs="Times New Roman"/>
-          <w:iCs/>
-          <w:kern w:val="0"/>
-          <w:sz w:val="21"/>
-          <w:szCs w:val="21"/>
-        </w:rPr>
-      </w:pPr>
-      <w:r>
-        <w:rPr>
-          <w:rFonts w:eastAsia="宋体" w:cs="Times New Roman" w:hint="eastAsia"/>
-          <w:iCs/>
-          <w:kern w:val="0"/>
-          <w:sz w:val="21"/>
-          <w:szCs w:val="21"/>
-        </w:rPr>
-        <w:t xml:space="preserve">    #</w:t>
-      </w:r>
-      <w:r>
-        <w:rPr>
-          <w:rFonts w:eastAsia="宋体" w:cs="Times New Roman" w:hint="eastAsia"/>
-          <w:iCs/>
-          <w:kern w:val="0"/>
-          <w:sz w:val="21"/>
-          <w:szCs w:val="21"/>
-        </w:rPr>
-        <w:t>命中数</w:t>
-      </w:r>
-    </w:p>
-    <w:p>
-      <w:pPr>
-        <w:jc w:val="left"/>
-        <w:rPr>
-          <w:rFonts w:eastAsia="宋体" w:cs="Times New Roman"/>
-          <w:iCs/>
-          <w:kern w:val="0"/>
-          <w:sz w:val="21"/>
-          <w:szCs w:val="21"/>
-        </w:rPr>
-      </w:pPr>
-      <w:r>
-        <w:rPr>
-          <w:rFonts w:eastAsia="宋体" w:cs="Times New Roman"/>
-          <w:iCs/>
-          <w:kern w:val="0"/>
-          <w:sz w:val="21"/>
-          <w:szCs w:val="21"/>
-        </w:rPr>
-        <w:t xml:space="preserve">    </w:t>
-      </w:r>
-      <w:proofErr w:type="gramStart"/>
-      <w:r>
-        <w:rPr>
-          <w:rFonts w:eastAsia="宋体" w:cs="Times New Roman"/>
-          <w:iCs/>
-          <w:kern w:val="0"/>
-          <w:sz w:val="21"/>
-          <w:szCs w:val="21"/>
-        </w:rPr>
-        <w:t>hit</w:t>
-      </w:r>
-      <w:proofErr w:type="gramEnd"/>
-      <w:r>
-        <w:rPr>
-          <w:rFonts w:eastAsia="宋体" w:cs="Times New Roman"/>
-          <w:iCs/>
-          <w:kern w:val="0"/>
-          <w:sz w:val="21"/>
-          <w:szCs w:val="21"/>
-        </w:rPr>
-        <w:t xml:space="preserve"> = 0</w:t>
-      </w:r>
-    </w:p>
-    <w:p>
-      <w:pPr>
-        <w:jc w:val="left"/>
-        <w:rPr>
-          <w:rFonts w:eastAsia="宋体" w:cs="Times New Roman"/>
-          <w:iCs/>
-          <w:kern w:val="0"/>
-          <w:sz w:val="21"/>
-          <w:szCs w:val="21"/>
-        </w:rPr>
-      </w:pPr>
-      <w:r>
-        <w:rPr>
-          <w:rFonts w:eastAsia="宋体" w:cs="Times New Roman"/>
-          <w:iCs/>
-          <w:kern w:val="0"/>
-          <w:sz w:val="21"/>
-          <w:szCs w:val="21"/>
-        </w:rPr>
-        <w:t xml:space="preserve">    </w:t>
-      </w:r>
-      <w:proofErr w:type="gramStart"/>
-      <w:r>
-        <w:rPr>
-          <w:rFonts w:eastAsia="宋体" w:cs="Times New Roman"/>
-          <w:iCs/>
-          <w:kern w:val="0"/>
-          <w:sz w:val="21"/>
-          <w:szCs w:val="21"/>
-        </w:rPr>
-        <w:t>for</w:t>
-      </w:r>
-      <w:proofErr w:type="gramEnd"/>
-      <w:r>
-        <w:rPr>
-          <w:rFonts w:eastAsia="宋体" w:cs="Times New Roman"/>
-          <w:iCs/>
-          <w:kern w:val="0"/>
-          <w:sz w:val="21"/>
-          <w:szCs w:val="21"/>
-        </w:rPr>
-        <w:t xml:space="preserve"> i in range(</w:t>
-      </w:r>
-      <w:proofErr w:type="spellStart"/>
-      <w:r>
-        <w:rPr>
-          <w:rFonts w:eastAsia="宋体" w:cs="Times New Roman"/>
-          <w:iCs/>
-          <w:kern w:val="0"/>
-          <w:sz w:val="21"/>
-          <w:szCs w:val="21"/>
-        </w:rPr>
-        <w:t>r_train</w:t>
-      </w:r>
-      <w:proofErr w:type="spellEnd"/>
-      <w:r>
-        <w:rPr>
-          <w:rFonts w:eastAsia="宋体" w:cs="Times New Roman"/>
-          <w:iCs/>
-          <w:kern w:val="0"/>
-          <w:sz w:val="21"/>
-          <w:szCs w:val="21"/>
-        </w:rPr>
-        <w:t>):</w:t>
-      </w:r>
-    </w:p>
-    <w:p>
-      <w:pPr>
-        <w:jc w:val="left"/>
-        <w:rPr>
-          <w:rFonts w:eastAsia="宋体" w:cs="Times New Roman"/>
-          <w:iCs/>
-          <w:kern w:val="0"/>
-          <w:sz w:val="21"/>
-          <w:szCs w:val="21"/>
-        </w:rPr>
-      </w:pPr>
-      <w:r>
-        <w:rPr>
-          <w:rFonts w:eastAsia="宋体" w:cs="Times New Roman"/>
-          <w:iCs/>
-          <w:kern w:val="0"/>
-          <w:sz w:val="21"/>
-          <w:szCs w:val="21"/>
-        </w:rPr>
-        <w:t xml:space="preserve">        r = r + </w:t>
-      </w:r>
-      <w:proofErr w:type="gramStart"/>
-      <w:r>
-        <w:rPr>
-          <w:rFonts w:eastAsia="宋体" w:cs="Times New Roman"/>
-          <w:iCs/>
-          <w:kern w:val="0"/>
-          <w:sz w:val="21"/>
-          <w:szCs w:val="21"/>
-        </w:rPr>
-        <w:t>max(</w:t>
-      </w:r>
-      <w:proofErr w:type="gramEnd"/>
-      <w:r>
-        <w:rPr>
-          <w:rFonts w:eastAsia="宋体" w:cs="Times New Roman"/>
-          <w:iCs/>
-          <w:kern w:val="0"/>
-          <w:sz w:val="21"/>
-          <w:szCs w:val="21"/>
-        </w:rPr>
-        <w:t>0,1-y_train[i]*W.T.dot(</w:t>
-      </w:r>
-      <w:proofErr w:type="spellStart"/>
-      <w:r>
-        <w:rPr>
-          <w:rFonts w:eastAsia="宋体" w:cs="Times New Roman"/>
-          <w:iCs/>
-          <w:kern w:val="0"/>
-          <w:sz w:val="21"/>
-          <w:szCs w:val="21"/>
-        </w:rPr>
-        <w:t>X_train</w:t>
-      </w:r>
-      <w:proofErr w:type="spellEnd"/>
-      <w:r>
-        <w:rPr>
-          <w:rFonts w:eastAsia="宋体" w:cs="Times New Roman"/>
-          <w:iCs/>
-          <w:kern w:val="0"/>
-          <w:sz w:val="21"/>
-          <w:szCs w:val="21"/>
-        </w:rPr>
-        <w:t>[i]))</w:t>
-      </w:r>
-    </w:p>
-    <w:p>
-      <w:pPr>
-        <w:jc w:val="left"/>
-        <w:rPr>
-          <w:rFonts w:eastAsia="宋体" w:cs="Times New Roman"/>
-          <w:iCs/>
-          <w:kern w:val="0"/>
-          <w:sz w:val="21"/>
-          <w:szCs w:val="21"/>
-        </w:rPr>
-      </w:pPr>
-      <w:r>
-        <w:rPr>
-          <w:rFonts w:eastAsia="宋体" w:cs="Times New Roman"/>
-          <w:iCs/>
-          <w:kern w:val="0"/>
-          <w:sz w:val="21"/>
-          <w:szCs w:val="21"/>
-        </w:rPr>
-        <w:t xml:space="preserve">        </w:t>
-      </w:r>
-      <w:proofErr w:type="gramStart"/>
-      <w:r>
-        <w:rPr>
-          <w:rFonts w:eastAsia="宋体" w:cs="Times New Roman"/>
-          <w:iCs/>
-          <w:kern w:val="0"/>
-          <w:sz w:val="21"/>
-          <w:szCs w:val="21"/>
-        </w:rPr>
-        <w:t>if</w:t>
-      </w:r>
-      <w:proofErr w:type="gramEnd"/>
-      <w:r>
-        <w:rPr>
-          <w:rFonts w:eastAsia="宋体" w:cs="Times New Roman"/>
-          <w:iCs/>
-          <w:kern w:val="0"/>
-          <w:sz w:val="21"/>
-          <w:szCs w:val="21"/>
-        </w:rPr>
-        <w:t xml:space="preserve"> (W.dot(</w:t>
-      </w:r>
-      <w:proofErr w:type="spellStart"/>
-      <w:r>
-        <w:rPr>
-          <w:rFonts w:eastAsia="宋体" w:cs="Times New Roman"/>
-          <w:iCs/>
-          <w:kern w:val="0"/>
-          <w:sz w:val="21"/>
-          <w:szCs w:val="21"/>
-        </w:rPr>
-        <w:t>X_train</w:t>
-      </w:r>
-      <w:proofErr w:type="spellEnd"/>
-      <w:r>
-        <w:rPr>
-          <w:rFonts w:eastAsia="宋体" w:cs="Times New Roman"/>
-          <w:iCs/>
-          <w:kern w:val="0"/>
-          <w:sz w:val="21"/>
-          <w:szCs w:val="21"/>
-        </w:rPr>
-        <w:t xml:space="preserve">[i]) &gt;= value and </w:t>
-      </w:r>
-      <w:proofErr w:type="spellStart"/>
-      <w:r>
-        <w:rPr>
-          <w:rFonts w:eastAsia="宋体" w:cs="Times New Roman"/>
-          <w:iCs/>
-          <w:kern w:val="0"/>
-          <w:sz w:val="21"/>
-          <w:szCs w:val="21"/>
-        </w:rPr>
-        <w:t>y_train</w:t>
-      </w:r>
-      <w:proofErr w:type="spellEnd"/>
-      <w:r>
-        <w:rPr>
-          <w:rFonts w:eastAsia="宋体" w:cs="Times New Roman"/>
-          <w:iCs/>
-          <w:kern w:val="0"/>
-          <w:sz w:val="21"/>
-          <w:szCs w:val="21"/>
-        </w:rPr>
-        <w:t>[i] == 1) or (W.dot(</w:t>
-      </w:r>
-      <w:proofErr w:type="spellStart"/>
-      <w:r>
-        <w:rPr>
-          <w:rFonts w:eastAsia="宋体" w:cs="Times New Roman"/>
-          <w:iCs/>
-          <w:kern w:val="0"/>
-          <w:sz w:val="21"/>
-          <w:szCs w:val="21"/>
-        </w:rPr>
-        <w:t>X_train</w:t>
-      </w:r>
-      <w:proofErr w:type="spellEnd"/>
-      <w:r>
-        <w:rPr>
-          <w:rFonts w:eastAsia="宋体" w:cs="Times New Roman"/>
-          <w:iCs/>
-          <w:kern w:val="0"/>
-          <w:sz w:val="21"/>
-          <w:szCs w:val="21"/>
-        </w:rPr>
-        <w:t xml:space="preserve">[i]) &lt; value and </w:t>
-      </w:r>
-      <w:proofErr w:type="spellStart"/>
-      <w:r>
-        <w:rPr>
-          <w:rFonts w:eastAsia="宋体" w:cs="Times New Roman"/>
-          <w:iCs/>
-          <w:kern w:val="0"/>
-          <w:sz w:val="21"/>
-          <w:szCs w:val="21"/>
-        </w:rPr>
-        <w:t>y_train</w:t>
-      </w:r>
-      <w:proofErr w:type="spellEnd"/>
-      <w:r>
-        <w:rPr>
-          <w:rFonts w:eastAsia="宋体" w:cs="Times New Roman"/>
-          <w:iCs/>
-          <w:kern w:val="0"/>
-          <w:sz w:val="21"/>
-          <w:szCs w:val="21"/>
-        </w:rPr>
-        <w:t>[i] == -1):</w:t>
-      </w:r>
-    </w:p>
-    <w:p>
-      <w:pPr>
-        <w:jc w:val="left"/>
-        <w:rPr>
-          <w:rFonts w:eastAsia="宋体" w:cs="Times New Roman"/>
-          <w:iCs/>
-          <w:kern w:val="0"/>
-          <w:sz w:val="21"/>
-          <w:szCs w:val="21"/>
-        </w:rPr>
-      </w:pPr>
-      <w:r>
-        <w:rPr>
-          <w:rFonts w:eastAsia="宋体" w:cs="Times New Roman"/>
-          <w:iCs/>
-          <w:kern w:val="0"/>
-          <w:sz w:val="21"/>
-          <w:szCs w:val="21"/>
-        </w:rPr>
-        <w:t xml:space="preserve">            </w:t>
-      </w:r>
-      <w:proofErr w:type="gramStart"/>
-      <w:r>
-        <w:rPr>
-          <w:rFonts w:eastAsia="宋体" w:cs="Times New Roman"/>
-          <w:iCs/>
-          <w:kern w:val="0"/>
-          <w:sz w:val="21"/>
-          <w:szCs w:val="21"/>
-        </w:rPr>
-        <w:t>hit</w:t>
-      </w:r>
-      <w:proofErr w:type="gramEnd"/>
-      <w:r>
-        <w:rPr>
-          <w:rFonts w:eastAsia="宋体" w:cs="Times New Roman"/>
-          <w:iCs/>
-          <w:kern w:val="0"/>
-          <w:sz w:val="21"/>
-          <w:szCs w:val="21"/>
-        </w:rPr>
-        <w:t xml:space="preserve"> += 1</w:t>
-      </w:r>
-    </w:p>
-    <w:p>
-      <w:pPr>
-        <w:jc w:val="left"/>
-        <w:rPr>
-          <w:rFonts w:eastAsia="宋体" w:cs="Times New Roman"/>
-          <w:iCs/>
-          <w:kern w:val="0"/>
-          <w:sz w:val="21"/>
-          <w:szCs w:val="21"/>
-        </w:rPr>
-      </w:pPr>
-      <w:r>
-        <w:rPr>
-          <w:rFonts w:eastAsia="宋体" w:cs="Times New Roman" w:hint="eastAsia"/>
-          <w:iCs/>
-          <w:kern w:val="0"/>
-          <w:sz w:val="21"/>
-          <w:szCs w:val="21"/>
-        </w:rPr>
-        <w:t xml:space="preserve">    #</w:t>
-      </w:r>
-      <w:r>
-        <w:rPr>
-          <w:rFonts w:eastAsia="宋体" w:cs="Times New Roman" w:hint="eastAsia"/>
-          <w:iCs/>
-          <w:kern w:val="0"/>
-          <w:sz w:val="21"/>
-          <w:szCs w:val="21"/>
-        </w:rPr>
-        <w:t>训练集准确率</w:t>
-      </w:r>
-    </w:p>
-    <w:p>
-      <w:pPr>
-        <w:jc w:val="left"/>
-        <w:rPr>
-          <w:rFonts w:eastAsia="宋体" w:cs="Times New Roman"/>
-          <w:iCs/>
-          <w:kern w:val="0"/>
-          <w:sz w:val="21"/>
-          <w:szCs w:val="21"/>
-        </w:rPr>
-      </w:pPr>
-      <w:r>
-        <w:rPr>
-          <w:rFonts w:eastAsia="宋体" w:cs="Times New Roman"/>
-          <w:iCs/>
-          <w:kern w:val="0"/>
-          <w:sz w:val="21"/>
-          <w:szCs w:val="21"/>
-        </w:rPr>
-        <w:t xml:space="preserve">    </w:t>
-      </w:r>
-      <w:proofErr w:type="spellStart"/>
-      <w:r>
-        <w:rPr>
-          <w:rFonts w:eastAsia="宋体" w:cs="Times New Roman"/>
-          <w:iCs/>
-          <w:kern w:val="0"/>
-          <w:sz w:val="21"/>
-          <w:szCs w:val="21"/>
-        </w:rPr>
-        <w:t>accuracy_train</w:t>
-      </w:r>
-      <w:proofErr w:type="spellEnd"/>
-      <w:r>
-        <w:rPr>
-          <w:rFonts w:eastAsia="宋体" w:cs="Times New Roman"/>
-          <w:iCs/>
-          <w:kern w:val="0"/>
-          <w:sz w:val="21"/>
-          <w:szCs w:val="21"/>
-        </w:rPr>
-        <w:t xml:space="preserve"> = hit/</w:t>
-      </w:r>
-      <w:proofErr w:type="spellStart"/>
-      <w:r>
-        <w:rPr>
-          <w:rFonts w:eastAsia="宋体" w:cs="Times New Roman"/>
-          <w:iCs/>
-          <w:kern w:val="0"/>
-          <w:sz w:val="21"/>
-          <w:szCs w:val="21"/>
-        </w:rPr>
-        <w:t>r_train</w:t>
-      </w:r>
-      <w:proofErr w:type="spellEnd"/>
-    </w:p>
-    <w:p>
-      <w:pPr>
-        <w:jc w:val="left"/>
-        <w:rPr>
-          <w:rFonts w:eastAsia="宋体" w:cs="Times New Roman"/>
-          <w:iCs/>
-          <w:kern w:val="0"/>
-          <w:sz w:val="21"/>
-          <w:szCs w:val="21"/>
-        </w:rPr>
-      </w:pPr>
-      <w:r>
-        <w:rPr>
-          <w:rFonts w:eastAsia="宋体" w:cs="Times New Roman" w:hint="eastAsia"/>
-          <w:iCs/>
-          <w:kern w:val="0"/>
-          <w:sz w:val="21"/>
-          <w:szCs w:val="21"/>
-        </w:rPr>
-        <w:t xml:space="preserve">    #</w:t>
-      </w:r>
-      <w:r>
-        <w:rPr>
-          <w:rFonts w:eastAsia="宋体" w:cs="Times New Roman" w:hint="eastAsia"/>
-          <w:iCs/>
-          <w:kern w:val="0"/>
-          <w:sz w:val="21"/>
-          <w:szCs w:val="21"/>
-        </w:rPr>
-        <w:t>计算训练集</w:t>
-      </w:r>
-      <w:r>
-        <w:rPr>
-          <w:rFonts w:eastAsia="宋体" w:cs="Times New Roman" w:hint="eastAsia"/>
-          <w:iCs/>
-          <w:kern w:val="0"/>
-          <w:sz w:val="21"/>
-          <w:szCs w:val="21"/>
-        </w:rPr>
-        <w:t>loss</w:t>
-      </w:r>
-    </w:p>
-    <w:p>
-      <w:pPr>
-        <w:jc w:val="left"/>
-        <w:rPr>
-          <w:rFonts w:eastAsia="宋体" w:cs="Times New Roman"/>
-          <w:iCs/>
-          <w:kern w:val="0"/>
-          <w:sz w:val="21"/>
-          <w:szCs w:val="21"/>
-        </w:rPr>
-      </w:pPr>
-      <w:r>
-        <w:rPr>
-          <w:rFonts w:eastAsia="宋体" w:cs="Times New Roman"/>
-          <w:iCs/>
-          <w:kern w:val="0"/>
-          <w:sz w:val="21"/>
-          <w:szCs w:val="21"/>
-        </w:rPr>
-        <w:t xml:space="preserve">    </w:t>
-      </w:r>
-      <w:proofErr w:type="spellStart"/>
-      <w:r>
-        <w:rPr>
-          <w:rFonts w:eastAsia="宋体" w:cs="Times New Roman"/>
-          <w:iCs/>
-          <w:kern w:val="0"/>
-          <w:sz w:val="21"/>
-          <w:szCs w:val="21"/>
-        </w:rPr>
-        <w:t>L_train</w:t>
-      </w:r>
-      <w:proofErr w:type="spellEnd"/>
-      <w:r>
-        <w:rPr>
-          <w:rFonts w:eastAsia="宋体" w:cs="Times New Roman"/>
-          <w:iCs/>
-          <w:kern w:val="0"/>
-          <w:sz w:val="21"/>
-          <w:szCs w:val="21"/>
-        </w:rPr>
-        <w:t>[n] = 0.5*</w:t>
-      </w:r>
-      <w:proofErr w:type="gramStart"/>
-      <w:r>
-        <w:rPr>
-          <w:rFonts w:eastAsia="宋体" w:cs="Times New Roman"/>
-          <w:iCs/>
-          <w:kern w:val="0"/>
-          <w:sz w:val="21"/>
-          <w:szCs w:val="21"/>
-        </w:rPr>
-        <w:t>W.T.dot(</w:t>
-      </w:r>
-      <w:proofErr w:type="gramEnd"/>
-      <w:r>
-        <w:rPr>
-          <w:rFonts w:eastAsia="宋体" w:cs="Times New Roman"/>
-          <w:iCs/>
-          <w:kern w:val="0"/>
-          <w:sz w:val="21"/>
-          <w:szCs w:val="21"/>
-        </w:rPr>
-        <w:t>W) + 1/</w:t>
-      </w:r>
-      <w:proofErr w:type="spellStart"/>
-      <w:r>
-        <w:rPr>
-          <w:rFonts w:eastAsia="宋体" w:cs="Times New Roman"/>
-          <w:iCs/>
-          <w:kern w:val="0"/>
-          <w:sz w:val="21"/>
-          <w:szCs w:val="21"/>
-        </w:rPr>
-        <w:t>r_train</w:t>
-      </w:r>
-      <w:proofErr w:type="spellEnd"/>
-      <w:r>
-        <w:rPr>
-          <w:rFonts w:eastAsia="宋体" w:cs="Times New Roman"/>
-          <w:iCs/>
-          <w:kern w:val="0"/>
-          <w:sz w:val="21"/>
-          <w:szCs w:val="21"/>
-        </w:rPr>
-        <w:t>*r</w:t>
-      </w:r>
-    </w:p>
-    <w:p>
-      <w:pPr>
-        <w:jc w:val="left"/>
-        <w:rPr>
-          <w:rFonts w:eastAsia="宋体" w:cs="Times New Roman"/>
-          <w:iCs/>
-          <w:kern w:val="0"/>
-          <w:sz w:val="21"/>
-          <w:szCs w:val="21"/>
-        </w:rPr>
-      </w:pPr>
-      <w:r>
-        <w:rPr>
-          <w:rFonts w:eastAsia="宋体" w:cs="Times New Roman"/>
-          <w:iCs/>
-          <w:kern w:val="0"/>
-          <w:sz w:val="21"/>
-          <w:szCs w:val="21"/>
-        </w:rPr>
-        <w:t xml:space="preserve">    r = 0</w:t>
-      </w:r>
-    </w:p>
-    <w:p>
-      <w:pPr>
-        <w:jc w:val="left"/>
-        <w:rPr>
-          <w:rFonts w:eastAsia="宋体" w:cs="Times New Roman"/>
-          <w:iCs/>
-          <w:kern w:val="0"/>
-          <w:sz w:val="21"/>
-          <w:szCs w:val="21"/>
-        </w:rPr>
-      </w:pPr>
-      <w:r>
-        <w:rPr>
-          <w:rFonts w:eastAsia="宋体" w:cs="Times New Roman" w:hint="eastAsia"/>
-          <w:iCs/>
-          <w:kern w:val="0"/>
-          <w:sz w:val="21"/>
-          <w:szCs w:val="21"/>
-        </w:rPr>
-        <w:t xml:space="preserve">    #</w:t>
-      </w:r>
-      <w:r>
-        <w:rPr>
-          <w:rFonts w:eastAsia="宋体" w:cs="Times New Roman" w:hint="eastAsia"/>
-          <w:iCs/>
-          <w:kern w:val="0"/>
-          <w:sz w:val="21"/>
-          <w:szCs w:val="21"/>
-        </w:rPr>
-        <w:t>命中数</w:t>
-      </w:r>
-    </w:p>
-    <w:p>
-      <w:pPr>
-        <w:jc w:val="left"/>
-        <w:rPr>
-          <w:rFonts w:eastAsia="宋体" w:cs="Times New Roman"/>
-          <w:iCs/>
-          <w:kern w:val="0"/>
-          <w:sz w:val="21"/>
-          <w:szCs w:val="21"/>
-        </w:rPr>
-      </w:pPr>
-      <w:r>
-        <w:rPr>
-          <w:rFonts w:eastAsia="宋体" w:cs="Times New Roman"/>
-          <w:iCs/>
-          <w:kern w:val="0"/>
-          <w:sz w:val="21"/>
-          <w:szCs w:val="21"/>
-        </w:rPr>
-        <w:t xml:space="preserve">    </w:t>
-      </w:r>
-      <w:proofErr w:type="gramStart"/>
-      <w:r>
-        <w:rPr>
-          <w:rFonts w:eastAsia="宋体" w:cs="Times New Roman"/>
-          <w:iCs/>
-          <w:kern w:val="0"/>
-          <w:sz w:val="21"/>
-          <w:szCs w:val="21"/>
-        </w:rPr>
-        <w:t>hit</w:t>
-      </w:r>
-      <w:proofErr w:type="gramEnd"/>
-      <w:r>
-        <w:rPr>
-          <w:rFonts w:eastAsia="宋体" w:cs="Times New Roman"/>
-          <w:iCs/>
-          <w:kern w:val="0"/>
-          <w:sz w:val="21"/>
-          <w:szCs w:val="21"/>
-        </w:rPr>
-        <w:t xml:space="preserve"> = 0</w:t>
-      </w:r>
-    </w:p>
-    <w:p>
-      <w:pPr>
-        <w:jc w:val="left"/>
-        <w:rPr>
-          <w:rFonts w:eastAsia="宋体" w:cs="Times New Roman"/>
-          <w:iCs/>
-          <w:kern w:val="0"/>
-          <w:sz w:val="21"/>
-          <w:szCs w:val="21"/>
-        </w:rPr>
-      </w:pPr>
-      <w:r>
-        <w:rPr>
-          <w:rFonts w:eastAsia="宋体" w:cs="Times New Roman"/>
-          <w:iCs/>
-          <w:kern w:val="0"/>
-          <w:sz w:val="21"/>
-          <w:szCs w:val="21"/>
-        </w:rPr>
-        <w:t xml:space="preserve">    </w:t>
-      </w:r>
-      <w:proofErr w:type="gramStart"/>
-      <w:r>
-        <w:rPr>
-          <w:rFonts w:eastAsia="宋体" w:cs="Times New Roman"/>
-          <w:iCs/>
-          <w:kern w:val="0"/>
-          <w:sz w:val="21"/>
-          <w:szCs w:val="21"/>
-        </w:rPr>
-        <w:t>for</w:t>
-      </w:r>
-      <w:proofErr w:type="gramEnd"/>
-      <w:r>
-        <w:rPr>
-          <w:rFonts w:eastAsia="宋体" w:cs="Times New Roman"/>
-          <w:iCs/>
-          <w:kern w:val="0"/>
-          <w:sz w:val="21"/>
-          <w:szCs w:val="21"/>
-        </w:rPr>
-        <w:t xml:space="preserve"> i in range(row-</w:t>
-      </w:r>
-      <w:proofErr w:type="spellStart"/>
-      <w:r>
-        <w:rPr>
-          <w:rFonts w:eastAsia="宋体" w:cs="Times New Roman"/>
-          <w:iCs/>
-          <w:kern w:val="0"/>
-          <w:sz w:val="21"/>
-          <w:szCs w:val="21"/>
-        </w:rPr>
-        <w:t>r_train</w:t>
-      </w:r>
-      <w:proofErr w:type="spellEnd"/>
-      <w:r>
-        <w:rPr>
-          <w:rFonts w:eastAsia="宋体" w:cs="Times New Roman"/>
-          <w:iCs/>
-          <w:kern w:val="0"/>
-          <w:sz w:val="21"/>
-          <w:szCs w:val="21"/>
-        </w:rPr>
-        <w:t>):</w:t>
-      </w:r>
-    </w:p>
-    <w:p>
-      <w:pPr>
-        <w:jc w:val="left"/>
-        <w:rPr>
-          <w:rFonts w:eastAsia="宋体" w:cs="Times New Roman"/>
-          <w:iCs/>
-          <w:kern w:val="0"/>
-          <w:sz w:val="21"/>
-          <w:szCs w:val="21"/>
-        </w:rPr>
-      </w:pPr>
-      <w:r>
-        <w:rPr>
-          <w:rFonts w:eastAsia="宋体" w:cs="Times New Roman"/>
-          <w:iCs/>
-          <w:kern w:val="0"/>
-          <w:sz w:val="21"/>
-          <w:szCs w:val="21"/>
-        </w:rPr>
-        <w:lastRenderedPageBreak/>
-        <w:t xml:space="preserve">        r = r + </w:t>
-      </w:r>
-      <w:proofErr w:type="gramStart"/>
-      <w:r>
-        <w:rPr>
-          <w:rFonts w:eastAsia="宋体" w:cs="Times New Roman"/>
-          <w:iCs/>
-          <w:kern w:val="0"/>
-          <w:sz w:val="21"/>
-          <w:szCs w:val="21"/>
-        </w:rPr>
-        <w:t>max(</w:t>
-      </w:r>
-      <w:proofErr w:type="gramEnd"/>
-      <w:r>
-        <w:rPr>
-          <w:rFonts w:eastAsia="宋体" w:cs="Times New Roman"/>
-          <w:iCs/>
-          <w:kern w:val="0"/>
-          <w:sz w:val="21"/>
-          <w:szCs w:val="21"/>
-        </w:rPr>
-        <w:t>0,1-y_test[i]*W.T.dot(</w:t>
-      </w:r>
-      <w:proofErr w:type="spellStart"/>
-      <w:r>
-        <w:rPr>
-          <w:rFonts w:eastAsia="宋体" w:cs="Times New Roman"/>
-          <w:iCs/>
-          <w:kern w:val="0"/>
-          <w:sz w:val="21"/>
-          <w:szCs w:val="21"/>
-        </w:rPr>
-        <w:t>X_test</w:t>
-      </w:r>
-      <w:proofErr w:type="spellEnd"/>
-      <w:r>
-        <w:rPr>
-          <w:rFonts w:eastAsia="宋体" w:cs="Times New Roman"/>
-          <w:iCs/>
-          <w:kern w:val="0"/>
-          <w:sz w:val="21"/>
-          <w:szCs w:val="21"/>
-        </w:rPr>
-        <w:t>[i]))</w:t>
-      </w:r>
-    </w:p>
-    <w:p>
-      <w:pPr>
-        <w:jc w:val="left"/>
-        <w:rPr>
-          <w:rFonts w:eastAsia="宋体" w:cs="Times New Roman"/>
-          <w:iCs/>
-          <w:kern w:val="0"/>
-          <w:sz w:val="21"/>
-          <w:szCs w:val="21"/>
-        </w:rPr>
-      </w:pPr>
-      <w:r>
-        <w:rPr>
-          <w:rFonts w:eastAsia="宋体" w:cs="Times New Roman"/>
-          <w:iCs/>
-          <w:kern w:val="0"/>
-          <w:sz w:val="21"/>
-          <w:szCs w:val="21"/>
-        </w:rPr>
-        <w:t xml:space="preserve">        </w:t>
-      </w:r>
-      <w:proofErr w:type="gramStart"/>
-      <w:r>
-        <w:rPr>
-          <w:rFonts w:eastAsia="宋体" w:cs="Times New Roman"/>
-          <w:iCs/>
-          <w:kern w:val="0"/>
-          <w:sz w:val="21"/>
-          <w:szCs w:val="21"/>
-        </w:rPr>
-        <w:t>if</w:t>
-      </w:r>
-      <w:proofErr w:type="gramEnd"/>
-      <w:r>
-        <w:rPr>
-          <w:rFonts w:eastAsia="宋体" w:cs="Times New Roman"/>
-          <w:iCs/>
-          <w:kern w:val="0"/>
-          <w:sz w:val="21"/>
-          <w:szCs w:val="21"/>
-        </w:rPr>
-        <w:t xml:space="preserve"> (W.dot(</w:t>
-      </w:r>
-      <w:proofErr w:type="spellStart"/>
-      <w:r>
-        <w:rPr>
-          <w:rFonts w:eastAsia="宋体" w:cs="Times New Roman"/>
-          <w:iCs/>
-          <w:kern w:val="0"/>
-          <w:sz w:val="21"/>
-          <w:szCs w:val="21"/>
-        </w:rPr>
-        <w:t>X_test</w:t>
-      </w:r>
-      <w:proofErr w:type="spellEnd"/>
-      <w:r>
-        <w:rPr>
-          <w:rFonts w:eastAsia="宋体" w:cs="Times New Roman"/>
-          <w:iCs/>
-          <w:kern w:val="0"/>
-          <w:sz w:val="21"/>
-          <w:szCs w:val="21"/>
-        </w:rPr>
-        <w:t xml:space="preserve">[i]) &gt;= value and </w:t>
-      </w:r>
-      <w:proofErr w:type="spellStart"/>
-      <w:r>
-        <w:rPr>
-          <w:rFonts w:eastAsia="宋体" w:cs="Times New Roman"/>
-          <w:iCs/>
-          <w:kern w:val="0"/>
-          <w:sz w:val="21"/>
-          <w:szCs w:val="21"/>
-        </w:rPr>
-        <w:t>y_test</w:t>
-      </w:r>
-      <w:proofErr w:type="spellEnd"/>
-      <w:r>
-        <w:rPr>
-          <w:rFonts w:eastAsia="宋体" w:cs="Times New Roman"/>
-          <w:iCs/>
-          <w:kern w:val="0"/>
-          <w:sz w:val="21"/>
-          <w:szCs w:val="21"/>
-        </w:rPr>
-        <w:t>[i] == 1) or (W.dot(</w:t>
-      </w:r>
-      <w:proofErr w:type="spellStart"/>
-      <w:r>
-        <w:rPr>
-          <w:rFonts w:eastAsia="宋体" w:cs="Times New Roman"/>
-          <w:iCs/>
-          <w:kern w:val="0"/>
-          <w:sz w:val="21"/>
-          <w:szCs w:val="21"/>
-        </w:rPr>
-        <w:t>X_test</w:t>
-      </w:r>
-      <w:proofErr w:type="spellEnd"/>
-      <w:r>
-        <w:rPr>
-          <w:rFonts w:eastAsia="宋体" w:cs="Times New Roman"/>
-          <w:iCs/>
-          <w:kern w:val="0"/>
-          <w:sz w:val="21"/>
-          <w:szCs w:val="21"/>
-        </w:rPr>
-        <w:t xml:space="preserve">[i]) &lt; value and </w:t>
-      </w:r>
-      <w:proofErr w:type="spellStart"/>
-      <w:r>
-        <w:rPr>
-          <w:rFonts w:eastAsia="宋体" w:cs="Times New Roman"/>
-          <w:iCs/>
-          <w:kern w:val="0"/>
-          <w:sz w:val="21"/>
-          <w:szCs w:val="21"/>
-        </w:rPr>
-        <w:t>y_test</w:t>
-      </w:r>
-      <w:proofErr w:type="spellEnd"/>
-      <w:r>
-        <w:rPr>
-          <w:rFonts w:eastAsia="宋体" w:cs="Times New Roman"/>
-          <w:iCs/>
-          <w:kern w:val="0"/>
-          <w:sz w:val="21"/>
-          <w:szCs w:val="21"/>
-        </w:rPr>
-        <w:t>[i] == -1):</w:t>
-      </w:r>
-    </w:p>
-    <w:p>
-      <w:pPr>
-        <w:jc w:val="left"/>
-        <w:rPr>
-          <w:rFonts w:eastAsia="宋体" w:cs="Times New Roman"/>
-          <w:iCs/>
-          <w:kern w:val="0"/>
-          <w:sz w:val="21"/>
-          <w:szCs w:val="21"/>
-        </w:rPr>
-      </w:pPr>
-      <w:r>
-        <w:rPr>
-          <w:rFonts w:eastAsia="宋体" w:cs="Times New Roman"/>
-          <w:iCs/>
-          <w:kern w:val="0"/>
-          <w:sz w:val="21"/>
-          <w:szCs w:val="21"/>
-        </w:rPr>
-        <w:t xml:space="preserve">            </w:t>
-      </w:r>
-      <w:proofErr w:type="gramStart"/>
-      <w:r>
-        <w:rPr>
-          <w:rFonts w:eastAsia="宋体" w:cs="Times New Roman"/>
-          <w:iCs/>
-          <w:kern w:val="0"/>
-          <w:sz w:val="21"/>
-          <w:szCs w:val="21"/>
-        </w:rPr>
-        <w:t>hit</w:t>
-      </w:r>
-      <w:proofErr w:type="gramEnd"/>
-      <w:r>
-        <w:rPr>
-          <w:rFonts w:eastAsia="宋体" w:cs="Times New Roman"/>
-          <w:iCs/>
-          <w:kern w:val="0"/>
-          <w:sz w:val="21"/>
-          <w:szCs w:val="21"/>
-        </w:rPr>
-        <w:t xml:space="preserve"> += 1</w:t>
-      </w:r>
-    </w:p>
-    <w:p>
-      <w:pPr>
-        <w:jc w:val="left"/>
-        <w:rPr>
-          <w:rFonts w:eastAsia="宋体" w:cs="Times New Roman"/>
-          <w:iCs/>
-          <w:kern w:val="0"/>
-          <w:sz w:val="21"/>
-          <w:szCs w:val="21"/>
-        </w:rPr>
-      </w:pPr>
-      <w:r>
-        <w:rPr>
-          <w:rFonts w:eastAsia="宋体" w:cs="Times New Roman" w:hint="eastAsia"/>
-          <w:iCs/>
-          <w:kern w:val="0"/>
-          <w:sz w:val="21"/>
-          <w:szCs w:val="21"/>
-        </w:rPr>
-        <w:t xml:space="preserve">    #</w:t>
-      </w:r>
-      <w:r>
-        <w:rPr>
-          <w:rFonts w:eastAsia="宋体" w:cs="Times New Roman" w:hint="eastAsia"/>
-          <w:iCs/>
-          <w:kern w:val="0"/>
-          <w:sz w:val="21"/>
-          <w:szCs w:val="21"/>
-        </w:rPr>
-        <w:t>测试集准确率</w:t>
-      </w:r>
-    </w:p>
-    <w:p>
-      <w:pPr>
-        <w:jc w:val="left"/>
-        <w:rPr>
-          <w:rFonts w:eastAsia="宋体" w:cs="Times New Roman"/>
-          <w:iCs/>
-          <w:kern w:val="0"/>
-          <w:sz w:val="21"/>
-          <w:szCs w:val="21"/>
-        </w:rPr>
-      </w:pPr>
-      <w:r>
-        <w:rPr>
-          <w:rFonts w:eastAsia="宋体" w:cs="Times New Roman"/>
-          <w:iCs/>
-          <w:kern w:val="0"/>
-          <w:sz w:val="21"/>
-          <w:szCs w:val="21"/>
-        </w:rPr>
-        <w:t xml:space="preserve">    </w:t>
-      </w:r>
-      <w:proofErr w:type="spellStart"/>
-      <w:r>
-        <w:rPr>
-          <w:rFonts w:eastAsia="宋体" w:cs="Times New Roman"/>
-          <w:iCs/>
-          <w:kern w:val="0"/>
-          <w:sz w:val="21"/>
-          <w:szCs w:val="21"/>
-        </w:rPr>
-        <w:t>accuracy_test</w:t>
-      </w:r>
-      <w:proofErr w:type="spellEnd"/>
-      <w:r>
-        <w:rPr>
-          <w:rFonts w:eastAsia="宋体" w:cs="Times New Roman"/>
-          <w:iCs/>
-          <w:kern w:val="0"/>
-          <w:sz w:val="21"/>
-          <w:szCs w:val="21"/>
-        </w:rPr>
-        <w:t xml:space="preserve"> = hit</w:t>
-      </w:r>
-      <w:proofErr w:type="gramStart"/>
-      <w:r>
-        <w:rPr>
-          <w:rFonts w:eastAsia="宋体" w:cs="Times New Roman"/>
-          <w:iCs/>
-          <w:kern w:val="0"/>
-          <w:sz w:val="21"/>
-          <w:szCs w:val="21"/>
-        </w:rPr>
-        <w:t>/(</w:t>
-      </w:r>
-      <w:proofErr w:type="gramEnd"/>
-      <w:r>
-        <w:rPr>
-          <w:rFonts w:eastAsia="宋体" w:cs="Times New Roman"/>
-          <w:iCs/>
-          <w:kern w:val="0"/>
-          <w:sz w:val="21"/>
-          <w:szCs w:val="21"/>
-        </w:rPr>
-        <w:t>row-</w:t>
-      </w:r>
-      <w:proofErr w:type="spellStart"/>
-      <w:r>
-        <w:rPr>
-          <w:rFonts w:eastAsia="宋体" w:cs="Times New Roman"/>
-          <w:iCs/>
-          <w:kern w:val="0"/>
-          <w:sz w:val="21"/>
-          <w:szCs w:val="21"/>
-        </w:rPr>
-        <w:t>r_train</w:t>
-      </w:r>
-      <w:proofErr w:type="spellEnd"/>
-      <w:r>
-        <w:rPr>
-          <w:rFonts w:eastAsia="宋体" w:cs="Times New Roman"/>
-          <w:iCs/>
-          <w:kern w:val="0"/>
-          <w:sz w:val="21"/>
-          <w:szCs w:val="21"/>
-        </w:rPr>
-        <w:t>)</w:t>
-      </w:r>
-    </w:p>
-    <w:p>
-      <w:pPr>
-        <w:jc w:val="left"/>
-        <w:rPr>
-          <w:rFonts w:eastAsia="宋体" w:cs="Times New Roman"/>
-          <w:iCs/>
-          <w:kern w:val="0"/>
-          <w:sz w:val="21"/>
-          <w:szCs w:val="21"/>
-        </w:rPr>
-      </w:pPr>
-      <w:r>
-        <w:rPr>
-          <w:rFonts w:eastAsia="宋体" w:cs="Times New Roman" w:hint="eastAsia"/>
-          <w:iCs/>
-          <w:kern w:val="0"/>
-          <w:sz w:val="21"/>
-          <w:szCs w:val="21"/>
-        </w:rPr>
-        <w:t xml:space="preserve">    #</w:t>
-      </w:r>
-      <w:r>
-        <w:rPr>
-          <w:rFonts w:eastAsia="宋体" w:cs="Times New Roman" w:hint="eastAsia"/>
-          <w:iCs/>
-          <w:kern w:val="0"/>
-          <w:sz w:val="21"/>
-          <w:szCs w:val="21"/>
-        </w:rPr>
-        <w:t>计算验证集</w:t>
-      </w:r>
-      <w:r>
-        <w:rPr>
-          <w:rFonts w:eastAsia="宋体" w:cs="Times New Roman" w:hint="eastAsia"/>
-          <w:iCs/>
-          <w:kern w:val="0"/>
-          <w:sz w:val="21"/>
-          <w:szCs w:val="21"/>
-        </w:rPr>
-        <w:t>loss</w:t>
-      </w:r>
-    </w:p>
-    <w:p>
-      <w:pPr>
-        <w:jc w:val="left"/>
-        <w:rPr>
-          <w:rFonts w:eastAsia="宋体" w:cs="Times New Roman"/>
-          <w:iCs/>
-          <w:kern w:val="0"/>
-          <w:sz w:val="21"/>
-          <w:szCs w:val="21"/>
-        </w:rPr>
-      </w:pPr>
-      <w:r>
-        <w:rPr>
-          <w:rFonts w:eastAsia="宋体" w:cs="Times New Roman"/>
-          <w:iCs/>
-          <w:kern w:val="0"/>
-          <w:sz w:val="21"/>
-          <w:szCs w:val="21"/>
-        </w:rPr>
-        <w:t xml:space="preserve">    </w:t>
-      </w:r>
-      <w:proofErr w:type="spellStart"/>
-      <w:r>
-        <w:rPr>
-          <w:rFonts w:eastAsia="宋体" w:cs="Times New Roman"/>
-          <w:iCs/>
-          <w:kern w:val="0"/>
-          <w:sz w:val="21"/>
-          <w:szCs w:val="21"/>
-        </w:rPr>
-        <w:t>L_validation</w:t>
-      </w:r>
-      <w:proofErr w:type="spellEnd"/>
-      <w:r>
-        <w:rPr>
-          <w:rFonts w:eastAsia="宋体" w:cs="Times New Roman"/>
-          <w:iCs/>
-          <w:kern w:val="0"/>
-          <w:sz w:val="21"/>
-          <w:szCs w:val="21"/>
-        </w:rPr>
-        <w:t>[n] = 0.5*</w:t>
-      </w:r>
-      <w:proofErr w:type="gramStart"/>
-      <w:r>
-        <w:rPr>
-          <w:rFonts w:eastAsia="宋体" w:cs="Times New Roman"/>
-          <w:iCs/>
-          <w:kern w:val="0"/>
-          <w:sz w:val="21"/>
-          <w:szCs w:val="21"/>
-        </w:rPr>
-        <w:t>W.T.dot(</w:t>
-      </w:r>
-      <w:proofErr w:type="gramEnd"/>
-      <w:r>
-        <w:rPr>
-          <w:rFonts w:eastAsia="宋体" w:cs="Times New Roman"/>
-          <w:iCs/>
-          <w:kern w:val="0"/>
-          <w:sz w:val="21"/>
-          <w:szCs w:val="21"/>
-        </w:rPr>
-        <w:t>W) + 1/(row-</w:t>
-      </w:r>
-      <w:proofErr w:type="spellStart"/>
-      <w:r>
-        <w:rPr>
-          <w:rFonts w:eastAsia="宋体" w:cs="Times New Roman"/>
-          <w:iCs/>
-          <w:kern w:val="0"/>
-          <w:sz w:val="21"/>
-          <w:szCs w:val="21"/>
-        </w:rPr>
-        <w:t>r_train</w:t>
-      </w:r>
-      <w:proofErr w:type="spellEnd"/>
-      <w:r>
-        <w:rPr>
-          <w:rFonts w:eastAsia="宋体" w:cs="Times New Roman"/>
-          <w:iCs/>
-          <w:kern w:val="0"/>
-          <w:sz w:val="21"/>
-          <w:szCs w:val="21"/>
-        </w:rPr>
-        <w:t>)*r</w:t>
-      </w:r>
-    </w:p>
-    <w:p>
-      <w:pPr>
-        <w:jc w:val="left"/>
-        <w:rPr>
-          <w:rFonts w:eastAsia="宋体" w:cs="Times New Roman"/>
-          <w:iCs/>
-          <w:kern w:val="0"/>
-          <w:sz w:val="21"/>
-          <w:szCs w:val="21"/>
-        </w:rPr>
-      </w:pPr>
-      <w:r>
-        <w:rPr>
-          <w:rFonts w:eastAsia="宋体" w:cs="Times New Roman" w:hint="eastAsia"/>
-          <w:iCs/>
-          <w:kern w:val="0"/>
-          <w:sz w:val="21"/>
-          <w:szCs w:val="21"/>
-        </w:rPr>
-        <w:t>#</w:t>
-      </w:r>
-      <w:r>
-        <w:rPr>
-          <w:rFonts w:eastAsia="宋体" w:cs="Times New Roman" w:hint="eastAsia"/>
-          <w:iCs/>
-          <w:kern w:val="0"/>
-          <w:sz w:val="21"/>
-          <w:szCs w:val="21"/>
-        </w:rPr>
-        <w:t>制图</w:t>
-      </w:r>
-    </w:p>
-    <w:p>
-      <w:pPr>
-        <w:jc w:val="left"/>
-        <w:rPr>
-          <w:rFonts w:eastAsia="宋体" w:cs="Times New Roman"/>
-          <w:iCs/>
-          <w:kern w:val="0"/>
-          <w:sz w:val="21"/>
-          <w:szCs w:val="21"/>
-        </w:rPr>
-      </w:pPr>
-      <w:r>
-        <w:rPr>
-          <w:rFonts w:eastAsia="宋体" w:cs="Times New Roman"/>
-          <w:iCs/>
-          <w:kern w:val="0"/>
-          <w:sz w:val="21"/>
-          <w:szCs w:val="21"/>
-        </w:rPr>
-        <w:t xml:space="preserve">n = </w:t>
-      </w:r>
-      <w:proofErr w:type="spellStart"/>
-      <w:proofErr w:type="gramStart"/>
-      <w:r>
-        <w:rPr>
-          <w:rFonts w:eastAsia="宋体" w:cs="Times New Roman"/>
-          <w:iCs/>
-          <w:kern w:val="0"/>
-          <w:sz w:val="21"/>
-          <w:szCs w:val="21"/>
-        </w:rPr>
-        <w:t>np.arange</w:t>
-      </w:r>
-      <w:proofErr w:type="spellEnd"/>
-      <w:r>
-        <w:rPr>
-          <w:rFonts w:eastAsia="宋体" w:cs="Times New Roman"/>
-          <w:iCs/>
-          <w:kern w:val="0"/>
-          <w:sz w:val="21"/>
-          <w:szCs w:val="21"/>
-        </w:rPr>
-        <w:t>(</w:t>
-      </w:r>
-      <w:proofErr w:type="gramEnd"/>
-      <w:r>
-        <w:rPr>
-          <w:rFonts w:eastAsia="宋体" w:cs="Times New Roman"/>
-          <w:iCs/>
-          <w:kern w:val="0"/>
-          <w:sz w:val="21"/>
-          <w:szCs w:val="21"/>
-        </w:rPr>
-        <w:t>t)</w:t>
-      </w:r>
-    </w:p>
-    <w:p>
-      <w:pPr>
-        <w:jc w:val="left"/>
-        <w:rPr>
-          <w:rFonts w:eastAsia="宋体" w:cs="Times New Roman"/>
-          <w:iCs/>
-          <w:kern w:val="0"/>
-          <w:sz w:val="21"/>
-          <w:szCs w:val="21"/>
-        </w:rPr>
-      </w:pPr>
-      <w:proofErr w:type="spellStart"/>
-      <w:proofErr w:type="gramStart"/>
-      <w:r>
-        <w:rPr>
-          <w:rFonts w:eastAsia="宋体" w:cs="Times New Roman"/>
-          <w:iCs/>
-          <w:kern w:val="0"/>
-          <w:sz w:val="21"/>
-          <w:szCs w:val="21"/>
-        </w:rPr>
-        <w:t>plt.plot</w:t>
-      </w:r>
-      <w:proofErr w:type="spellEnd"/>
-      <w:r>
-        <w:rPr>
-          <w:rFonts w:eastAsia="宋体" w:cs="Times New Roman"/>
-          <w:iCs/>
-          <w:kern w:val="0"/>
-          <w:sz w:val="21"/>
-          <w:szCs w:val="21"/>
-        </w:rPr>
-        <w:t>(</w:t>
-      </w:r>
-      <w:proofErr w:type="spellStart"/>
-      <w:proofErr w:type="gramEnd"/>
-      <w:r>
-        <w:rPr>
-          <w:rFonts w:eastAsia="宋体" w:cs="Times New Roman"/>
-          <w:iCs/>
-          <w:kern w:val="0"/>
-          <w:sz w:val="21"/>
-          <w:szCs w:val="21"/>
-        </w:rPr>
-        <w:t>n,L_train</w:t>
-      </w:r>
-      <w:proofErr w:type="spellEnd"/>
-      <w:r>
-        <w:rPr>
-          <w:rFonts w:eastAsia="宋体" w:cs="Times New Roman"/>
-          <w:iCs/>
-          <w:kern w:val="0"/>
-          <w:sz w:val="21"/>
-          <w:szCs w:val="21"/>
-        </w:rPr>
-        <w:t>[n],label='</w:t>
-      </w:r>
-      <w:proofErr w:type="spellStart"/>
-      <w:r>
-        <w:rPr>
-          <w:rFonts w:eastAsia="宋体" w:cs="Times New Roman"/>
-          <w:iCs/>
-          <w:kern w:val="0"/>
-          <w:sz w:val="21"/>
-          <w:szCs w:val="21"/>
-        </w:rPr>
-        <w:t>loss_train</w:t>
-      </w:r>
-      <w:proofErr w:type="spellEnd"/>
-      <w:r>
-        <w:rPr>
-          <w:rFonts w:eastAsia="宋体" w:cs="Times New Roman"/>
-          <w:iCs/>
-          <w:kern w:val="0"/>
-          <w:sz w:val="21"/>
-          <w:szCs w:val="21"/>
-        </w:rPr>
-        <w:t>')</w:t>
-      </w:r>
-    </w:p>
-    <w:p>
-      <w:pPr>
-        <w:jc w:val="left"/>
-        <w:rPr>
-          <w:rFonts w:eastAsia="宋体" w:cs="Times New Roman"/>
-          <w:iCs/>
-          <w:kern w:val="0"/>
-          <w:sz w:val="21"/>
-          <w:szCs w:val="21"/>
-        </w:rPr>
-      </w:pPr>
-      <w:proofErr w:type="spellStart"/>
-      <w:proofErr w:type="gramStart"/>
-      <w:r>
-        <w:rPr>
-          <w:rFonts w:eastAsia="宋体" w:cs="Times New Roman"/>
-          <w:iCs/>
-          <w:kern w:val="0"/>
-          <w:sz w:val="21"/>
-          <w:szCs w:val="21"/>
-        </w:rPr>
-        <w:t>plt.plot</w:t>
-      </w:r>
-      <w:proofErr w:type="spellEnd"/>
-      <w:r>
-        <w:rPr>
-          <w:rFonts w:eastAsia="宋体" w:cs="Times New Roman"/>
-          <w:iCs/>
-          <w:kern w:val="0"/>
-          <w:sz w:val="21"/>
-          <w:szCs w:val="21"/>
-        </w:rPr>
-        <w:t>(</w:t>
-      </w:r>
-      <w:proofErr w:type="spellStart"/>
-      <w:proofErr w:type="gramEnd"/>
-      <w:r>
-        <w:rPr>
-          <w:rFonts w:eastAsia="宋体" w:cs="Times New Roman"/>
-          <w:iCs/>
-          <w:kern w:val="0"/>
-          <w:sz w:val="21"/>
-          <w:szCs w:val="21"/>
-        </w:rPr>
-        <w:t>n,L_validation</w:t>
-      </w:r>
-      <w:proofErr w:type="spellEnd"/>
-      <w:r>
-        <w:rPr>
-          <w:rFonts w:eastAsia="宋体" w:cs="Times New Roman"/>
-          <w:iCs/>
-          <w:kern w:val="0"/>
-          <w:sz w:val="21"/>
-          <w:szCs w:val="21"/>
-        </w:rPr>
-        <w:t>[n],label='</w:t>
-      </w:r>
-      <w:proofErr w:type="spellStart"/>
-      <w:r>
-        <w:rPr>
-          <w:rFonts w:eastAsia="宋体" w:cs="Times New Roman"/>
-          <w:iCs/>
-          <w:kern w:val="0"/>
-          <w:sz w:val="21"/>
-          <w:szCs w:val="21"/>
-        </w:rPr>
-        <w:t>loss_validation</w:t>
-      </w:r>
-      <w:proofErr w:type="spellEnd"/>
-      <w:r>
-        <w:rPr>
-          <w:rFonts w:eastAsia="宋体" w:cs="Times New Roman"/>
-          <w:iCs/>
-          <w:kern w:val="0"/>
-          <w:sz w:val="21"/>
-          <w:szCs w:val="21"/>
-        </w:rPr>
-        <w:t>')</w:t>
-      </w:r>
-    </w:p>
-    <w:p>
-      <w:pPr>
-        <w:jc w:val="left"/>
-        <w:rPr>
-          <w:rFonts w:eastAsia="宋体" w:cs="Times New Roman"/>
-          <w:iCs/>
-          <w:kern w:val="0"/>
-          <w:sz w:val="21"/>
-          <w:szCs w:val="21"/>
-        </w:rPr>
-      </w:pPr>
-      <w:proofErr w:type="spellStart"/>
-      <w:proofErr w:type="gramStart"/>
-      <w:r>
-        <w:rPr>
-          <w:rFonts w:eastAsia="宋体" w:cs="Times New Roman"/>
-          <w:iCs/>
-          <w:kern w:val="0"/>
-          <w:sz w:val="21"/>
-          <w:szCs w:val="21"/>
-        </w:rPr>
-        <w:t>plt.legend</w:t>
-      </w:r>
-      <w:proofErr w:type="spellEnd"/>
-      <w:r>
-        <w:rPr>
-          <w:rFonts w:eastAsia="宋体" w:cs="Times New Roman"/>
-          <w:iCs/>
-          <w:kern w:val="0"/>
-          <w:sz w:val="21"/>
-          <w:szCs w:val="21"/>
-        </w:rPr>
-        <w:t>(</w:t>
-      </w:r>
-      <w:proofErr w:type="spellStart"/>
-      <w:proofErr w:type="gramEnd"/>
-      <w:r>
-        <w:rPr>
-          <w:rFonts w:eastAsia="宋体" w:cs="Times New Roman"/>
-          <w:iCs/>
-          <w:kern w:val="0"/>
-          <w:sz w:val="21"/>
-          <w:szCs w:val="21"/>
-        </w:rPr>
-        <w:t>loc</w:t>
-      </w:r>
-      <w:proofErr w:type="spellEnd"/>
-      <w:r>
-        <w:rPr>
-          <w:rFonts w:eastAsia="宋体" w:cs="Times New Roman"/>
-          <w:iCs/>
-          <w:kern w:val="0"/>
-          <w:sz w:val="21"/>
-          <w:szCs w:val="21"/>
-        </w:rPr>
-        <w:t>='upper right')</w:t>
-      </w:r>
-    </w:p>
-    <w:p>
-      <w:pPr>
-        <w:jc w:val="left"/>
-        <w:rPr>
-          <w:rFonts w:eastAsia="宋体" w:cs="Times New Roman"/>
-          <w:iCs/>
-          <w:kern w:val="0"/>
-          <w:sz w:val="21"/>
-          <w:szCs w:val="21"/>
-        </w:rPr>
-      </w:pPr>
-      <w:proofErr w:type="spellStart"/>
-      <w:proofErr w:type="gramStart"/>
-      <w:r>
-        <w:rPr>
-          <w:rFonts w:eastAsia="宋体" w:cs="Times New Roman"/>
-          <w:iCs/>
-          <w:kern w:val="0"/>
-          <w:sz w:val="21"/>
-          <w:szCs w:val="21"/>
-        </w:rPr>
-        <w:t>plt.xlabel</w:t>
-      </w:r>
-      <w:proofErr w:type="spellEnd"/>
-      <w:r>
-        <w:rPr>
-          <w:rFonts w:eastAsia="宋体" w:cs="Times New Roman"/>
-          <w:iCs/>
-          <w:kern w:val="0"/>
-          <w:sz w:val="21"/>
-          <w:szCs w:val="21"/>
-        </w:rPr>
-        <w:t>(</w:t>
-      </w:r>
-      <w:proofErr w:type="gramEnd"/>
-      <w:r>
-        <w:rPr>
-          <w:rFonts w:eastAsia="宋体" w:cs="Times New Roman"/>
-          <w:iCs/>
-          <w:kern w:val="0"/>
-          <w:sz w:val="21"/>
-          <w:szCs w:val="21"/>
-        </w:rPr>
-        <w:t>'time')</w:t>
-      </w:r>
-    </w:p>
-    <w:p>
-      <w:pPr>
-        <w:jc w:val="left"/>
-        <w:rPr>
-          <w:rFonts w:eastAsia="宋体" w:cs="Times New Roman"/>
-          <w:iCs/>
-          <w:kern w:val="0"/>
-          <w:sz w:val="21"/>
-          <w:szCs w:val="21"/>
-        </w:rPr>
-      </w:pPr>
-      <w:proofErr w:type="spellStart"/>
-      <w:proofErr w:type="gramStart"/>
-      <w:r>
-        <w:rPr>
-          <w:rFonts w:eastAsia="宋体" w:cs="Times New Roman"/>
-          <w:iCs/>
-          <w:kern w:val="0"/>
-          <w:sz w:val="21"/>
-          <w:szCs w:val="21"/>
-        </w:rPr>
-        <w:t>plt.ylabel</w:t>
-      </w:r>
-      <w:proofErr w:type="spellEnd"/>
-      <w:r>
-        <w:rPr>
-          <w:rFonts w:eastAsia="宋体" w:cs="Times New Roman"/>
-          <w:iCs/>
-          <w:kern w:val="0"/>
-          <w:sz w:val="21"/>
-          <w:szCs w:val="21"/>
-        </w:rPr>
-        <w:t>(</w:t>
-      </w:r>
-      <w:proofErr w:type="gramEnd"/>
-      <w:r>
-        <w:rPr>
-          <w:rFonts w:eastAsia="宋体" w:cs="Times New Roman"/>
-          <w:iCs/>
-          <w:kern w:val="0"/>
-          <w:sz w:val="21"/>
-          <w:szCs w:val="21"/>
-        </w:rPr>
-        <w:t>'loss')</w:t>
-      </w:r>
-    </w:p>
-    <w:p>
-      <w:pPr>
-        <w:jc w:val="left"/>
+      <w:r>
         <w:rPr>
           <w:rFonts w:eastAsia="黑体" w:cs="Times New Roman"/>
           <w:b/>
@@ -8234,127 +5688,10 @@
           <w:sz w:val="28"/>
           <w:szCs w:val="32"/>
         </w:rPr>
-      </w:pPr>
-      <w:r>
-        <w:rPr>
-          <w:rFonts w:eastAsia="黑体" w:cs="Times New Roman" w:hint="eastAsia"/>
-          <w:b/>
-          <w:bCs/>
-          <w:sz w:val="28"/>
-          <w:szCs w:val="32"/>
-        </w:rPr>
-        <w:t>8</w:t>
-      </w:r>
-      <w:r>
-        <w:rPr>
-          <w:rFonts w:eastAsia="黑体" w:cs="Times New Roman"/>
-          <w:b/>
-          <w:bCs/>
-          <w:sz w:val="28"/>
-          <w:szCs w:val="32"/>
-        </w:rPr>
-        <w:t>.</w:t>
-      </w:r>
-      <w:r>
-        <w:rPr>
-          <w:rFonts w:eastAsia="黑体" w:cs="Times New Roman" w:hint="eastAsia"/>
-          <w:b/>
-          <w:bCs/>
-          <w:sz w:val="28"/>
-          <w:szCs w:val="32"/>
-        </w:rPr>
-        <w:t xml:space="preserve"> </w:t>
-      </w:r>
-      <w:r>
-        <w:rPr>
-          <w:rFonts w:eastAsia="黑体" w:cs="Times New Roman"/>
-          <w:b/>
-          <w:bCs/>
-          <w:sz w:val="28"/>
-          <w:szCs w:val="32"/>
-        </w:rPr>
-        <w:t>Selection of validation</w:t>
-      </w:r>
-      <w:r>
-        <w:rPr>
-          <w:rFonts w:eastAsia="黑体" w:cs="Times New Roman" w:hint="eastAsia"/>
-          <w:b/>
-          <w:bCs/>
-          <w:sz w:val="28"/>
-          <w:szCs w:val="32"/>
-        </w:rPr>
-        <w:t xml:space="preserve"> </w:t>
-      </w:r>
-      <w:r>
-        <w:rPr>
-          <w:rFonts w:eastAsia="黑体" w:cs="Times New Roman"/>
-          <w:b/>
-          <w:bCs/>
-          <w:sz w:val="28"/>
-          <w:szCs w:val="32"/>
-        </w:rPr>
-        <w:t>(hold-out,</w:t>
-      </w:r>
-      <w:r>
-        <w:rPr>
-          <w:rFonts w:eastAsia="黑体" w:cs="Times New Roman" w:hint="eastAsia"/>
-          <w:b/>
-          <w:bCs/>
-          <w:sz w:val="28"/>
-          <w:szCs w:val="32"/>
-        </w:rPr>
-        <w:t xml:space="preserve"> </w:t>
-      </w:r>
-      <w:r>
-        <w:rPr>
-          <w:rFonts w:eastAsia="黑体" w:cs="Times New Roman"/>
-          <w:b/>
-          <w:bCs/>
-          <w:sz w:val="28"/>
-          <w:szCs w:val="32"/>
-        </w:rPr>
-        <w:t>cross-validation</w:t>
-      </w:r>
-      <w:r>
-        <w:rPr>
-          <w:rFonts w:eastAsia="黑体" w:cs="Times New Roman" w:hint="eastAsia"/>
-          <w:b/>
-          <w:bCs/>
-          <w:sz w:val="28"/>
-          <w:szCs w:val="32"/>
-        </w:rPr>
-        <w:t xml:space="preserve">, </w:t>
-      </w:r>
-      <w:r>
-        <w:rPr>
-          <w:rFonts w:eastAsia="黑体" w:cs="Times New Roman"/>
-          <w:b/>
-          <w:bCs/>
-          <w:sz w:val="28"/>
-          <w:szCs w:val="32"/>
-        </w:rPr>
-        <w:t>k-folds cross-validation,</w:t>
-      </w:r>
-      <w:r>
-        <w:rPr>
-          <w:rFonts w:eastAsia="黑体" w:cs="Times New Roman" w:hint="eastAsia"/>
-          <w:b/>
-          <w:bCs/>
-          <w:sz w:val="28"/>
-          <w:szCs w:val="32"/>
-        </w:rPr>
-        <w:t xml:space="preserve"> </w:t>
-      </w:r>
-      <w:r>
-        <w:rPr>
-          <w:rFonts w:eastAsia="黑体" w:cs="Times New Roman"/>
-          <w:b/>
-          <w:bCs/>
-          <w:sz w:val="28"/>
-          <w:szCs w:val="32"/>
-        </w:rPr>
-        <w:t>etc.):</w:t>
-      </w:r>
+        <w:t>Selection of validation:</w:t>
+      </w:r>
+      <w:bookmarkStart w:id="0" w:name="_GoBack"/>
+      <w:bookmarkEnd w:id="0"/>
     </w:p>
     <w:p>
       <w:pPr>
@@ -8934,7 +6271,6 @@
           <w:bCs/>
           <w:szCs w:val="32"/>
         </w:rPr>
-        <w:lastRenderedPageBreak/>
         <w:t>g</w:t>
       </w:r>
       <w:r>
@@ -9035,6 +6371,7 @@
           <w:iCs/>
           <w:kern w:val="0"/>
         </w:rPr>
+        <w:lastRenderedPageBreak/>
         <w:t>Linear Classification and Gradient Descent</w:t>
       </w:r>
     </w:p>
@@ -9677,64 +7014,16 @@
         <w:rPr>
           <w:rFonts w:hint="eastAsia"/>
         </w:rPr>
-        <w:t>}</w:t>
+        <w:t>}(0.02), {</w:t>
+      </w:r>
+      <w:r>
+        <w:t>106.298539263 86.1963084954</w:t>
       </w:r>
       <w:r>
         <w:rPr>
           <w:rFonts w:hint="eastAsia"/>
         </w:rPr>
-        <w:t>(0.0</w:t>
-      </w:r>
-      <w:r>
-        <w:rPr>
-          <w:rFonts w:hint="eastAsia"/>
-        </w:rPr>
-        <w:t>2</w:t>
-      </w:r>
-      <w:r>
-        <w:rPr>
-          <w:rFonts w:hint="eastAsia"/>
-        </w:rPr>
-        <w:t>)</w:t>
-      </w:r>
-      <w:r>
-        <w:rPr>
-          <w:rFonts w:hint="eastAsia"/>
-        </w:rPr>
-        <w:t>, {</w:t>
-      </w:r>
-      <w:r>
-        <w:t>106.298539263 86.1963084954</w:t>
-      </w:r>
-      <w:r>
-        <w:rPr>
-          <w:rFonts w:hint="eastAsia"/>
-        </w:rPr>
-        <w:t>}</w:t>
-      </w:r>
-      <w:r>
-        <w:rPr>
-          <w:rFonts w:hint="eastAsia"/>
-        </w:rPr>
-        <w:t>(0.0</w:t>
-      </w:r>
-      <w:r>
-        <w:rPr>
-          <w:rFonts w:hint="eastAsia"/>
-        </w:rPr>
-        <w:t>3</w:t>
-      </w:r>
-      <w:r>
-        <w:rPr>
-          <w:rFonts w:hint="eastAsia"/>
-        </w:rPr>
-        <w:t>)</w:t>
-      </w:r>
-      <w:r>
-        <w:rPr>
-          <w:rFonts w:hint="eastAsia"/>
-        </w:rPr>
-        <w:t>, then the loss is stable, when learning rate is 0.09, the descent is fast</w:t>
+        <w:t>}(0.03), then the loss is stable, when learning rate is 0.09, the descent is fast</w:t>
       </w:r>
       <w:r>
         <w:rPr>
@@ -9927,7 +7216,6 @@
           <w:kern w:val="0"/>
           <w:sz w:val="28"/>
         </w:rPr>
-        <w:lastRenderedPageBreak/>
         <w:t>Linear Classification and Gradient Descent</w:t>
       </w:r>
     </w:p>
@@ -9951,6 +7239,7 @@
           <w:sz w:val="28"/>
           <w:szCs w:val="32"/>
         </w:rPr>
+        <w:lastRenderedPageBreak/>
         <w:t>Hyper-parameter selection (</w:t>
       </w:r>
       <w:r>
@@ -10164,8 +7453,6 @@
         </w:rPr>
         <w:t xml:space="preserve">. </w:t>
       </w:r>
-      <w:bookmarkStart w:id="0" w:name="_GoBack"/>
-      <w:bookmarkEnd w:id="0"/>
     </w:p>
     <w:p>
       <w:pPr>
@@ -10533,26 +7820,26 @@
         <w:rPr>
           <w:rFonts w:hint="eastAsia"/>
         </w:rPr>
+        <w:t>According to the loss curve above, finally</w:t>
+      </w:r>
+      <w:r>
+        <w:rPr>
+          <w:rFonts w:hint="eastAsia"/>
+        </w:rPr>
+        <w:t xml:space="preserve"> the loss is stable and</w:t>
+      </w:r>
+      <w:r>
+        <w:rPr>
+          <w:rFonts w:hint="eastAsia"/>
+        </w:rPr>
+        <w:t xml:space="preserve"> the </w:t>
+      </w:r>
+      <w:proofErr w:type="spellStart"/>
+      <w:r>
+        <w:rPr>
+          <w:rFonts w:hint="eastAsia"/>
+        </w:rPr>
         <w:lastRenderedPageBreak/>
-        <w:t>According to the loss curve above, finally</w:t>
-      </w:r>
-      <w:r>
-        <w:rPr>
-          <w:rFonts w:hint="eastAsia"/>
-        </w:rPr>
-        <w:t xml:space="preserve"> the loss is stable and</w:t>
-      </w:r>
-      <w:r>
-        <w:rPr>
-          <w:rFonts w:hint="eastAsia"/>
-        </w:rPr>
-        <w:t xml:space="preserve"> the </w:t>
-      </w:r>
-      <w:proofErr w:type="spellStart"/>
-      <w:r>
-        <w:rPr>
-          <w:rFonts w:hint="eastAsia"/>
-        </w:rPr>
         <w:t>loss_validation</w:t>
       </w:r>
       <w:proofErr w:type="spellEnd"/>
